--- a/Курсач/Лаб 2 диаграммы.docx
+++ b/Курсач/Лаб 2 диаграммы.docx
@@ -1,6 +1,6 @@
 
 <file path=word/document.xml><?xml version="1.0" encoding="utf-8"?>
-<w:document xmlns:wpc="http://schemas.microsoft.com/office/word/2010/wordprocessingCanvas" xmlns:cx="http://schemas.microsoft.com/office/drawing/2014/chartex" xmlns:mc="http://schemas.openxmlformats.org/markup-compatibility/2006" xmlns:o="urn:schemas-microsoft-com:office:office" xmlns:r="http://schemas.openxmlformats.org/officeDocument/2006/relationships" xmlns:m="http://schemas.openxmlformats.org/officeDocument/2006/math" xmlns:v="urn:schemas-microsoft-com:vml" xmlns:wp14="http://schemas.microsoft.com/office/word/2010/wordprocessingDrawing" xmlns:wp="http://schemas.openxmlformats.org/drawingml/2006/wordprocessingDrawing" xmlns:w10="urn:schemas-microsoft-com:office:word" xmlns:w="http://schemas.openxmlformats.org/wordprocessingml/2006/main" xmlns:w14="http://schemas.microsoft.com/office/word/2010/wordml" xmlns:w15="http://schemas.microsoft.com/office/word/2012/wordml" xmlns:w16se="http://schemas.microsoft.com/office/word/2015/wordml/symex" xmlns:wpg="http://schemas.microsoft.com/office/word/2010/wordprocessingGroup" xmlns:wpi="http://schemas.microsoft.com/office/word/2010/wordprocessingInk" xmlns:wne="http://schemas.microsoft.com/office/word/2006/wordml" xmlns:wps="http://schemas.microsoft.com/office/word/2010/wordprocessingShape" mc:Ignorable="w14 w15 w16se wp14">
+<w:document xmlns:wpc="http://schemas.microsoft.com/office/word/2010/wordprocessingCanvas" xmlns:mc="http://schemas.openxmlformats.org/markup-compatibility/2006" xmlns:o="urn:schemas-microsoft-com:office:office" xmlns:r="http://schemas.openxmlformats.org/officeDocument/2006/relationships" xmlns:m="http://schemas.openxmlformats.org/officeDocument/2006/math" xmlns:v="urn:schemas-microsoft-com:vml" xmlns:wp14="http://schemas.microsoft.com/office/word/2010/wordprocessingDrawing" xmlns:wp="http://schemas.openxmlformats.org/drawingml/2006/wordprocessingDrawing" xmlns:w10="urn:schemas-microsoft-com:office:word" xmlns:w="http://schemas.openxmlformats.org/wordprocessingml/2006/main" xmlns:w14="http://schemas.microsoft.com/office/word/2010/wordml" xmlns:wpg="http://schemas.microsoft.com/office/word/2010/wordprocessingGroup" xmlns:wpi="http://schemas.microsoft.com/office/word/2010/wordprocessingInk" xmlns:wne="http://schemas.microsoft.com/office/word/2006/wordml" xmlns:wps="http://schemas.microsoft.com/office/word/2010/wordprocessingShape" mc:Ignorable="w14 wp14">
   <w:body>
     <w:p>
       <w:pPr>
@@ -90,87 +90,92 @@
         <w:ind w:left="708" w:firstLine="708"/>
       </w:pPr>
       <w:r>
-        <w:t xml:space="preserve">           </w:t>
-      </w:r>
-      <w:r>
-        <w:t>Тема: «</w:t>
-      </w:r>
-      <w:r>
-        <w:t>Разработка диаграмм автоматов</w:t>
-      </w:r>
-      <w:r>
-        <w:t>»</w:t>
-      </w:r>
-    </w:p>
-    <w:p>
-      <w:pPr>
-        <w:jc w:val="center"/>
-      </w:pPr>
-    </w:p>
-    <w:p>
-      <w:pPr>
-        <w:jc w:val="center"/>
-      </w:pPr>
-    </w:p>
-    <w:p>
-      <w:pPr>
-        <w:jc w:val="center"/>
-      </w:pPr>
-    </w:p>
-    <w:p>
-      <w:pPr>
-        <w:jc w:val="center"/>
-      </w:pPr>
-    </w:p>
-    <w:p>
-      <w:pPr>
-        <w:jc w:val="center"/>
-      </w:pPr>
-    </w:p>
-    <w:p>
-      <w:pPr>
-        <w:jc w:val="center"/>
-      </w:pPr>
+        <w:t xml:space="preserve">           Тема: «Разработка диаграмм автоматов»</w:t>
+      </w:r>
+    </w:p>
+    <w:p>
+      <w:pPr>
+        <w:jc w:val="center"/>
+      </w:pPr>
+    </w:p>
+    <w:p>
+      <w:pPr>
+        <w:jc w:val="center"/>
+      </w:pPr>
+    </w:p>
+    <w:p>
+      <w:pPr>
+        <w:jc w:val="center"/>
+      </w:pPr>
+    </w:p>
+    <w:p>
+      <w:pPr>
+        <w:jc w:val="center"/>
+      </w:pPr>
+    </w:p>
+    <w:p>
+      <w:pPr>
+        <w:jc w:val="center"/>
+      </w:pPr>
+    </w:p>
+    <w:p>
+      <w:pPr>
+        <w:jc w:val="center"/>
+      </w:pPr>
+    </w:p>
+    <w:p>
+      <w:pPr>
+        <w:ind w:firstLine="5812"/>
+        <w:jc w:val="left"/>
+      </w:pPr>
+      <w:r>
+        <w:t>Выполнил: Красовский В. А.</w:t>
+      </w:r>
     </w:p>
     <w:p>
       <w:pPr>
         <w:ind w:firstLine="6096"/>
-        <w:jc w:val="right"/>
-      </w:pPr>
-      <w:r>
-        <w:t>Выполнил: Волков А.Э.</w:t>
+        <w:jc w:val="left"/>
+      </w:pPr>
+      <w:r>
+        <w:t xml:space="preserve"> </w:t>
+      </w:r>
+      <w:r>
+        <w:tab/>
+      </w:r>
+      <w:r>
+        <w:tab/>
+        <w:t xml:space="preserve"> </w:t>
+      </w:r>
+      <w:r>
+        <w:t>гр</w:t>
+      </w:r>
+      <w:proofErr w:type="gramStart"/>
+      <w:r>
+        <w:t>.С</w:t>
+      </w:r>
+      <w:proofErr w:type="gramEnd"/>
+      <w:r>
+        <w:t>О251КОБ</w:t>
+      </w:r>
+    </w:p>
+    <w:p>
+      <w:pPr>
+        <w:ind w:firstLine="5812"/>
+        <w:jc w:val="left"/>
+      </w:pPr>
+      <w:r>
+        <w:t>Проверил: Анисимов В.В.</w:t>
       </w:r>
     </w:p>
     <w:p>
       <w:pPr>
         <w:ind w:firstLine="6096"/>
-        <w:jc w:val="right"/>
-      </w:pPr>
-      <w:r>
-        <w:t xml:space="preserve"> </w:t>
-      </w:r>
-      <w:r>
-        <w:tab/>
-      </w:r>
-      <w:r>
-        <w:tab/>
-        <w:t xml:space="preserve">      гр.СО251КОБ</w:t>
-      </w:r>
-    </w:p>
-    <w:p>
-      <w:pPr>
-        <w:ind w:firstLine="6096"/>
-        <w:jc w:val="right"/>
-      </w:pPr>
-      <w:r>
-        <w:t>Проверил: Анисимов В.В.</w:t>
-      </w:r>
-    </w:p>
-    <w:p>
-      <w:pPr>
-        <w:ind w:firstLine="6096"/>
-        <w:jc w:val="right"/>
-      </w:pPr>
+        <w:jc w:val="center"/>
+      </w:pPr>
+      <w:r>
+        <w:t xml:space="preserve">      </w:t>
+      </w:r>
       <w:proofErr w:type="spellStart"/>
       <w:r>
         <w:t>Сазанова</w:t>
@@ -406,7 +411,7 @@
           <w:spacing w:val="-7"/>
           <w:szCs w:val="28"/>
         </w:rPr>
-        <w:t xml:space="preserve"> (</w:t>
+        <w:t xml:space="preserve"> (студенты, преподаватели, администраторы)</w:t>
       </w:r>
       <w:r>
         <w:rPr>
@@ -414,7 +419,7 @@
           <w:spacing w:val="-7"/>
           <w:szCs w:val="28"/>
         </w:rPr>
-        <w:t>студенты, преподаватели, администраторы</w:t>
+        <w:t xml:space="preserve">, которые </w:t>
       </w:r>
       <w:r>
         <w:rPr>
@@ -422,7 +427,8 @@
           <w:spacing w:val="-7"/>
           <w:szCs w:val="28"/>
         </w:rPr>
-        <w:t>)</w:t>
+        <w:lastRenderedPageBreak/>
+        <w:t xml:space="preserve">соответственно обладают разными правами, то </w:t>
       </w:r>
       <w:r>
         <w:rPr>
@@ -430,7 +436,7 @@
           <w:spacing w:val="-7"/>
           <w:szCs w:val="28"/>
         </w:rPr>
-        <w:t xml:space="preserve">, которые соответственно обладают разными правами, то </w:t>
+        <w:t>у нас появляется необходимость</w:t>
       </w:r>
       <w:r>
         <w:rPr>
@@ -438,7 +444,7 @@
           <w:spacing w:val="-7"/>
           <w:szCs w:val="28"/>
         </w:rPr>
-        <w:t>у нас появляется необходимость</w:t>
+        <w:t xml:space="preserve"> для каждого типа пользователей организовать индивидуальный интерфейс с определёнными правами именно для данного типа. Эта ситуация отражена на </w:t>
       </w:r>
       <w:r>
         <w:rPr>
@@ -446,7 +452,7 @@
           <w:spacing w:val="-7"/>
           <w:szCs w:val="28"/>
         </w:rPr>
-        <w:t xml:space="preserve"> </w:t>
+        <w:t>контекстной</w:t>
       </w:r>
       <w:r>
         <w:rPr>
@@ -454,8 +460,7 @@
           <w:spacing w:val="-7"/>
           <w:szCs w:val="28"/>
         </w:rPr>
-        <w:lastRenderedPageBreak/>
-        <w:t xml:space="preserve">для каждого типа пользователей организовать индивидуальный интерфейс с определёнными правами именно для данного типа. Эта ситуация отражена на </w:t>
+        <w:t xml:space="preserve"> диаграмме </w:t>
       </w:r>
       <w:r>
         <w:rPr>
@@ -463,7 +468,7 @@
           <w:spacing w:val="-7"/>
           <w:szCs w:val="28"/>
         </w:rPr>
-        <w:t>контекстной</w:t>
+        <w:t>автоматов</w:t>
       </w:r>
       <w:r>
         <w:rPr>
@@ -471,7 +476,7 @@
           <w:spacing w:val="-7"/>
           <w:szCs w:val="28"/>
         </w:rPr>
-        <w:t xml:space="preserve"> диаграмме </w:t>
+        <w:t xml:space="preserve"> (рис. </w:t>
       </w:r>
       <w:r>
         <w:rPr>
@@ -479,47 +484,23 @@
           <w:spacing w:val="-7"/>
           <w:szCs w:val="28"/>
         </w:rPr>
-        <w:t>автоматов</w:t>
-      </w:r>
-      <w:r>
+        <w:t>1).</w:t>
+      </w:r>
+    </w:p>
+    <w:p>
+      <w:pPr>
         <w:rPr>
           <w:color w:val="000000"/>
           <w:spacing w:val="-7"/>
           <w:szCs w:val="28"/>
         </w:rPr>
-        <w:t xml:space="preserve"> (рис. </w:t>
-      </w:r>
+      </w:pPr>
       <w:r>
         <w:rPr>
           <w:color w:val="000000"/>
           <w:spacing w:val="-7"/>
           <w:szCs w:val="28"/>
         </w:rPr>
-        <w:t>1</w:t>
-      </w:r>
-      <w:r>
-        <w:rPr>
-          <w:color w:val="000000"/>
-          <w:spacing w:val="-7"/>
-          <w:szCs w:val="28"/>
-        </w:rPr>
-        <w:t>).</w:t>
-      </w:r>
-    </w:p>
-    <w:p>
-      <w:pPr>
-        <w:rPr>
-          <w:color w:val="000000"/>
-          <w:spacing w:val="-7"/>
-          <w:szCs w:val="28"/>
-        </w:rPr>
-      </w:pPr>
-      <w:r>
-        <w:rPr>
-          <w:color w:val="000000"/>
-          <w:spacing w:val="-7"/>
-          <w:szCs w:val="28"/>
-        </w:rPr>
         <w:t>В данном случае, мы видим состояния системы, при ее использовании пользователями, имеющими разные роли, и как следствие, типы доступа к компонентам системы.</w:t>
       </w:r>
     </w:p>
@@ -540,48 +521,30 @@
         <w:rPr>
           <w:noProof/>
         </w:rPr>
-        <w:drawing>
-          <wp:inline distT="0" distB="0" distL="0" distR="0" wp14:anchorId="11BDDB4B" wp14:editId="3B929501">
-            <wp:extent cx="5711190" cy="4154424"/>
-            <wp:effectExtent l="0" t="0" r="3810" b="0"/>
-            <wp:docPr id="1" name="Рисунок 1"/>
-            <wp:cNvGraphicFramePr>
-              <a:graphicFrameLocks xmlns:a="http://schemas.openxmlformats.org/drawingml/2006/main" noChangeAspect="1"/>
-            </wp:cNvGraphicFramePr>
-            <a:graphic xmlns:a="http://schemas.openxmlformats.org/drawingml/2006/main">
-              <a:graphicData uri="http://schemas.openxmlformats.org/drawingml/2006/picture">
-                <pic:pic xmlns:pic="http://schemas.openxmlformats.org/drawingml/2006/picture">
-                  <pic:nvPicPr>
-                    <pic:cNvPr id="1" name=""/>
-                    <pic:cNvPicPr/>
-                  </pic:nvPicPr>
-                  <pic:blipFill rotWithShape="1">
-                    <a:blip r:embed="rId4"/>
-                    <a:srcRect l="3848" t="1" b="405"/>
-                    <a:stretch/>
-                  </pic:blipFill>
-                  <pic:spPr bwMode="auto">
-                    <a:xfrm>
-                      <a:off x="0" y="0"/>
-                      <a:ext cx="5711190" cy="4154424"/>
-                    </a:xfrm>
-                    <a:prstGeom prst="rect">
-                      <a:avLst/>
-                    </a:prstGeom>
-                    <a:ln>
-                      <a:noFill/>
-                    </a:ln>
-                    <a:extLst>
-                      <a:ext uri="{53640926-AAD7-44D8-BBD7-CCE9431645EC}">
-                        <a14:shadowObscured xmlns:a14="http://schemas.microsoft.com/office/drawing/2010/main"/>
-                      </a:ext>
-                    </a:extLst>
-                  </pic:spPr>
-                </pic:pic>
-              </a:graphicData>
-            </a:graphic>
-          </wp:inline>
-        </w:drawing>
+        <w:pict>
+          <v:shapetype id="_x0000_t75" coordsize="21600,21600" o:spt="75" o:preferrelative="t" path="m@4@5l@4@11@9@11@9@5xe" filled="f" stroked="f">
+            <v:stroke joinstyle="miter"/>
+            <v:formulas>
+              <v:f eqn="if lineDrawn pixelLineWidth 0"/>
+              <v:f eqn="sum @0 1 0"/>
+              <v:f eqn="sum 0 0 @1"/>
+              <v:f eqn="prod @2 1 2"/>
+              <v:f eqn="prod @3 21600 pixelWidth"/>
+              <v:f eqn="prod @3 21600 pixelHeight"/>
+              <v:f eqn="sum @0 0 1"/>
+              <v:f eqn="prod @6 1 2"/>
+              <v:f eqn="prod @7 21600 pixelWidth"/>
+              <v:f eqn="sum @8 21600 0"/>
+              <v:f eqn="prod @7 21600 pixelHeight"/>
+              <v:f eqn="sum @10 21600 0"/>
+            </v:formulas>
+            <v:path o:extrusionok="f" gradientshapeok="t" o:connecttype="rect"/>
+            <o:lock v:ext="edit" aspectratio="t"/>
+          </v:shapetype>
+          <v:shape id="_x0000_i1025" type="#_x0000_t75" style="width:467.45pt;height:469.65pt">
+            <v:imagedata r:id="rId5" o:title="Контекстная диаграмма автоматов"/>
+          </v:shape>
+        </w:pict>
       </w:r>
     </w:p>
     <w:p>
@@ -642,10 +605,10 @@
       <w:pPr>
         <w:rPr>
           <w:szCs w:val="28"/>
-          <w:lang w:val="en-US"/>
-        </w:rPr>
-      </w:pPr>
-      <w:r>
+        </w:rPr>
+      </w:pPr>
+      <w:r>
+        <w:lastRenderedPageBreak/>
         <w:t>На диаграмме автоматов подсистемы «Построение схем» (рис. 2)</w:t>
       </w:r>
       <w:r>
@@ -658,55 +621,7 @@
         <w:rPr>
           <w:szCs w:val="28"/>
         </w:rPr>
-        <w:t xml:space="preserve">отображены состояния системы при управлении системой </w:t>
-      </w:r>
-      <w:r>
-        <w:rPr>
-          <w:szCs w:val="28"/>
-        </w:rPr>
-        <w:t>студентом</w:t>
-      </w:r>
-      <w:r>
-        <w:rPr>
-          <w:szCs w:val="28"/>
-        </w:rPr>
-        <w:t>. Диаграмма более подробно детализирует вариант использования «</w:t>
-      </w:r>
-      <w:r>
-        <w:rPr>
-          <w:szCs w:val="28"/>
-        </w:rPr>
-        <w:t>Построение схем соединения устройств</w:t>
-      </w:r>
-      <w:r>
-        <w:rPr>
-          <w:szCs w:val="28"/>
-        </w:rPr>
-        <w:t>»</w:t>
-      </w:r>
-      <w:r>
-        <w:rPr>
-          <w:szCs w:val="28"/>
-        </w:rPr>
-        <w:t xml:space="preserve"> (далее – «Построение схем»)</w:t>
-      </w:r>
-      <w:r>
-        <w:rPr>
-          <w:szCs w:val="28"/>
-        </w:rPr>
-        <w:t>. Сценарий «</w:t>
-      </w:r>
-      <w:r>
-        <w:rPr>
-          <w:szCs w:val="28"/>
-        </w:rPr>
-        <w:t>Построение схем</w:t>
-      </w:r>
-      <w:r>
-        <w:rPr>
-          <w:szCs w:val="28"/>
-        </w:rPr>
-        <w:t>» следующий:</w:t>
+        <w:t>отображены состояния системы при управлении системой студентом. Диаграмма более подробно детализирует вариант использования «Построение схем соединения устройств» (далее – «Построение схем»). Сценарий «Построение схем» следующий:</w:t>
       </w:r>
       <w:r>
         <w:rPr>
@@ -718,14 +633,7 @@
         <w:rPr>
           <w:szCs w:val="28"/>
         </w:rPr>
-        <w:t xml:space="preserve">студент переходит на страницу «Построение схемы устройств», где при ее загрузке, происходит загрузка элементов для построения схем. В случае неудачи, процесс загрузки элементов повторяется, в то время как пользователь получает уведомление об ошибке. Далее, после </w:t>
-      </w:r>
-      <w:r>
-        <w:rPr>
-          <w:szCs w:val="28"/>
-        </w:rPr>
-        <w:lastRenderedPageBreak/>
-        <w:t xml:space="preserve">успешной загрузки элементов, пользователь вправе добавить элемент из списка на поле построения схемы, при этом происходит обновление списка элементов </w:t>
+        <w:t xml:space="preserve">студент переходит на страницу «Построение схемы устройств», где при ее загрузке, происходит загрузка элементов для построения схем. В случае неудачи, процесс загрузки элементов повторяется, в то время как пользователь получает уведомление об ошибке. Далее, после успешной загрузки элементов, пользователь вправе добавить элемент из списка на поле построения схемы, при этом происходит обновление списка элементов </w:t>
       </w:r>
       <w:r>
         <w:rPr>
@@ -745,8 +653,6 @@
         </w:rPr>
         <w:t xml:space="preserve"> всем требования происходит перенаправление на страницу «Просмотр результатов», если же нет, то студенту необходимо исправить свои ошибки.</w:t>
       </w:r>
-      <w:bookmarkStart w:id="0" w:name="_GoBack"/>
-      <w:bookmarkEnd w:id="0"/>
     </w:p>
     <w:p>
       <w:pPr>
@@ -757,212 +663,12 @@
         <w:rPr>
           <w:noProof/>
         </w:rPr>
+        <w:lastRenderedPageBreak/>
         <w:drawing>
           <wp:inline distT="0" distB="0" distL="0" distR="0" wp14:anchorId="76384B32" wp14:editId="68A9B0ED">
             <wp:extent cx="5939790" cy="4246880"/>
             <wp:effectExtent l="0" t="0" r="3810" b="1270"/>
             <wp:docPr id="2" name="Рисунок 2"/>
-            <wp:cNvGraphicFramePr>
-              <a:graphicFrameLocks xmlns:a="http://schemas.openxmlformats.org/drawingml/2006/main" noChangeAspect="1"/>
-            </wp:cNvGraphicFramePr>
-            <a:graphic xmlns:a="http://schemas.openxmlformats.org/drawingml/2006/main">
-              <a:graphicData uri="http://schemas.openxmlformats.org/drawingml/2006/picture">
-                <pic:pic xmlns:pic="http://schemas.openxmlformats.org/drawingml/2006/picture">
-                  <pic:nvPicPr>
-                    <pic:cNvPr id="1" name=""/>
-                    <pic:cNvPicPr/>
-                  </pic:nvPicPr>
-                  <pic:blipFill>
-                    <a:blip r:embed="rId5"/>
-                    <a:stretch>
-                      <a:fillRect/>
-                    </a:stretch>
-                  </pic:blipFill>
-                  <pic:spPr>
-                    <a:xfrm>
-                      <a:off x="0" y="0"/>
-                      <a:ext cx="5939790" cy="4246880"/>
-                    </a:xfrm>
-                    <a:prstGeom prst="rect">
-                      <a:avLst/>
-                    </a:prstGeom>
-                  </pic:spPr>
-                </pic:pic>
-              </a:graphicData>
-            </a:graphic>
-          </wp:inline>
-        </w:drawing>
-      </w:r>
-    </w:p>
-    <w:p>
-      <w:pPr>
-        <w:pStyle w:val="a5"/>
-        <w:jc w:val="center"/>
-        <w:rPr>
-          <w:color w:val="000000" w:themeColor="text1"/>
-        </w:rPr>
-      </w:pPr>
-      <w:r>
-        <w:rPr>
-          <w:color w:val="000000" w:themeColor="text1"/>
-        </w:rPr>
-        <w:t xml:space="preserve">Рисунок </w:t>
-      </w:r>
-      <w:r>
-        <w:rPr>
-          <w:color w:val="000000" w:themeColor="text1"/>
-        </w:rPr>
-        <w:fldChar w:fldCharType="begin"/>
-      </w:r>
-      <w:r>
-        <w:rPr>
-          <w:color w:val="000000" w:themeColor="text1"/>
-        </w:rPr>
-        <w:instrText xml:space="preserve"> SEQ Рисунок \* ARABIC </w:instrText>
-      </w:r>
-      <w:r>
-        <w:rPr>
-          <w:color w:val="000000" w:themeColor="text1"/>
-        </w:rPr>
-        <w:fldChar w:fldCharType="separate"/>
-      </w:r>
-      <w:r>
-        <w:rPr>
-          <w:noProof/>
-          <w:color w:val="000000" w:themeColor="text1"/>
-        </w:rPr>
-        <w:t>2</w:t>
-      </w:r>
-      <w:r>
-        <w:rPr>
-          <w:color w:val="000000" w:themeColor="text1"/>
-        </w:rPr>
-        <w:fldChar w:fldCharType="end"/>
-      </w:r>
-      <w:r>
-        <w:rPr>
-          <w:color w:val="000000" w:themeColor="text1"/>
-        </w:rPr>
-        <w:t>. Диаграмма автоматов «Построение схем»</w:t>
-      </w:r>
-    </w:p>
-    <w:p>
-      <w:pPr>
-        <w:rPr>
-          <w:szCs w:val="28"/>
-        </w:rPr>
-      </w:pPr>
-      <w:r>
-        <w:t>На диаграмме автоматов подсистемы «</w:t>
-      </w:r>
-      <w:r>
-        <w:t>Регистрация</w:t>
-      </w:r>
-      <w:r>
-        <w:t xml:space="preserve">» (рис. </w:t>
-      </w:r>
-      <w:r>
-        <w:t>3</w:t>
-      </w:r>
-      <w:r>
-        <w:t>)</w:t>
-      </w:r>
-      <w:r>
-        <w:rPr>
-          <w:szCs w:val="28"/>
-        </w:rPr>
-        <w:t xml:space="preserve"> </w:t>
-      </w:r>
-      <w:r>
-        <w:rPr>
-          <w:szCs w:val="28"/>
-        </w:rPr>
-        <w:t>отображены состояния системы при управлении системой студентом. Диаграмма более подробно детализирует вариант использования «</w:t>
-      </w:r>
-      <w:r>
-        <w:rPr>
-          <w:szCs w:val="28"/>
-        </w:rPr>
-        <w:t>Регистрация</w:t>
-      </w:r>
-      <w:r>
-        <w:rPr>
-          <w:szCs w:val="28"/>
-        </w:rPr>
-        <w:t>»</w:t>
-      </w:r>
-      <w:r>
-        <w:rPr>
-          <w:szCs w:val="28"/>
-        </w:rPr>
-        <w:t xml:space="preserve"> (от лица студента)</w:t>
-      </w:r>
-      <w:r>
-        <w:rPr>
-          <w:szCs w:val="28"/>
-        </w:rPr>
-        <w:t>. Сценарий «</w:t>
-      </w:r>
-      <w:r>
-        <w:rPr>
-          <w:szCs w:val="28"/>
-        </w:rPr>
-        <w:t>Регистрация</w:t>
-      </w:r>
-      <w:r>
-        <w:rPr>
-          <w:szCs w:val="28"/>
-        </w:rPr>
-        <w:t>» следующий:</w:t>
-      </w:r>
-      <w:r>
-        <w:rPr>
-          <w:szCs w:val="28"/>
-        </w:rPr>
-        <w:t xml:space="preserve"> студент, который не имеет учетной записи в ИС, обязан зарегистрироваться (либо его может зарегистрировать преподаватель), чтобы принять участие в </w:t>
-      </w:r>
-      <w:r>
-        <w:rPr>
-          <w:szCs w:val="28"/>
-        </w:rPr>
-        <w:lastRenderedPageBreak/>
-        <w:t xml:space="preserve">прохождении тестирования. При посещении страницы «Регистрация», происходит инициализация формы для заполнения данных, далее пользователь вводит свое ФИО, после чего логин, который проходит </w:t>
-      </w:r>
-      <w:proofErr w:type="spellStart"/>
-      <w:r>
-        <w:rPr>
-          <w:szCs w:val="28"/>
-        </w:rPr>
-        <w:t>валидацию</w:t>
-      </w:r>
-      <w:proofErr w:type="spellEnd"/>
-      <w:r>
-        <w:rPr>
-          <w:szCs w:val="28"/>
-        </w:rPr>
-        <w:t xml:space="preserve"> на наличие «подозрительных конструкций» или же на наличие недопустимого символа, а также асинхронно выполняется запрос на сервер с целью того, чтобы не допустить дублирование логинов. Если все прошло успешно, то пользователь вводит пароль, который в свою очередь также проводит проверку на соответствие требованиям ИС</w:t>
-      </w:r>
-      <w:r>
-        <w:rPr>
-          <w:szCs w:val="28"/>
-        </w:rPr>
-        <w:t>. Если на этом этапе возникли ошибки, то система уведомит об этом пользователя и ему необходимо будет заполнить поле новым паролем. Если же все прошло успешно, то при нажатии кнопки «Регистрация», система отправит запрос на сервер для создания записи в БД, после успешного ответа, процесс регистрации заканчивается.</w:t>
-      </w:r>
-    </w:p>
-    <w:p>
-      <w:pPr>
-        <w:keepNext/>
-        <w:ind w:firstLine="0"/>
-      </w:pPr>
-      <w:r>
-        <w:rPr>
-          <w:noProof/>
-        </w:rPr>
-        <w:drawing>
-          <wp:inline distT="0" distB="0" distL="0" distR="0" wp14:anchorId="32355465" wp14:editId="42F37FEE">
-            <wp:extent cx="5939790" cy="4025900"/>
-            <wp:effectExtent l="0" t="0" r="3810" b="0"/>
-            <wp:docPr id="3" name="Рисунок 3"/>
             <wp:cNvGraphicFramePr>
               <a:graphicFrameLocks xmlns:a="http://schemas.openxmlformats.org/drawingml/2006/main" noChangeAspect="1"/>
             </wp:cNvGraphicFramePr>
@@ -982,6 +688,215 @@
                   <pic:spPr>
                     <a:xfrm>
                       <a:off x="0" y="0"/>
+                      <a:ext cx="5939790" cy="4246880"/>
+                    </a:xfrm>
+                    <a:prstGeom prst="rect">
+                      <a:avLst/>
+                    </a:prstGeom>
+                  </pic:spPr>
+                </pic:pic>
+              </a:graphicData>
+            </a:graphic>
+          </wp:inline>
+        </w:drawing>
+      </w:r>
+    </w:p>
+    <w:p>
+      <w:pPr>
+        <w:pStyle w:val="a5"/>
+        <w:jc w:val="center"/>
+        <w:rPr>
+          <w:color w:val="000000" w:themeColor="text1"/>
+        </w:rPr>
+      </w:pPr>
+      <w:r>
+        <w:rPr>
+          <w:color w:val="000000" w:themeColor="text1"/>
+        </w:rPr>
+        <w:t xml:space="preserve">Рисунок </w:t>
+      </w:r>
+      <w:r>
+        <w:rPr>
+          <w:color w:val="000000" w:themeColor="text1"/>
+        </w:rPr>
+        <w:fldChar w:fldCharType="begin"/>
+      </w:r>
+      <w:r>
+        <w:rPr>
+          <w:color w:val="000000" w:themeColor="text1"/>
+        </w:rPr>
+        <w:instrText xml:space="preserve"> SEQ Рисунок \* ARABIC </w:instrText>
+      </w:r>
+      <w:r>
+        <w:rPr>
+          <w:color w:val="000000" w:themeColor="text1"/>
+        </w:rPr>
+        <w:fldChar w:fldCharType="separate"/>
+      </w:r>
+      <w:r>
+        <w:rPr>
+          <w:noProof/>
+          <w:color w:val="000000" w:themeColor="text1"/>
+        </w:rPr>
+        <w:t>2</w:t>
+      </w:r>
+      <w:r>
+        <w:rPr>
+          <w:color w:val="000000" w:themeColor="text1"/>
+        </w:rPr>
+        <w:fldChar w:fldCharType="end"/>
+      </w:r>
+      <w:r>
+        <w:rPr>
+          <w:color w:val="000000" w:themeColor="text1"/>
+        </w:rPr>
+        <w:t xml:space="preserve">. Диаграмма автоматов </w:t>
+      </w:r>
+      <w:bookmarkStart w:id="0" w:name="_GoBack"/>
+      <w:r>
+        <w:rPr>
+          <w:color w:val="000000" w:themeColor="text1"/>
+        </w:rPr>
+        <w:t>«Построение схем»</w:t>
+      </w:r>
+      <w:bookmarkEnd w:id="0"/>
+    </w:p>
+    <w:p>
+      <w:pPr>
+        <w:rPr>
+          <w:szCs w:val="28"/>
+        </w:rPr>
+      </w:pPr>
+      <w:r>
+        <w:t>На диаграмме автоматов подсистемы «</w:t>
+      </w:r>
+      <w:r>
+        <w:t>Регистрация</w:t>
+      </w:r>
+      <w:r>
+        <w:t xml:space="preserve">» (рис. </w:t>
+      </w:r>
+      <w:r>
+        <w:t>3</w:t>
+      </w:r>
+      <w:r>
+        <w:t>)</w:t>
+      </w:r>
+      <w:r>
+        <w:rPr>
+          <w:szCs w:val="28"/>
+        </w:rPr>
+        <w:t xml:space="preserve"> </w:t>
+      </w:r>
+      <w:r>
+        <w:rPr>
+          <w:szCs w:val="28"/>
+        </w:rPr>
+        <w:t>отображены состояния системы при управлении системой студентом. Диаграмма более подробно детализирует вариант использования «</w:t>
+      </w:r>
+      <w:r>
+        <w:rPr>
+          <w:szCs w:val="28"/>
+        </w:rPr>
+        <w:t>Регистрация</w:t>
+      </w:r>
+      <w:r>
+        <w:rPr>
+          <w:szCs w:val="28"/>
+        </w:rPr>
+        <w:t>»</w:t>
+      </w:r>
+      <w:r>
+        <w:rPr>
+          <w:szCs w:val="28"/>
+        </w:rPr>
+        <w:t xml:space="preserve"> (от лица студента)</w:t>
+      </w:r>
+      <w:r>
+        <w:rPr>
+          <w:szCs w:val="28"/>
+        </w:rPr>
+        <w:t>. Сценарий «</w:t>
+      </w:r>
+      <w:r>
+        <w:rPr>
+          <w:szCs w:val="28"/>
+        </w:rPr>
+        <w:t>Регистрация</w:t>
+      </w:r>
+      <w:r>
+        <w:rPr>
+          <w:szCs w:val="28"/>
+        </w:rPr>
+        <w:t>» следующий:</w:t>
+      </w:r>
+      <w:r>
+        <w:rPr>
+          <w:szCs w:val="28"/>
+        </w:rPr>
+        <w:t xml:space="preserve"> студент, который не имеет учетной записи в ИС, обязан зарегистрироваться (либо его может зарегистрировать преподаватель), чтобы принять участие в прохождении тестирования. При посещении страницы «Регистрация», происходит инициализация формы для заполнения данных, далее пользователь вводит свое ФИО, после чего логин, который проходит </w:t>
+      </w:r>
+      <w:proofErr w:type="spellStart"/>
+      <w:r>
+        <w:rPr>
+          <w:szCs w:val="28"/>
+        </w:rPr>
+        <w:t>валидацию</w:t>
+      </w:r>
+      <w:proofErr w:type="spellEnd"/>
+      <w:r>
+        <w:rPr>
+          <w:szCs w:val="28"/>
+        </w:rPr>
+        <w:t xml:space="preserve"> на наличие «подозрительных конструкций» или же на наличие недопустимого символа, а также асинхронно выполняется запрос на сервер с целью того, чтобы не допустить дублирование логинов. Если все прошло успешно, то пользователь вводит пароль, который в свою очередь также проводит проверку на соответствие требованиям ИС</w:t>
+      </w:r>
+      <w:r>
+        <w:rPr>
+          <w:szCs w:val="28"/>
+        </w:rPr>
+        <w:t xml:space="preserve">. Если на этом этапе возникли ошибки, то система уведомит об этом пользователя и ему </w:t>
+      </w:r>
+      <w:r>
+        <w:rPr>
+          <w:szCs w:val="28"/>
+        </w:rPr>
+        <w:lastRenderedPageBreak/>
+        <w:t>необходимо будет заполнить поле новым паролем. Если же все прошло успешно, то при нажатии кнопки «Регистрация», система отправит запрос на сервер для создания записи в БД, после успешного ответа, процесс регистрации заканчивается.</w:t>
+      </w:r>
+    </w:p>
+    <w:p>
+      <w:pPr>
+        <w:keepNext/>
+        <w:ind w:firstLine="0"/>
+      </w:pPr>
+      <w:r>
+        <w:rPr>
+          <w:noProof/>
+        </w:rPr>
+        <w:drawing>
+          <wp:inline distT="0" distB="0" distL="0" distR="0" wp14:anchorId="32355465" wp14:editId="42F37FEE">
+            <wp:extent cx="5939790" cy="4025900"/>
+            <wp:effectExtent l="0" t="0" r="3810" b="0"/>
+            <wp:docPr id="3" name="Рисунок 3"/>
+            <wp:cNvGraphicFramePr>
+              <a:graphicFrameLocks xmlns:a="http://schemas.openxmlformats.org/drawingml/2006/main" noChangeAspect="1"/>
+            </wp:cNvGraphicFramePr>
+            <a:graphic xmlns:a="http://schemas.openxmlformats.org/drawingml/2006/main">
+              <a:graphicData uri="http://schemas.openxmlformats.org/drawingml/2006/picture">
+                <pic:pic xmlns:pic="http://schemas.openxmlformats.org/drawingml/2006/picture">
+                  <pic:nvPicPr>
+                    <pic:cNvPr id="1" name=""/>
+                    <pic:cNvPicPr/>
+                  </pic:nvPicPr>
+                  <pic:blipFill>
+                    <a:blip r:embed="rId7"/>
+                    <a:stretch>
+                      <a:fillRect/>
+                    </a:stretch>
+                  </pic:blipFill>
+                  <pic:spPr>
+                    <a:xfrm>
+                      <a:off x="0" y="0"/>
                       <a:ext cx="5939790" cy="4025900"/>
                     </a:xfrm>
                     <a:prstGeom prst="rect">
@@ -1066,7 +981,7 @@
 </file>
 
 <file path=word/styles.xml><?xml version="1.0" encoding="utf-8"?>
-<w:styles xmlns:mc="http://schemas.openxmlformats.org/markup-compatibility/2006" xmlns:r="http://schemas.openxmlformats.org/officeDocument/2006/relationships" xmlns:w="http://schemas.openxmlformats.org/wordprocessingml/2006/main" xmlns:w14="http://schemas.microsoft.com/office/word/2010/wordml" xmlns:w15="http://schemas.microsoft.com/office/word/2012/wordml" xmlns:w16se="http://schemas.microsoft.com/office/word/2015/wordml/symex" mc:Ignorable="w14 w15 w16se">
+<w:styles xmlns:mc="http://schemas.openxmlformats.org/markup-compatibility/2006" xmlns:r="http://schemas.openxmlformats.org/officeDocument/2006/relationships" xmlns:w="http://schemas.openxmlformats.org/wordprocessingml/2006/main" xmlns:w14="http://schemas.microsoft.com/office/word/2010/wordml" mc:Ignorable="w14">
   <w:docDefaults>
     <w:rPrDefault>
       <w:rPr>
@@ -1082,378 +997,144 @@
       </w:pPr>
     </w:pPrDefault>
   </w:docDefaults>
-  <w:latentStyles w:defLockedState="0" w:defUIPriority="99" w:defSemiHidden="0" w:defUnhideWhenUsed="0" w:defQFormat="0" w:count="371">
-    <w:lsdException w:name="Normal" w:uiPriority="0" w:qFormat="1"/>
-    <w:lsdException w:name="heading 1" w:uiPriority="9" w:qFormat="1"/>
-    <w:lsdException w:name="heading 2" w:semiHidden="1" w:uiPriority="9" w:unhideWhenUsed="1" w:qFormat="1"/>
-    <w:lsdException w:name="heading 3" w:semiHidden="1" w:uiPriority="9" w:unhideWhenUsed="1" w:qFormat="1"/>
-    <w:lsdException w:name="heading 4" w:semiHidden="1" w:uiPriority="9" w:unhideWhenUsed="1" w:qFormat="1"/>
-    <w:lsdException w:name="heading 5" w:semiHidden="1" w:uiPriority="9" w:unhideWhenUsed="1" w:qFormat="1"/>
-    <w:lsdException w:name="heading 6" w:semiHidden="1" w:uiPriority="9" w:unhideWhenUsed="1" w:qFormat="1"/>
-    <w:lsdException w:name="heading 7" w:semiHidden="1" w:uiPriority="9" w:unhideWhenUsed="1" w:qFormat="1"/>
-    <w:lsdException w:name="heading 8" w:semiHidden="1" w:uiPriority="9" w:unhideWhenUsed="1" w:qFormat="1"/>
-    <w:lsdException w:name="heading 9" w:semiHidden="1" w:uiPriority="9" w:unhideWhenUsed="1" w:qFormat="1"/>
-    <w:lsdException w:name="index 1" w:semiHidden="1" w:unhideWhenUsed="1"/>
-    <w:lsdException w:name="index 2" w:semiHidden="1" w:unhideWhenUsed="1"/>
-    <w:lsdException w:name="index 3" w:semiHidden="1" w:unhideWhenUsed="1"/>
-    <w:lsdException w:name="index 4" w:semiHidden="1" w:unhideWhenUsed="1"/>
-    <w:lsdException w:name="index 5" w:semiHidden="1" w:unhideWhenUsed="1"/>
-    <w:lsdException w:name="index 6" w:semiHidden="1" w:unhideWhenUsed="1"/>
-    <w:lsdException w:name="index 7" w:semiHidden="1" w:unhideWhenUsed="1"/>
-    <w:lsdException w:name="index 8" w:semiHidden="1" w:unhideWhenUsed="1"/>
-    <w:lsdException w:name="index 9" w:semiHidden="1" w:unhideWhenUsed="1"/>
-    <w:lsdException w:name="toc 1" w:semiHidden="1" w:uiPriority="39" w:unhideWhenUsed="1"/>
-    <w:lsdException w:name="toc 2" w:semiHidden="1" w:uiPriority="39" w:unhideWhenUsed="1"/>
-    <w:lsdException w:name="toc 3" w:semiHidden="1" w:uiPriority="39" w:unhideWhenUsed="1"/>
-    <w:lsdException w:name="toc 4" w:semiHidden="1" w:uiPriority="39" w:unhideWhenUsed="1"/>
-    <w:lsdException w:name="toc 5" w:semiHidden="1" w:uiPriority="39" w:unhideWhenUsed="1"/>
-    <w:lsdException w:name="toc 6" w:semiHidden="1" w:uiPriority="39" w:unhideWhenUsed="1"/>
-    <w:lsdException w:name="toc 7" w:semiHidden="1" w:uiPriority="39" w:unhideWhenUsed="1"/>
-    <w:lsdException w:name="toc 8" w:semiHidden="1" w:uiPriority="39" w:unhideWhenUsed="1"/>
-    <w:lsdException w:name="toc 9" w:semiHidden="1" w:uiPriority="39" w:unhideWhenUsed="1"/>
-    <w:lsdException w:name="Normal Indent" w:semiHidden="1" w:unhideWhenUsed="1"/>
-    <w:lsdException w:name="footnote text" w:semiHidden="1" w:unhideWhenUsed="1"/>
-    <w:lsdException w:name="annotation text" w:semiHidden="1" w:unhideWhenUsed="1"/>
-    <w:lsdException w:name="header" w:semiHidden="1" w:unhideWhenUsed="1"/>
-    <w:lsdException w:name="footer" w:semiHidden="1" w:unhideWhenUsed="1"/>
-    <w:lsdException w:name="index heading" w:semiHidden="1" w:unhideWhenUsed="1"/>
-    <w:lsdException w:name="caption" w:semiHidden="1" w:uiPriority="35" w:unhideWhenUsed="1" w:qFormat="1"/>
-    <w:lsdException w:name="table of figures" w:semiHidden="1" w:unhideWhenUsed="1"/>
-    <w:lsdException w:name="envelope address" w:semiHidden="1" w:unhideWhenUsed="1"/>
-    <w:lsdException w:name="envelope return" w:semiHidden="1" w:unhideWhenUsed="1"/>
-    <w:lsdException w:name="footnote reference" w:semiHidden="1" w:unhideWhenUsed="1"/>
-    <w:lsdException w:name="annotation reference" w:semiHidden="1" w:unhideWhenUsed="1"/>
-    <w:lsdException w:name="line number" w:semiHidden="1" w:unhideWhenUsed="1"/>
-    <w:lsdException w:name="page number" w:semiHidden="1" w:unhideWhenUsed="1"/>
-    <w:lsdException w:name="endnote reference" w:semiHidden="1" w:unhideWhenUsed="1"/>
-    <w:lsdException w:name="endnote text" w:semiHidden="1" w:unhideWhenUsed="1"/>
-    <w:lsdException w:name="table of authorities" w:semiHidden="1" w:unhideWhenUsed="1"/>
-    <w:lsdException w:name="macro" w:semiHidden="1" w:unhideWhenUsed="1"/>
-    <w:lsdException w:name="toa heading" w:semiHidden="1" w:unhideWhenUsed="1"/>
-    <w:lsdException w:name="List" w:semiHidden="1" w:unhideWhenUsed="1"/>
-    <w:lsdException w:name="List Bullet" w:semiHidden="1" w:unhideWhenUsed="1"/>
-    <w:lsdException w:name="List Number" w:semiHidden="1" w:unhideWhenUsed="1"/>
-    <w:lsdException w:name="List 2" w:semiHidden="1" w:unhideWhenUsed="1"/>
-    <w:lsdException w:name="List 3" w:semiHidden="1" w:unhideWhenUsed="1"/>
-    <w:lsdException w:name="List 4" w:semiHidden="1" w:unhideWhenUsed="1"/>
-    <w:lsdException w:name="List 5" w:semiHidden="1" w:unhideWhenUsed="1"/>
-    <w:lsdException w:name="List Bullet 2" w:semiHidden="1" w:unhideWhenUsed="1"/>
-    <w:lsdException w:name="List Bullet 3" w:semiHidden="1" w:unhideWhenUsed="1"/>
-    <w:lsdException w:name="List Bullet 4" w:semiHidden="1" w:unhideWhenUsed="1"/>
-    <w:lsdException w:name="List Bullet 5" w:semiHidden="1" w:unhideWhenUsed="1"/>
-    <w:lsdException w:name="List Number 2" w:semiHidden="1" w:unhideWhenUsed="1"/>
-    <w:lsdException w:name="List Number 3" w:semiHidden="1" w:unhideWhenUsed="1"/>
-    <w:lsdException w:name="List Number 4" w:semiHidden="1" w:unhideWhenUsed="1"/>
-    <w:lsdException w:name="List Number 5" w:semiHidden="1" w:unhideWhenUsed="1"/>
-    <w:lsdException w:name="Title" w:uiPriority="10" w:qFormat="1"/>
-    <w:lsdException w:name="Closing" w:semiHidden="1" w:unhideWhenUsed="1"/>
-    <w:lsdException w:name="Signature" w:semiHidden="1" w:unhideWhenUsed="1"/>
-    <w:lsdException w:name="Default Paragraph Font" w:semiHidden="1" w:uiPriority="1" w:unhideWhenUsed="1"/>
-    <w:lsdException w:name="Body Text" w:semiHidden="1" w:unhideWhenUsed="1"/>
-    <w:lsdException w:name="Body Text Indent" w:semiHidden="1" w:unhideWhenUsed="1"/>
-    <w:lsdException w:name="List Continue" w:semiHidden="1" w:unhideWhenUsed="1"/>
-    <w:lsdException w:name="List Continue 2" w:semiHidden="1" w:unhideWhenUsed="1"/>
-    <w:lsdException w:name="List Continue 3" w:semiHidden="1" w:unhideWhenUsed="1"/>
-    <w:lsdException w:name="List Continue 4" w:semiHidden="1" w:unhideWhenUsed="1"/>
-    <w:lsdException w:name="List Continue 5" w:semiHidden="1" w:unhideWhenUsed="1"/>
-    <w:lsdException w:name="Message Header" w:semiHidden="1" w:unhideWhenUsed="1"/>
-    <w:lsdException w:name="Subtitle" w:uiPriority="11" w:qFormat="1"/>
-    <w:lsdException w:name="Salutation" w:semiHidden="1" w:unhideWhenUsed="1"/>
-    <w:lsdException w:name="Date" w:semiHidden="1" w:unhideWhenUsed="1"/>
-    <w:lsdException w:name="Body Text First Indent" w:semiHidden="1" w:unhideWhenUsed="1"/>
-    <w:lsdException w:name="Body Text First Indent 2" w:semiHidden="1" w:unhideWhenUsed="1"/>
-    <w:lsdException w:name="Note Heading" w:semiHidden="1" w:unhideWhenUsed="1"/>
-    <w:lsdException w:name="Body Text 2" w:semiHidden="1" w:unhideWhenUsed="1"/>
-    <w:lsdException w:name="Body Text 3" w:semiHidden="1" w:unhideWhenUsed="1"/>
-    <w:lsdException w:name="Body Text Indent 2" w:semiHidden="1" w:unhideWhenUsed="1"/>
-    <w:lsdException w:name="Body Text Indent 3" w:semiHidden="1" w:unhideWhenUsed="1"/>
-    <w:lsdException w:name="Block Text" w:semiHidden="1" w:unhideWhenUsed="1"/>
-    <w:lsdException w:name="Hyperlink" w:semiHidden="1" w:unhideWhenUsed="1"/>
-    <w:lsdException w:name="FollowedHyperlink" w:semiHidden="1" w:unhideWhenUsed="1"/>
-    <w:lsdException w:name="Strong" w:uiPriority="22" w:qFormat="1"/>
-    <w:lsdException w:name="Emphasis" w:uiPriority="20" w:qFormat="1"/>
-    <w:lsdException w:name="Document Map" w:semiHidden="1" w:unhideWhenUsed="1"/>
-    <w:lsdException w:name="Plain Text" w:semiHidden="1" w:unhideWhenUsed="1"/>
-    <w:lsdException w:name="E-mail Signature" w:semiHidden="1" w:unhideWhenUsed="1"/>
-    <w:lsdException w:name="HTML Top of Form" w:semiHidden="1" w:unhideWhenUsed="1"/>
-    <w:lsdException w:name="HTML Bottom of Form" w:semiHidden="1" w:unhideWhenUsed="1"/>
-    <w:lsdException w:name="Normal (Web)" w:semiHidden="1" w:unhideWhenUsed="1"/>
-    <w:lsdException w:name="HTML Acronym" w:semiHidden="1" w:unhideWhenUsed="1"/>
-    <w:lsdException w:name="HTML Address" w:semiHidden="1" w:unhideWhenUsed="1"/>
-    <w:lsdException w:name="HTML Cite" w:semiHidden="1" w:unhideWhenUsed="1"/>
-    <w:lsdException w:name="HTML Code" w:semiHidden="1" w:unhideWhenUsed="1"/>
-    <w:lsdException w:name="HTML Definition" w:semiHidden="1" w:unhideWhenUsed="1"/>
-    <w:lsdException w:name="HTML Keyboard" w:semiHidden="1" w:unhideWhenUsed="1"/>
-    <w:lsdException w:name="HTML Preformatted" w:semiHidden="1" w:unhideWhenUsed="1"/>
-    <w:lsdException w:name="HTML Sample" w:semiHidden="1" w:unhideWhenUsed="1"/>
-    <w:lsdException w:name="HTML Typewriter" w:semiHidden="1" w:unhideWhenUsed="1"/>
-    <w:lsdException w:name="HTML Variable" w:semiHidden="1" w:unhideWhenUsed="1"/>
-    <w:lsdException w:name="Normal Table" w:semiHidden="1" w:unhideWhenUsed="1"/>
-    <w:lsdException w:name="annotation subject" w:semiHidden="1" w:unhideWhenUsed="1"/>
-    <w:lsdException w:name="No List" w:semiHidden="1" w:unhideWhenUsed="1"/>
-    <w:lsdException w:name="Outline List 1" w:semiHidden="1" w:unhideWhenUsed="1"/>
-    <w:lsdException w:name="Outline List 2" w:semiHidden="1" w:unhideWhenUsed="1"/>
-    <w:lsdException w:name="Outline List 3" w:semiHidden="1" w:unhideWhenUsed="1"/>
-    <w:lsdException w:name="Table Simple 1" w:semiHidden="1" w:unhideWhenUsed="1"/>
-    <w:lsdException w:name="Table Simple 2" w:semiHidden="1" w:unhideWhenUsed="1"/>
-    <w:lsdException w:name="Table Simple 3" w:semiHidden="1" w:unhideWhenUsed="1"/>
-    <w:lsdException w:name="Table Classic 1" w:semiHidden="1" w:unhideWhenUsed="1"/>
-    <w:lsdException w:name="Table Classic 2" w:semiHidden="1" w:unhideWhenUsed="1"/>
-    <w:lsdException w:name="Table Classic 3" w:semiHidden="1" w:unhideWhenUsed="1"/>
-    <w:lsdException w:name="Table Classic 4" w:semiHidden="1" w:unhideWhenUsed="1"/>
-    <w:lsdException w:name="Table Colorful 1" w:semiHidden="1" w:unhideWhenUsed="1"/>
-    <w:lsdException w:name="Table Colorful 2" w:semiHidden="1" w:unhideWhenUsed="1"/>
-    <w:lsdException w:name="Table Colorful 3" w:semiHidden="1" w:unhideWhenUsed="1"/>
-    <w:lsdException w:name="Table Columns 1" w:semiHidden="1" w:unhideWhenUsed="1"/>
-    <w:lsdException w:name="Table Columns 2" w:semiHidden="1" w:unhideWhenUsed="1"/>
-    <w:lsdException w:name="Table Columns 3" w:semiHidden="1" w:unhideWhenUsed="1"/>
-    <w:lsdException w:name="Table Columns 4" w:semiHidden="1" w:unhideWhenUsed="1"/>
-    <w:lsdException w:name="Table Columns 5" w:semiHidden="1" w:unhideWhenUsed="1"/>
-    <w:lsdException w:name="Table Grid 1" w:semiHidden="1" w:unhideWhenUsed="1"/>
-    <w:lsdException w:name="Table Grid 2" w:semiHidden="1" w:unhideWhenUsed="1"/>
-    <w:lsdException w:name="Table Grid 3" w:semiHidden="1" w:unhideWhenUsed="1"/>
-    <w:lsdException w:name="Table Grid 4" w:semiHidden="1" w:unhideWhenUsed="1"/>
-    <w:lsdException w:name="Table Grid 5" w:semiHidden="1" w:unhideWhenUsed="1"/>
-    <w:lsdException w:name="Table Grid 6" w:semiHidden="1" w:unhideWhenUsed="1"/>
-    <w:lsdException w:name="Table Grid 7" w:semiHidden="1" w:unhideWhenUsed="1"/>
-    <w:lsdException w:name="Table Grid 8" w:semiHidden="1" w:unhideWhenUsed="1"/>
-    <w:lsdException w:name="Table List 1" w:semiHidden="1" w:unhideWhenUsed="1"/>
-    <w:lsdException w:name="Table List 2" w:semiHidden="1" w:unhideWhenUsed="1"/>
-    <w:lsdException w:name="Table List 3" w:semiHidden="1" w:unhideWhenUsed="1"/>
-    <w:lsdException w:name="Table List 4" w:semiHidden="1" w:unhideWhenUsed="1"/>
-    <w:lsdException w:name="Table List 5" w:semiHidden="1" w:unhideWhenUsed="1"/>
-    <w:lsdException w:name="Table List 6" w:semiHidden="1" w:unhideWhenUsed="1"/>
-    <w:lsdException w:name="Table List 7" w:semiHidden="1" w:unhideWhenUsed="1"/>
-    <w:lsdException w:name="Table List 8" w:semiHidden="1" w:unhideWhenUsed="1"/>
-    <w:lsdException w:name="Table 3D effects 1" w:semiHidden="1" w:unhideWhenUsed="1"/>
-    <w:lsdException w:name="Table 3D effects 2" w:semiHidden="1" w:unhideWhenUsed="1"/>
-    <w:lsdException w:name="Table 3D effects 3" w:semiHidden="1" w:unhideWhenUsed="1"/>
-    <w:lsdException w:name="Table Contemporary" w:semiHidden="1" w:unhideWhenUsed="1"/>
-    <w:lsdException w:name="Table Elegant" w:semiHidden="1" w:unhideWhenUsed="1"/>
-    <w:lsdException w:name="Table Professional" w:semiHidden="1" w:unhideWhenUsed="1"/>
-    <w:lsdException w:name="Table Subtle 1" w:semiHidden="1" w:unhideWhenUsed="1"/>
-    <w:lsdException w:name="Table Subtle 2" w:semiHidden="1" w:unhideWhenUsed="1"/>
-    <w:lsdException w:name="Table Web 1" w:semiHidden="1" w:unhideWhenUsed="1"/>
-    <w:lsdException w:name="Table Web 2" w:semiHidden="1" w:unhideWhenUsed="1"/>
-    <w:lsdException w:name="Table Web 3" w:semiHidden="1" w:unhideWhenUsed="1"/>
-    <w:lsdException w:name="Balloon Text" w:semiHidden="1" w:unhideWhenUsed="1"/>
-    <w:lsdException w:name="Table Grid" w:uiPriority="39"/>
-    <w:lsdException w:name="Table Theme" w:semiHidden="1" w:unhideWhenUsed="1"/>
-    <w:lsdException w:name="Placeholder Text" w:semiHidden="1"/>
-    <w:lsdException w:name="No Spacing" w:uiPriority="1" w:qFormat="1"/>
-    <w:lsdException w:name="Light Shading" w:uiPriority="60"/>
-    <w:lsdException w:name="Light List" w:uiPriority="61"/>
-    <w:lsdException w:name="Light Grid" w:uiPriority="62"/>
-    <w:lsdException w:name="Medium Shading 1" w:uiPriority="63"/>
-    <w:lsdException w:name="Medium Shading 2" w:uiPriority="64"/>
-    <w:lsdException w:name="Medium List 1" w:uiPriority="65"/>
-    <w:lsdException w:name="Medium List 2" w:uiPriority="66"/>
-    <w:lsdException w:name="Medium Grid 1" w:uiPriority="67"/>
-    <w:lsdException w:name="Medium Grid 2" w:uiPriority="68"/>
-    <w:lsdException w:name="Medium Grid 3" w:uiPriority="69"/>
-    <w:lsdException w:name="Dark List" w:uiPriority="70"/>
-    <w:lsdException w:name="Colorful Shading" w:uiPriority="71"/>
-    <w:lsdException w:name="Colorful List" w:uiPriority="72"/>
-    <w:lsdException w:name="Colorful Grid" w:uiPriority="73"/>
-    <w:lsdException w:name="Light Shading Accent 1" w:uiPriority="60"/>
-    <w:lsdException w:name="Light List Accent 1" w:uiPriority="61"/>
-    <w:lsdException w:name="Light Grid Accent 1" w:uiPriority="62"/>
-    <w:lsdException w:name="Medium Shading 1 Accent 1" w:uiPriority="63"/>
-    <w:lsdException w:name="Medium Shading 2 Accent 1" w:uiPriority="64"/>
-    <w:lsdException w:name="Medium List 1 Accent 1" w:uiPriority="65"/>
-    <w:lsdException w:name="Revision" w:semiHidden="1"/>
-    <w:lsdException w:name="List Paragraph" w:uiPriority="34" w:qFormat="1"/>
-    <w:lsdException w:name="Quote" w:uiPriority="29" w:qFormat="1"/>
-    <w:lsdException w:name="Intense Quote" w:uiPriority="30" w:qFormat="1"/>
-    <w:lsdException w:name="Medium List 2 Accent 1" w:uiPriority="66"/>
-    <w:lsdException w:name="Medium Grid 1 Accent 1" w:uiPriority="67"/>
-    <w:lsdException w:name="Medium Grid 2 Accent 1" w:uiPriority="68"/>
-    <w:lsdException w:name="Medium Grid 3 Accent 1" w:uiPriority="69"/>
-    <w:lsdException w:name="Dark List Accent 1" w:uiPriority="70"/>
-    <w:lsdException w:name="Colorful Shading Accent 1" w:uiPriority="71"/>
-    <w:lsdException w:name="Colorful List Accent 1" w:uiPriority="72"/>
-    <w:lsdException w:name="Colorful Grid Accent 1" w:uiPriority="73"/>
-    <w:lsdException w:name="Light Shading Accent 2" w:uiPriority="60"/>
-    <w:lsdException w:name="Light List Accent 2" w:uiPriority="61"/>
-    <w:lsdException w:name="Light Grid Accent 2" w:uiPriority="62"/>
-    <w:lsdException w:name="Medium Shading 1 Accent 2" w:uiPriority="63"/>
-    <w:lsdException w:name="Medium Shading 2 Accent 2" w:uiPriority="64"/>
-    <w:lsdException w:name="Medium List 1 Accent 2" w:uiPriority="65"/>
-    <w:lsdException w:name="Medium List 2 Accent 2" w:uiPriority="66"/>
-    <w:lsdException w:name="Medium Grid 1 Accent 2" w:uiPriority="67"/>
-    <w:lsdException w:name="Medium Grid 2 Accent 2" w:uiPriority="68"/>
-    <w:lsdException w:name="Medium Grid 3 Accent 2" w:uiPriority="69"/>
-    <w:lsdException w:name="Dark List Accent 2" w:uiPriority="70"/>
-    <w:lsdException w:name="Colorful Shading Accent 2" w:uiPriority="71"/>
-    <w:lsdException w:name="Colorful List Accent 2" w:uiPriority="72"/>
-    <w:lsdException w:name="Colorful Grid Accent 2" w:uiPriority="73"/>
-    <w:lsdException w:name="Light Shading Accent 3" w:uiPriority="60"/>
-    <w:lsdException w:name="Light List Accent 3" w:uiPriority="61"/>
-    <w:lsdException w:name="Light Grid Accent 3" w:uiPriority="62"/>
-    <w:lsdException w:name="Medium Shading 1 Accent 3" w:uiPriority="63"/>
-    <w:lsdException w:name="Medium Shading 2 Accent 3" w:uiPriority="64"/>
-    <w:lsdException w:name="Medium List 1 Accent 3" w:uiPriority="65"/>
-    <w:lsdException w:name="Medium List 2 Accent 3" w:uiPriority="66"/>
-    <w:lsdException w:name="Medium Grid 1 Accent 3" w:uiPriority="67"/>
-    <w:lsdException w:name="Medium Grid 2 Accent 3" w:uiPriority="68"/>
-    <w:lsdException w:name="Medium Grid 3 Accent 3" w:uiPriority="69"/>
-    <w:lsdException w:name="Dark List Accent 3" w:uiPriority="70"/>
-    <w:lsdException w:name="Colorful Shading Accent 3" w:uiPriority="71"/>
-    <w:lsdException w:name="Colorful List Accent 3" w:uiPriority="72"/>
-    <w:lsdException w:name="Colorful Grid Accent 3" w:uiPriority="73"/>
-    <w:lsdException w:name="Light Shading Accent 4" w:uiPriority="60"/>
-    <w:lsdException w:name="Light List Accent 4" w:uiPriority="61"/>
-    <w:lsdException w:name="Light Grid Accent 4" w:uiPriority="62"/>
-    <w:lsdException w:name="Medium Shading 1 Accent 4" w:uiPriority="63"/>
-    <w:lsdException w:name="Medium Shading 2 Accent 4" w:uiPriority="64"/>
-    <w:lsdException w:name="Medium List 1 Accent 4" w:uiPriority="65"/>
-    <w:lsdException w:name="Medium List 2 Accent 4" w:uiPriority="66"/>
-    <w:lsdException w:name="Medium Grid 1 Accent 4" w:uiPriority="67"/>
-    <w:lsdException w:name="Medium Grid 2 Accent 4" w:uiPriority="68"/>
-    <w:lsdException w:name="Medium Grid 3 Accent 4" w:uiPriority="69"/>
-    <w:lsdException w:name="Dark List Accent 4" w:uiPriority="70"/>
-    <w:lsdException w:name="Colorful Shading Accent 4" w:uiPriority="71"/>
-    <w:lsdException w:name="Colorful List Accent 4" w:uiPriority="72"/>
-    <w:lsdException w:name="Colorful Grid Accent 4" w:uiPriority="73"/>
-    <w:lsdException w:name="Light Shading Accent 5" w:uiPriority="60"/>
-    <w:lsdException w:name="Light List Accent 5" w:uiPriority="61"/>
-    <w:lsdException w:name="Light Grid Accent 5" w:uiPriority="62"/>
-    <w:lsdException w:name="Medium Shading 1 Accent 5" w:uiPriority="63"/>
-    <w:lsdException w:name="Medium Shading 2 Accent 5" w:uiPriority="64"/>
-    <w:lsdException w:name="Medium List 1 Accent 5" w:uiPriority="65"/>
-    <w:lsdException w:name="Medium List 2 Accent 5" w:uiPriority="66"/>
-    <w:lsdException w:name="Medium Grid 1 Accent 5" w:uiPriority="67"/>
-    <w:lsdException w:name="Medium Grid 2 Accent 5" w:uiPriority="68"/>
-    <w:lsdException w:name="Medium Grid 3 Accent 5" w:uiPriority="69"/>
-    <w:lsdException w:name="Dark List Accent 5" w:uiPriority="70"/>
-    <w:lsdException w:name="Colorful Shading Accent 5" w:uiPriority="71"/>
-    <w:lsdException w:name="Colorful List Accent 5" w:uiPriority="72"/>
-    <w:lsdException w:name="Colorful Grid Accent 5" w:uiPriority="73"/>
-    <w:lsdException w:name="Light Shading Accent 6" w:uiPriority="60"/>
-    <w:lsdException w:name="Light List Accent 6" w:uiPriority="61"/>
-    <w:lsdException w:name="Light Grid Accent 6" w:uiPriority="62"/>
-    <w:lsdException w:name="Medium Shading 1 Accent 6" w:uiPriority="63"/>
-    <w:lsdException w:name="Medium Shading 2 Accent 6" w:uiPriority="64"/>
-    <w:lsdException w:name="Medium List 1 Accent 6" w:uiPriority="65"/>
-    <w:lsdException w:name="Medium List 2 Accent 6" w:uiPriority="66"/>
-    <w:lsdException w:name="Medium Grid 1 Accent 6" w:uiPriority="67"/>
-    <w:lsdException w:name="Medium Grid 2 Accent 6" w:uiPriority="68"/>
-    <w:lsdException w:name="Medium Grid 3 Accent 6" w:uiPriority="69"/>
-    <w:lsdException w:name="Dark List Accent 6" w:uiPriority="70"/>
-    <w:lsdException w:name="Colorful Shading Accent 6" w:uiPriority="71"/>
-    <w:lsdException w:name="Colorful List Accent 6" w:uiPriority="72"/>
-    <w:lsdException w:name="Colorful Grid Accent 6" w:uiPriority="73"/>
-    <w:lsdException w:name="Subtle Emphasis" w:uiPriority="19" w:qFormat="1"/>
-    <w:lsdException w:name="Intense Emphasis" w:uiPriority="21" w:qFormat="1"/>
-    <w:lsdException w:name="Subtle Reference" w:uiPriority="31" w:qFormat="1"/>
-    <w:lsdException w:name="Intense Reference" w:uiPriority="32" w:qFormat="1"/>
-    <w:lsdException w:name="Book Title" w:uiPriority="33" w:qFormat="1"/>
-    <w:lsdException w:name="Bibliography" w:semiHidden="1" w:uiPriority="37" w:unhideWhenUsed="1"/>
-    <w:lsdException w:name="TOC Heading" w:semiHidden="1" w:uiPriority="39" w:unhideWhenUsed="1" w:qFormat="1"/>
-    <w:lsdException w:name="Plain Table 1" w:uiPriority="41"/>
-    <w:lsdException w:name="Plain Table 2" w:uiPriority="42"/>
-    <w:lsdException w:name="Plain Table 3" w:uiPriority="43"/>
-    <w:lsdException w:name="Plain Table 4" w:uiPriority="44"/>
-    <w:lsdException w:name="Plain Table 5" w:uiPriority="45"/>
-    <w:lsdException w:name="Grid Table Light" w:uiPriority="40"/>
-    <w:lsdException w:name="Grid Table 1 Light" w:uiPriority="46"/>
-    <w:lsdException w:name="Grid Table 2" w:uiPriority="47"/>
-    <w:lsdException w:name="Grid Table 3" w:uiPriority="48"/>
-    <w:lsdException w:name="Grid Table 4" w:uiPriority="49"/>
-    <w:lsdException w:name="Grid Table 5 Dark" w:uiPriority="50"/>
-    <w:lsdException w:name="Grid Table 6 Colorful" w:uiPriority="51"/>
-    <w:lsdException w:name="Grid Table 7 Colorful" w:uiPriority="52"/>
-    <w:lsdException w:name="Grid Table 1 Light Accent 1" w:uiPriority="46"/>
-    <w:lsdException w:name="Grid Table 2 Accent 1" w:uiPriority="47"/>
-    <w:lsdException w:name="Grid Table 3 Accent 1" w:uiPriority="48"/>
-    <w:lsdException w:name="Grid Table 4 Accent 1" w:uiPriority="49"/>
-    <w:lsdException w:name="Grid Table 5 Dark Accent 1" w:uiPriority="50"/>
-    <w:lsdException w:name="Grid Table 6 Colorful Accent 1" w:uiPriority="51"/>
-    <w:lsdException w:name="Grid Table 7 Colorful Accent 1" w:uiPriority="52"/>
-    <w:lsdException w:name="Grid Table 1 Light Accent 2" w:uiPriority="46"/>
-    <w:lsdException w:name="Grid Table 2 Accent 2" w:uiPriority="47"/>
-    <w:lsdException w:name="Grid Table 3 Accent 2" w:uiPriority="48"/>
-    <w:lsdException w:name="Grid Table 4 Accent 2" w:uiPriority="49"/>
-    <w:lsdException w:name="Grid Table 5 Dark Accent 2" w:uiPriority="50"/>
-    <w:lsdException w:name="Grid Table 6 Colorful Accent 2" w:uiPriority="51"/>
-    <w:lsdException w:name="Grid Table 7 Colorful Accent 2" w:uiPriority="52"/>
-    <w:lsdException w:name="Grid Table 1 Light Accent 3" w:uiPriority="46"/>
-    <w:lsdException w:name="Grid Table 2 Accent 3" w:uiPriority="47"/>
-    <w:lsdException w:name="Grid Table 3 Accent 3" w:uiPriority="48"/>
-    <w:lsdException w:name="Grid Table 4 Accent 3" w:uiPriority="49"/>
-    <w:lsdException w:name="Grid Table 5 Dark Accent 3" w:uiPriority="50"/>
-    <w:lsdException w:name="Grid Table 6 Colorful Accent 3" w:uiPriority="51"/>
-    <w:lsdException w:name="Grid Table 7 Colorful Accent 3" w:uiPriority="52"/>
-    <w:lsdException w:name="Grid Table 1 Light Accent 4" w:uiPriority="46"/>
-    <w:lsdException w:name="Grid Table 2 Accent 4" w:uiPriority="47"/>
-    <w:lsdException w:name="Grid Table 3 Accent 4" w:uiPriority="48"/>
-    <w:lsdException w:name="Grid Table 4 Accent 4" w:uiPriority="49"/>
-    <w:lsdException w:name="Grid Table 5 Dark Accent 4" w:uiPriority="50"/>
-    <w:lsdException w:name="Grid Table 6 Colorful Accent 4" w:uiPriority="51"/>
-    <w:lsdException w:name="Grid Table 7 Colorful Accent 4" w:uiPriority="52"/>
-    <w:lsdException w:name="Grid Table 1 Light Accent 5" w:uiPriority="46"/>
-    <w:lsdException w:name="Grid Table 2 Accent 5" w:uiPriority="47"/>
-    <w:lsdException w:name="Grid Table 3 Accent 5" w:uiPriority="48"/>
-    <w:lsdException w:name="Grid Table 4 Accent 5" w:uiPriority="49"/>
-    <w:lsdException w:name="Grid Table 5 Dark Accent 5" w:uiPriority="50"/>
-    <w:lsdException w:name="Grid Table 6 Colorful Accent 5" w:uiPriority="51"/>
-    <w:lsdException w:name="Grid Table 7 Colorful Accent 5" w:uiPriority="52"/>
-    <w:lsdException w:name="Grid Table 1 Light Accent 6" w:uiPriority="46"/>
-    <w:lsdException w:name="Grid Table 2 Accent 6" w:uiPriority="47"/>
-    <w:lsdException w:name="Grid Table 3 Accent 6" w:uiPriority="48"/>
-    <w:lsdException w:name="Grid Table 4 Accent 6" w:uiPriority="49"/>
-    <w:lsdException w:name="Grid Table 5 Dark Accent 6" w:uiPriority="50"/>
-    <w:lsdException w:name="Grid Table 6 Colorful Accent 6" w:uiPriority="51"/>
-    <w:lsdException w:name="Grid Table 7 Colorful Accent 6" w:uiPriority="52"/>
-    <w:lsdException w:name="List Table 1 Light" w:uiPriority="46"/>
-    <w:lsdException w:name="List Table 2" w:uiPriority="47"/>
-    <w:lsdException w:name="List Table 3" w:uiPriority="48"/>
-    <w:lsdException w:name="List Table 4" w:uiPriority="49"/>
-    <w:lsdException w:name="List Table 5 Dark" w:uiPriority="50"/>
-    <w:lsdException w:name="List Table 6 Colorful" w:uiPriority="51"/>
-    <w:lsdException w:name="List Table 7 Colorful" w:uiPriority="52"/>
-    <w:lsdException w:name="List Table 1 Light Accent 1" w:uiPriority="46"/>
-    <w:lsdException w:name="List Table 2 Accent 1" w:uiPriority="47"/>
-    <w:lsdException w:name="List Table 3 Accent 1" w:uiPriority="48"/>
-    <w:lsdException w:name="List Table 4 Accent 1" w:uiPriority="49"/>
-    <w:lsdException w:name="List Table 5 Dark Accent 1" w:uiPriority="50"/>
-    <w:lsdException w:name="List Table 6 Colorful Accent 1" w:uiPriority="51"/>
-    <w:lsdException w:name="List Table 7 Colorful Accent 1" w:uiPriority="52"/>
-    <w:lsdException w:name="List Table 1 Light Accent 2" w:uiPriority="46"/>
-    <w:lsdException w:name="List Table 2 Accent 2" w:uiPriority="47"/>
-    <w:lsdException w:name="List Table 3 Accent 2" w:uiPriority="48"/>
-    <w:lsdException w:name="List Table 4 Accent 2" w:uiPriority="49"/>
-    <w:lsdException w:name="List Table 5 Dark Accent 2" w:uiPriority="50"/>
-    <w:lsdException w:name="List Table 6 Colorful Accent 2" w:uiPriority="51"/>
-    <w:lsdException w:name="List Table 7 Colorful Accent 2" w:uiPriority="52"/>
-    <w:lsdException w:name="List Table 1 Light Accent 3" w:uiPriority="46"/>
-    <w:lsdException w:name="List Table 2 Accent 3" w:uiPriority="47"/>
-    <w:lsdException w:name="List Table 3 Accent 3" w:uiPriority="48"/>
-    <w:lsdException w:name="List Table 4 Accent 3" w:uiPriority="49"/>
-    <w:lsdException w:name="List Table 5 Dark Accent 3" w:uiPriority="50"/>
-    <w:lsdException w:name="List Table 6 Colorful Accent 3" w:uiPriority="51"/>
-    <w:lsdException w:name="List Table 7 Colorful Accent 3" w:uiPriority="52"/>
-    <w:lsdException w:name="List Table 1 Light Accent 4" w:uiPriority="46"/>
-    <w:lsdException w:name="List Table 2 Accent 4" w:uiPriority="47"/>
-    <w:lsdException w:name="List Table 3 Accent 4" w:uiPriority="48"/>
-    <w:lsdException w:name="List Table 4 Accent 4" w:uiPriority="49"/>
-    <w:lsdException w:name="List Table 5 Dark Accent 4" w:uiPriority="50"/>
-    <w:lsdException w:name="List Table 6 Colorful Accent 4" w:uiPriority="51"/>
-    <w:lsdException w:name="List Table 7 Colorful Accent 4" w:uiPriority="52"/>
-    <w:lsdException w:name="List Table 1 Light Accent 5" w:uiPriority="46"/>
-    <w:lsdException w:name="List Table 2 Accent 5" w:uiPriority="47"/>
-    <w:lsdException w:name="List Table 3 Accent 5" w:uiPriority="48"/>
-    <w:lsdException w:name="List Table 4 Accent 5" w:uiPriority="49"/>
-    <w:lsdException w:name="List Table 5 Dark Accent 5" w:uiPriority="50"/>
-    <w:lsdException w:name="List Table 6 Colorful Accent 5" w:uiPriority="51"/>
-    <w:lsdException w:name="List Table 7 Colorful Accent 5" w:uiPriority="52"/>
-    <w:lsdException w:name="List Table 1 Light Accent 6" w:uiPriority="46"/>
-    <w:lsdException w:name="List Table 2 Accent 6" w:uiPriority="47"/>
-    <w:lsdException w:name="List Table 3 Accent 6" w:uiPriority="48"/>
-    <w:lsdException w:name="List Table 4 Accent 6" w:uiPriority="49"/>
-    <w:lsdException w:name="List Table 5 Dark Accent 6" w:uiPriority="50"/>
-    <w:lsdException w:name="List Table 6 Colorful Accent 6" w:uiPriority="51"/>
-    <w:lsdException w:name="List Table 7 Colorful Accent 6" w:uiPriority="52"/>
+  <w:latentStyles w:defLockedState="0" w:defUIPriority="99" w:defSemiHidden="1" w:defUnhideWhenUsed="1" w:defQFormat="0" w:count="267">
+    <w:lsdException w:name="Normal" w:semiHidden="0" w:uiPriority="0" w:unhideWhenUsed="0" w:qFormat="1"/>
+    <w:lsdException w:name="heading 1" w:semiHidden="0" w:uiPriority="9" w:unhideWhenUsed="0" w:qFormat="1"/>
+    <w:lsdException w:name="heading 2" w:uiPriority="9" w:qFormat="1"/>
+    <w:lsdException w:name="heading 3" w:uiPriority="9" w:qFormat="1"/>
+    <w:lsdException w:name="heading 4" w:uiPriority="9" w:qFormat="1"/>
+    <w:lsdException w:name="heading 5" w:uiPriority="9" w:qFormat="1"/>
+    <w:lsdException w:name="heading 6" w:uiPriority="9" w:qFormat="1"/>
+    <w:lsdException w:name="heading 7" w:uiPriority="9" w:qFormat="1"/>
+    <w:lsdException w:name="heading 8" w:uiPriority="9" w:qFormat="1"/>
+    <w:lsdException w:name="heading 9" w:uiPriority="9" w:qFormat="1"/>
+    <w:lsdException w:name="toc 1" w:uiPriority="39"/>
+    <w:lsdException w:name="toc 2" w:uiPriority="39"/>
+    <w:lsdException w:name="toc 3" w:uiPriority="39"/>
+    <w:lsdException w:name="toc 4" w:uiPriority="39"/>
+    <w:lsdException w:name="toc 5" w:uiPriority="39"/>
+    <w:lsdException w:name="toc 6" w:uiPriority="39"/>
+    <w:lsdException w:name="toc 7" w:uiPriority="39"/>
+    <w:lsdException w:name="toc 8" w:uiPriority="39"/>
+    <w:lsdException w:name="toc 9" w:uiPriority="39"/>
+    <w:lsdException w:name="caption" w:uiPriority="35" w:qFormat="1"/>
+    <w:lsdException w:name="Title" w:semiHidden="0" w:uiPriority="10" w:unhideWhenUsed="0" w:qFormat="1"/>
+    <w:lsdException w:name="Default Paragraph Font" w:uiPriority="1"/>
+    <w:lsdException w:name="Subtitle" w:semiHidden="0" w:uiPriority="11" w:unhideWhenUsed="0" w:qFormat="1"/>
+    <w:lsdException w:name="Strong" w:semiHidden="0" w:uiPriority="22" w:unhideWhenUsed="0" w:qFormat="1"/>
+    <w:lsdException w:name="Emphasis" w:semiHidden="0" w:uiPriority="20" w:unhideWhenUsed="0" w:qFormat="1"/>
+    <w:lsdException w:name="Table Grid" w:semiHidden="0" w:uiPriority="39" w:unhideWhenUsed="0"/>
+    <w:lsdException w:name="Placeholder Text" w:unhideWhenUsed="0"/>
+    <w:lsdException w:name="No Spacing" w:semiHidden="0" w:uiPriority="1" w:unhideWhenUsed="0" w:qFormat="1"/>
+    <w:lsdException w:name="Light Shading" w:semiHidden="0" w:uiPriority="60" w:unhideWhenUsed="0"/>
+    <w:lsdException w:name="Light List" w:semiHidden="0" w:uiPriority="61" w:unhideWhenUsed="0"/>
+    <w:lsdException w:name="Light Grid" w:semiHidden="0" w:uiPriority="62" w:unhideWhenUsed="0"/>
+    <w:lsdException w:name="Medium Shading 1" w:semiHidden="0" w:uiPriority="63" w:unhideWhenUsed="0"/>
+    <w:lsdException w:name="Medium Shading 2" w:semiHidden="0" w:uiPriority="64" w:unhideWhenUsed="0"/>
+    <w:lsdException w:name="Medium List 1" w:semiHidden="0" w:uiPriority="65" w:unhideWhenUsed="0"/>
+    <w:lsdException w:name="Medium List 2" w:semiHidden="0" w:uiPriority="66" w:unhideWhenUsed="0"/>
+    <w:lsdException w:name="Medium Grid 1" w:semiHidden="0" w:uiPriority="67" w:unhideWhenUsed="0"/>
+    <w:lsdException w:name="Medium Grid 2" w:semiHidden="0" w:uiPriority="68" w:unhideWhenUsed="0"/>
+    <w:lsdException w:name="Medium Grid 3" w:semiHidden="0" w:uiPriority="69" w:unhideWhenUsed="0"/>
+    <w:lsdException w:name="Dark List" w:semiHidden="0" w:uiPriority="70" w:unhideWhenUsed="0"/>
+    <w:lsdException w:name="Colorful Shading" w:semiHidden="0" w:uiPriority="71" w:unhideWhenUsed="0"/>
+    <w:lsdException w:name="Colorful List" w:semiHidden="0" w:uiPriority="72" w:unhideWhenUsed="0"/>
+    <w:lsdException w:name="Colorful Grid" w:semiHidden="0" w:uiPriority="73" w:unhideWhenUsed="0"/>
+    <w:lsdException w:name="Light Shading Accent 1" w:semiHidden="0" w:uiPriority="60" w:unhideWhenUsed="0"/>
+    <w:lsdException w:name="Light List Accent 1" w:semiHidden="0" w:uiPriority="61" w:unhideWhenUsed="0"/>
+    <w:lsdException w:name="Light Grid Accent 1" w:semiHidden="0" w:uiPriority="62" w:unhideWhenUsed="0"/>
+    <w:lsdException w:name="Medium Shading 1 Accent 1" w:semiHidden="0" w:uiPriority="63" w:unhideWhenUsed="0"/>
+    <w:lsdException w:name="Medium Shading 2 Accent 1" w:semiHidden="0" w:uiPriority="64" w:unhideWhenUsed="0"/>
+    <w:lsdException w:name="Medium List 1 Accent 1" w:semiHidden="0" w:uiPriority="65" w:unhideWhenUsed="0"/>
+    <w:lsdException w:name="Revision" w:unhideWhenUsed="0"/>
+    <w:lsdException w:name="List Paragraph" w:semiHidden="0" w:uiPriority="34" w:unhideWhenUsed="0" w:qFormat="1"/>
+    <w:lsdException w:name="Quote" w:semiHidden="0" w:uiPriority="29" w:unhideWhenUsed="0" w:qFormat="1"/>
+    <w:lsdException w:name="Intense Quote" w:semiHidden="0" w:uiPriority="30" w:unhideWhenUsed="0" w:qFormat="1"/>
+    <w:lsdException w:name="Medium List 2 Accent 1" w:semiHidden="0" w:uiPriority="66" w:unhideWhenUsed="0"/>
+    <w:lsdException w:name="Medium Grid 1 Accent 1" w:semiHidden="0" w:uiPriority="67" w:unhideWhenUsed="0"/>
+    <w:lsdException w:name="Medium Grid 2 Accent 1" w:semiHidden="0" w:uiPriority="68" w:unhideWhenUsed="0"/>
+    <w:lsdException w:name="Medium Grid 3 Accent 1" w:semiHidden="0" w:uiPriority="69" w:unhideWhenUsed="0"/>
+    <w:lsdException w:name="Dark List Accent 1" w:semiHidden="0" w:uiPriority="70" w:unhideWhenUsed="0"/>
+    <w:lsdException w:name="Colorful Shading Accent 1" w:semiHidden="0" w:uiPriority="71" w:unhideWhenUsed="0"/>
+    <w:lsdException w:name="Colorful List Accent 1" w:semiHidden="0" w:uiPriority="72" w:unhideWhenUsed="0"/>
+    <w:lsdException w:name="Colorful Grid Accent 1" w:semiHidden="0" w:uiPriority="73" w:unhideWhenUsed="0"/>
+    <w:lsdException w:name="Light Shading Accent 2" w:semiHidden="0" w:uiPriority="60" w:unhideWhenUsed="0"/>
+    <w:lsdException w:name="Light List Accent 2" w:semiHidden="0" w:uiPriority="61" w:unhideWhenUsed="0"/>
+    <w:lsdException w:name="Light Grid Accent 2" w:semiHidden="0" w:uiPriority="62" w:unhideWhenUsed="0"/>
+    <w:lsdException w:name="Medium Shading 1 Accent 2" w:semiHidden="0" w:uiPriority="63" w:unhideWhenUsed="0"/>
+    <w:lsdException w:name="Medium Shading 2 Accent 2" w:semiHidden="0" w:uiPriority="64" w:unhideWhenUsed="0"/>
+    <w:lsdException w:name="Medium List 1 Accent 2" w:semiHidden="0" w:uiPriority="65" w:unhideWhenUsed="0"/>
+    <w:lsdException w:name="Medium List 2 Accent 2" w:semiHidden="0" w:uiPriority="66" w:unhideWhenUsed="0"/>
+    <w:lsdException w:name="Medium Grid 1 Accent 2" w:semiHidden="0" w:uiPriority="67" w:unhideWhenUsed="0"/>
+    <w:lsdException w:name="Medium Grid 2 Accent 2" w:semiHidden="0" w:uiPriority="68" w:unhideWhenUsed="0"/>
+    <w:lsdException w:name="Medium Grid 3 Accent 2" w:semiHidden="0" w:uiPriority="69" w:unhideWhenUsed="0"/>
+    <w:lsdException w:name="Dark List Accent 2" w:semiHidden="0" w:uiPriority="70" w:unhideWhenUsed="0"/>
+    <w:lsdException w:name="Colorful Shading Accent 2" w:semiHidden="0" w:uiPriority="71" w:unhideWhenUsed="0"/>
+    <w:lsdException w:name="Colorful List Accent 2" w:semiHidden="0" w:uiPriority="72" w:unhideWhenUsed="0"/>
+    <w:lsdException w:name="Colorful Grid Accent 2" w:semiHidden="0" w:uiPriority="73" w:unhideWhenUsed="0"/>
+    <w:lsdException w:name="Light Shading Accent 3" w:semiHidden="0" w:uiPriority="60" w:unhideWhenUsed="0"/>
+    <w:lsdException w:name="Light List Accent 3" w:semiHidden="0" w:uiPriority="61" w:unhideWhenUsed="0"/>
+    <w:lsdException w:name="Light Grid Accent 3" w:semiHidden="0" w:uiPriority="62" w:unhideWhenUsed="0"/>
+    <w:lsdException w:name="Medium Shading 1 Accent 3" w:semiHidden="0" w:uiPriority="63" w:unhideWhenUsed="0"/>
+    <w:lsdException w:name="Medium Shading 2 Accent 3" w:semiHidden="0" w:uiPriority="64" w:unhideWhenUsed="0"/>
+    <w:lsdException w:name="Medium List 1 Accent 3" w:semiHidden="0" w:uiPriority="65" w:unhideWhenUsed="0"/>
+    <w:lsdException w:name="Medium List 2 Accent 3" w:semiHidden="0" w:uiPriority="66" w:unhideWhenUsed="0"/>
+    <w:lsdException w:name="Medium Grid 1 Accent 3" w:semiHidden="0" w:uiPriority="67" w:unhideWhenUsed="0"/>
+    <w:lsdException w:name="Medium Grid 2 Accent 3" w:semiHidden="0" w:uiPriority="68" w:unhideWhenUsed="0"/>
+    <w:lsdException w:name="Medium Grid 3 Accent 3" w:semiHidden="0" w:uiPriority="69" w:unhideWhenUsed="0"/>
+    <w:lsdException w:name="Dark List Accent 3" w:semiHidden="0" w:uiPriority="70" w:unhideWhenUsed="0"/>
+    <w:lsdException w:name="Colorful Shading Accent 3" w:semiHidden="0" w:uiPriority="71" w:unhideWhenUsed="0"/>
+    <w:lsdException w:name="Colorful List Accent 3" w:semiHidden="0" w:uiPriority="72" w:unhideWhenUsed="0"/>
+    <w:lsdException w:name="Colorful Grid Accent 3" w:semiHidden="0" w:uiPriority="73" w:unhideWhenUsed="0"/>
+    <w:lsdException w:name="Light Shading Accent 4" w:semiHidden="0" w:uiPriority="60" w:unhideWhenUsed="0"/>
+    <w:lsdException w:name="Light List Accent 4" w:semiHidden="0" w:uiPriority="61" w:unhideWhenUsed="0"/>
+    <w:lsdException w:name="Light Grid Accent 4" w:semiHidden="0" w:uiPriority="62" w:unhideWhenUsed="0"/>
+    <w:lsdException w:name="Medium Shading 1 Accent 4" w:semiHidden="0" w:uiPriority="63" w:unhideWhenUsed="0"/>
+    <w:lsdException w:name="Medium Shading 2 Accent 4" w:semiHidden="0" w:uiPriority="64" w:unhideWhenUsed="0"/>
+    <w:lsdException w:name="Medium List 1 Accent 4" w:semiHidden="0" w:uiPriority="65" w:unhideWhenUsed="0"/>
+    <w:lsdException w:name="Medium List 2 Accent 4" w:semiHidden="0" w:uiPriority="66" w:unhideWhenUsed="0"/>
+    <w:lsdException w:name="Medium Grid 1 Accent 4" w:semiHidden="0" w:uiPriority="67" w:unhideWhenUsed="0"/>
+    <w:lsdException w:name="Medium Grid 2 Accent 4" w:semiHidden="0" w:uiPriority="68" w:unhideWhenUsed="0"/>
+    <w:lsdException w:name="Medium Grid 3 Accent 4" w:semiHidden="0" w:uiPriority="69" w:unhideWhenUsed="0"/>
+    <w:lsdException w:name="Dark List Accent 4" w:semiHidden="0" w:uiPriority="70" w:unhideWhenUsed="0"/>
+    <w:lsdException w:name="Colorful Shading Accent 4" w:semiHidden="0" w:uiPriority="71" w:unhideWhenUsed="0"/>
+    <w:lsdException w:name="Colorful List Accent 4" w:semiHidden="0" w:uiPriority="72" w:unhideWhenUsed="0"/>
+    <w:lsdException w:name="Colorful Grid Accent 4" w:semiHidden="0" w:uiPriority="73" w:unhideWhenUsed="0"/>
+    <w:lsdException w:name="Light Shading Accent 5" w:semiHidden="0" w:uiPriority="60" w:unhideWhenUsed="0"/>
+    <w:lsdException w:name="Light List Accent 5" w:semiHidden="0" w:uiPriority="61" w:unhideWhenUsed="0"/>
+    <w:lsdException w:name="Light Grid Accent 5" w:semiHidden="0" w:uiPriority="62" w:unhideWhenUsed="0"/>
+    <w:lsdException w:name="Medium Shading 1 Accent 5" w:semiHidden="0" w:uiPriority="63" w:unhideWhenUsed="0"/>
+    <w:lsdException w:name="Medium Shading 2 Accent 5" w:semiHidden="0" w:uiPriority="64" w:unhideWhenUsed="0"/>
+    <w:lsdException w:name="Medium List 1 Accent 5" w:semiHidden="0" w:uiPriority="65" w:unhideWhenUsed="0"/>
+    <w:lsdException w:name="Medium List 2 Accent 5" w:semiHidden="0" w:uiPriority="66" w:unhideWhenUsed="0"/>
+    <w:lsdException w:name="Medium Grid 1 Accent 5" w:semiHidden="0" w:uiPriority="67" w:unhideWhenUsed="0"/>
+    <w:lsdException w:name="Medium Grid 2 Accent 5" w:semiHidden="0" w:uiPriority="68" w:unhideWhenUsed="0"/>
+    <w:lsdException w:name="Medium Grid 3 Accent 5" w:semiHidden="0" w:uiPriority="69" w:unhideWhenUsed="0"/>
+    <w:lsdException w:name="Dark List Accent 5" w:semiHidden="0" w:uiPriority="70" w:unhideWhenUsed="0"/>
+    <w:lsdException w:name="Colorful Shading Accent 5" w:semiHidden="0" w:uiPriority="71" w:unhideWhenUsed="0"/>
+    <w:lsdException w:name="Colorful List Accent 5" w:semiHidden="0" w:uiPriority="72" w:unhideWhenUsed="0"/>
+    <w:lsdException w:name="Colorful Grid Accent 5" w:semiHidden="0" w:uiPriority="73" w:unhideWhenUsed="0"/>
+    <w:lsdException w:name="Light Shading Accent 6" w:semiHidden="0" w:uiPriority="60" w:unhideWhenUsed="0"/>
+    <w:lsdException w:name="Light List Accent 6" w:semiHidden="0" w:uiPriority="61" w:unhideWhenUsed="0"/>
+    <w:lsdException w:name="Light Grid Accent 6" w:semiHidden="0" w:uiPriority="62" w:unhideWhenUsed="0"/>
+    <w:lsdException w:name="Medium Shading 1 Accent 6" w:semiHidden="0" w:uiPriority="63" w:unhideWhenUsed="0"/>
+    <w:lsdException w:name="Medium Shading 2 Accent 6" w:semiHidden="0" w:uiPriority="64" w:unhideWhenUsed="0"/>
+    <w:lsdException w:name="Medium List 1 Accent 6" w:semiHidden="0" w:uiPriority="65" w:unhideWhenUsed="0"/>
+    <w:lsdException w:name="Medium List 2 Accent 6" w:semiHidden="0" w:uiPriority="66" w:unhideWhenUsed="0"/>
+    <w:lsdException w:name="Medium Grid 1 Accent 6" w:semiHidden="0" w:uiPriority="67" w:unhideWhenUsed="0"/>
+    <w:lsdException w:name="Medium Grid 2 Accent 6" w:semiHidden="0" w:uiPriority="68" w:unhideWhenUsed="0"/>
+    <w:lsdException w:name="Medium Grid 3 Accent 6" w:semiHidden="0" w:uiPriority="69" w:unhideWhenUsed="0"/>
+    <w:lsdException w:name="Dark List Accent 6" w:semiHidden="0" w:uiPriority="70" w:unhideWhenUsed="0"/>
+    <w:lsdException w:name="Colorful Shading Accent 6" w:semiHidden="0" w:uiPriority="71" w:unhideWhenUsed="0"/>
+    <w:lsdException w:name="Colorful List Accent 6" w:semiHidden="0" w:uiPriority="72" w:unhideWhenUsed="0"/>
+    <w:lsdException w:name="Colorful Grid Accent 6" w:semiHidden="0" w:uiPriority="73" w:unhideWhenUsed="0"/>
+    <w:lsdException w:name="Subtle Emphasis" w:semiHidden="0" w:uiPriority="19" w:unhideWhenUsed="0" w:qFormat="1"/>
+    <w:lsdException w:name="Intense Emphasis" w:semiHidden="0" w:uiPriority="21" w:unhideWhenUsed="0" w:qFormat="1"/>
+    <w:lsdException w:name="Subtle Reference" w:semiHidden="0" w:uiPriority="31" w:unhideWhenUsed="0" w:qFormat="1"/>
+    <w:lsdException w:name="Intense Reference" w:semiHidden="0" w:uiPriority="32" w:unhideWhenUsed="0" w:qFormat="1"/>
+    <w:lsdException w:name="Book Title" w:semiHidden="0" w:uiPriority="33" w:unhideWhenUsed="0" w:qFormat="1"/>
+    <w:lsdException w:name="Bibliography" w:uiPriority="37"/>
+    <w:lsdException w:name="TOC Heading" w:uiPriority="39" w:qFormat="1"/>
   </w:latentStyles>
   <w:style w:type="paragraph" w:default="1" w:styleId="a">
     <w:name w:val="Normal"/>
@@ -1543,6 +1224,317 @@
       <w:color w:val="44546A" w:themeColor="text2"/>
       <w:sz w:val="18"/>
       <w:szCs w:val="18"/>
+    </w:rPr>
+  </w:style>
+  <w:style w:type="paragraph" w:styleId="a6">
+    <w:name w:val="Balloon Text"/>
+    <w:basedOn w:val="a"/>
+    <w:link w:val="a7"/>
+    <w:uiPriority w:val="99"/>
+    <w:semiHidden/>
+    <w:unhideWhenUsed/>
+    <w:rsid w:val="00104FA4"/>
+    <w:pPr>
+      <w:spacing w:line="240" w:lineRule="auto"/>
+    </w:pPr>
+    <w:rPr>
+      <w:rFonts w:ascii="Tahoma" w:hAnsi="Tahoma" w:cs="Tahoma"/>
+      <w:sz w:val="16"/>
+      <w:szCs w:val="16"/>
+    </w:rPr>
+  </w:style>
+  <w:style w:type="character" w:customStyle="1" w:styleId="a7">
+    <w:name w:val="Текст выноски Знак"/>
+    <w:basedOn w:val="a0"/>
+    <w:link w:val="a6"/>
+    <w:uiPriority w:val="99"/>
+    <w:semiHidden/>
+    <w:rsid w:val="00104FA4"/>
+    <w:rPr>
+      <w:rFonts w:ascii="Tahoma" w:eastAsia="Times New Roman" w:hAnsi="Tahoma" w:cs="Tahoma"/>
+      <w:sz w:val="16"/>
+      <w:szCs w:val="16"/>
+      <w:lang w:eastAsia="ru-RU"/>
+    </w:rPr>
+  </w:style>
+</w:styles>
+</file>
+
+<file path=word/stylesWithEffects.xml><?xml version="1.0" encoding="utf-8"?>
+<w:styles xmlns:wpc="http://schemas.microsoft.com/office/word/2010/wordprocessingCanvas" xmlns:mc="http://schemas.openxmlformats.org/markup-compatibility/2006" xmlns:o="urn:schemas-microsoft-com:office:office" xmlns:r="http://schemas.openxmlformats.org/officeDocument/2006/relationships" xmlns:m="http://schemas.openxmlformats.org/officeDocument/2006/math" xmlns:v="urn:schemas-microsoft-com:vml" xmlns:wp14="http://schemas.microsoft.com/office/word/2010/wordprocessingDrawing" xmlns:wp="http://schemas.openxmlformats.org/drawingml/2006/wordprocessingDrawing" xmlns:w10="urn:schemas-microsoft-com:office:word" xmlns:w="http://schemas.openxmlformats.org/wordprocessingml/2006/main" xmlns:w14="http://schemas.microsoft.com/office/word/2010/wordml" xmlns:wpg="http://schemas.microsoft.com/office/word/2010/wordprocessingGroup" xmlns:wpi="http://schemas.microsoft.com/office/word/2010/wordprocessingInk" xmlns:wne="http://schemas.microsoft.com/office/word/2006/wordml" xmlns:wps="http://schemas.microsoft.com/office/word/2010/wordprocessingShape" mc:Ignorable="w14 wp14">
+  <w:docDefaults>
+    <w:rPrDefault>
+      <w:rPr>
+        <w:rFonts w:asciiTheme="minorHAnsi" w:eastAsiaTheme="minorHAnsi" w:hAnsiTheme="minorHAnsi" w:cstheme="minorBidi"/>
+        <w:sz w:val="22"/>
+        <w:szCs w:val="22"/>
+        <w:lang w:val="ru-RU" w:eastAsia="en-US" w:bidi="ar-SA"/>
+      </w:rPr>
+    </w:rPrDefault>
+    <w:pPrDefault>
+      <w:pPr>
+        <w:spacing w:after="160" w:line="259" w:lineRule="auto"/>
+      </w:pPr>
+    </w:pPrDefault>
+  </w:docDefaults>
+  <w:latentStyles w:defLockedState="0" w:defUIPriority="99" w:defSemiHidden="1" w:defUnhideWhenUsed="1" w:defQFormat="0" w:count="267">
+    <w:lsdException w:name="Normal" w:semiHidden="0" w:uiPriority="0" w:unhideWhenUsed="0" w:qFormat="1"/>
+    <w:lsdException w:name="heading 1" w:semiHidden="0" w:uiPriority="9" w:unhideWhenUsed="0" w:qFormat="1"/>
+    <w:lsdException w:name="heading 2" w:uiPriority="9" w:qFormat="1"/>
+    <w:lsdException w:name="heading 3" w:uiPriority="9" w:qFormat="1"/>
+    <w:lsdException w:name="heading 4" w:uiPriority="9" w:qFormat="1"/>
+    <w:lsdException w:name="heading 5" w:uiPriority="9" w:qFormat="1"/>
+    <w:lsdException w:name="heading 6" w:uiPriority="9" w:qFormat="1"/>
+    <w:lsdException w:name="heading 7" w:uiPriority="9" w:qFormat="1"/>
+    <w:lsdException w:name="heading 8" w:uiPriority="9" w:qFormat="1"/>
+    <w:lsdException w:name="heading 9" w:uiPriority="9" w:qFormat="1"/>
+    <w:lsdException w:name="toc 1" w:uiPriority="39"/>
+    <w:lsdException w:name="toc 2" w:uiPriority="39"/>
+    <w:lsdException w:name="toc 3" w:uiPriority="39"/>
+    <w:lsdException w:name="toc 4" w:uiPriority="39"/>
+    <w:lsdException w:name="toc 5" w:uiPriority="39"/>
+    <w:lsdException w:name="toc 6" w:uiPriority="39"/>
+    <w:lsdException w:name="toc 7" w:uiPriority="39"/>
+    <w:lsdException w:name="toc 8" w:uiPriority="39"/>
+    <w:lsdException w:name="toc 9" w:uiPriority="39"/>
+    <w:lsdException w:name="caption" w:uiPriority="35" w:qFormat="1"/>
+    <w:lsdException w:name="Title" w:semiHidden="0" w:uiPriority="10" w:unhideWhenUsed="0" w:qFormat="1"/>
+    <w:lsdException w:name="Default Paragraph Font" w:uiPriority="1"/>
+    <w:lsdException w:name="Subtitle" w:semiHidden="0" w:uiPriority="11" w:unhideWhenUsed="0" w:qFormat="1"/>
+    <w:lsdException w:name="Strong" w:semiHidden="0" w:uiPriority="22" w:unhideWhenUsed="0" w:qFormat="1"/>
+    <w:lsdException w:name="Emphasis" w:semiHidden="0" w:uiPriority="20" w:unhideWhenUsed="0" w:qFormat="1"/>
+    <w:lsdException w:name="Table Grid" w:semiHidden="0" w:uiPriority="39" w:unhideWhenUsed="0"/>
+    <w:lsdException w:name="Placeholder Text" w:unhideWhenUsed="0"/>
+    <w:lsdException w:name="No Spacing" w:semiHidden="0" w:uiPriority="1" w:unhideWhenUsed="0" w:qFormat="1"/>
+    <w:lsdException w:name="Light Shading" w:semiHidden="0" w:uiPriority="60" w:unhideWhenUsed="0"/>
+    <w:lsdException w:name="Light List" w:semiHidden="0" w:uiPriority="61" w:unhideWhenUsed="0"/>
+    <w:lsdException w:name="Light Grid" w:semiHidden="0" w:uiPriority="62" w:unhideWhenUsed="0"/>
+    <w:lsdException w:name="Medium Shading 1" w:semiHidden="0" w:uiPriority="63" w:unhideWhenUsed="0"/>
+    <w:lsdException w:name="Medium Shading 2" w:semiHidden="0" w:uiPriority="64" w:unhideWhenUsed="0"/>
+    <w:lsdException w:name="Medium List 1" w:semiHidden="0" w:uiPriority="65" w:unhideWhenUsed="0"/>
+    <w:lsdException w:name="Medium List 2" w:semiHidden="0" w:uiPriority="66" w:unhideWhenUsed="0"/>
+    <w:lsdException w:name="Medium Grid 1" w:semiHidden="0" w:uiPriority="67" w:unhideWhenUsed="0"/>
+    <w:lsdException w:name="Medium Grid 2" w:semiHidden="0" w:uiPriority="68" w:unhideWhenUsed="0"/>
+    <w:lsdException w:name="Medium Grid 3" w:semiHidden="0" w:uiPriority="69" w:unhideWhenUsed="0"/>
+    <w:lsdException w:name="Dark List" w:semiHidden="0" w:uiPriority="70" w:unhideWhenUsed="0"/>
+    <w:lsdException w:name="Colorful Shading" w:semiHidden="0" w:uiPriority="71" w:unhideWhenUsed="0"/>
+    <w:lsdException w:name="Colorful List" w:semiHidden="0" w:uiPriority="72" w:unhideWhenUsed="0"/>
+    <w:lsdException w:name="Colorful Grid" w:semiHidden="0" w:uiPriority="73" w:unhideWhenUsed="0"/>
+    <w:lsdException w:name="Light Shading Accent 1" w:semiHidden="0" w:uiPriority="60" w:unhideWhenUsed="0"/>
+    <w:lsdException w:name="Light List Accent 1" w:semiHidden="0" w:uiPriority="61" w:unhideWhenUsed="0"/>
+    <w:lsdException w:name="Light Grid Accent 1" w:semiHidden="0" w:uiPriority="62" w:unhideWhenUsed="0"/>
+    <w:lsdException w:name="Medium Shading 1 Accent 1" w:semiHidden="0" w:uiPriority="63" w:unhideWhenUsed="0"/>
+    <w:lsdException w:name="Medium Shading 2 Accent 1" w:semiHidden="0" w:uiPriority="64" w:unhideWhenUsed="0"/>
+    <w:lsdException w:name="Medium List 1 Accent 1" w:semiHidden="0" w:uiPriority="65" w:unhideWhenUsed="0"/>
+    <w:lsdException w:name="Revision" w:unhideWhenUsed="0"/>
+    <w:lsdException w:name="List Paragraph" w:semiHidden="0" w:uiPriority="34" w:unhideWhenUsed="0" w:qFormat="1"/>
+    <w:lsdException w:name="Quote" w:semiHidden="0" w:uiPriority="29" w:unhideWhenUsed="0" w:qFormat="1"/>
+    <w:lsdException w:name="Intense Quote" w:semiHidden="0" w:uiPriority="30" w:unhideWhenUsed="0" w:qFormat="1"/>
+    <w:lsdException w:name="Medium List 2 Accent 1" w:semiHidden="0" w:uiPriority="66" w:unhideWhenUsed="0"/>
+    <w:lsdException w:name="Medium Grid 1 Accent 1" w:semiHidden="0" w:uiPriority="67" w:unhideWhenUsed="0"/>
+    <w:lsdException w:name="Medium Grid 2 Accent 1" w:semiHidden="0" w:uiPriority="68" w:unhideWhenUsed="0"/>
+    <w:lsdException w:name="Medium Grid 3 Accent 1" w:semiHidden="0" w:uiPriority="69" w:unhideWhenUsed="0"/>
+    <w:lsdException w:name="Dark List Accent 1" w:semiHidden="0" w:uiPriority="70" w:unhideWhenUsed="0"/>
+    <w:lsdException w:name="Colorful Shading Accent 1" w:semiHidden="0" w:uiPriority="71" w:unhideWhenUsed="0"/>
+    <w:lsdException w:name="Colorful List Accent 1" w:semiHidden="0" w:uiPriority="72" w:unhideWhenUsed="0"/>
+    <w:lsdException w:name="Colorful Grid Accent 1" w:semiHidden="0" w:uiPriority="73" w:unhideWhenUsed="0"/>
+    <w:lsdException w:name="Light Shading Accent 2" w:semiHidden="0" w:uiPriority="60" w:unhideWhenUsed="0"/>
+    <w:lsdException w:name="Light List Accent 2" w:semiHidden="0" w:uiPriority="61" w:unhideWhenUsed="0"/>
+    <w:lsdException w:name="Light Grid Accent 2" w:semiHidden="0" w:uiPriority="62" w:unhideWhenUsed="0"/>
+    <w:lsdException w:name="Medium Shading 1 Accent 2" w:semiHidden="0" w:uiPriority="63" w:unhideWhenUsed="0"/>
+    <w:lsdException w:name="Medium Shading 2 Accent 2" w:semiHidden="0" w:uiPriority="64" w:unhideWhenUsed="0"/>
+    <w:lsdException w:name="Medium List 1 Accent 2" w:semiHidden="0" w:uiPriority="65" w:unhideWhenUsed="0"/>
+    <w:lsdException w:name="Medium List 2 Accent 2" w:semiHidden="0" w:uiPriority="66" w:unhideWhenUsed="0"/>
+    <w:lsdException w:name="Medium Grid 1 Accent 2" w:semiHidden="0" w:uiPriority="67" w:unhideWhenUsed="0"/>
+    <w:lsdException w:name="Medium Grid 2 Accent 2" w:semiHidden="0" w:uiPriority="68" w:unhideWhenUsed="0"/>
+    <w:lsdException w:name="Medium Grid 3 Accent 2" w:semiHidden="0" w:uiPriority="69" w:unhideWhenUsed="0"/>
+    <w:lsdException w:name="Dark List Accent 2" w:semiHidden="0" w:uiPriority="70" w:unhideWhenUsed="0"/>
+    <w:lsdException w:name="Colorful Shading Accent 2" w:semiHidden="0" w:uiPriority="71" w:unhideWhenUsed="0"/>
+    <w:lsdException w:name="Colorful List Accent 2" w:semiHidden="0" w:uiPriority="72" w:unhideWhenUsed="0"/>
+    <w:lsdException w:name="Colorful Grid Accent 2" w:semiHidden="0" w:uiPriority="73" w:unhideWhenUsed="0"/>
+    <w:lsdException w:name="Light Shading Accent 3" w:semiHidden="0" w:uiPriority="60" w:unhideWhenUsed="0"/>
+    <w:lsdException w:name="Light List Accent 3" w:semiHidden="0" w:uiPriority="61" w:unhideWhenUsed="0"/>
+    <w:lsdException w:name="Light Grid Accent 3" w:semiHidden="0" w:uiPriority="62" w:unhideWhenUsed="0"/>
+    <w:lsdException w:name="Medium Shading 1 Accent 3" w:semiHidden="0" w:uiPriority="63" w:unhideWhenUsed="0"/>
+    <w:lsdException w:name="Medium Shading 2 Accent 3" w:semiHidden="0" w:uiPriority="64" w:unhideWhenUsed="0"/>
+    <w:lsdException w:name="Medium List 1 Accent 3" w:semiHidden="0" w:uiPriority="65" w:unhideWhenUsed="0"/>
+    <w:lsdException w:name="Medium List 2 Accent 3" w:semiHidden="0" w:uiPriority="66" w:unhideWhenUsed="0"/>
+    <w:lsdException w:name="Medium Grid 1 Accent 3" w:semiHidden="0" w:uiPriority="67" w:unhideWhenUsed="0"/>
+    <w:lsdException w:name="Medium Grid 2 Accent 3" w:semiHidden="0" w:uiPriority="68" w:unhideWhenUsed="0"/>
+    <w:lsdException w:name="Medium Grid 3 Accent 3" w:semiHidden="0" w:uiPriority="69" w:unhideWhenUsed="0"/>
+    <w:lsdException w:name="Dark List Accent 3" w:semiHidden="0" w:uiPriority="70" w:unhideWhenUsed="0"/>
+    <w:lsdException w:name="Colorful Shading Accent 3" w:semiHidden="0" w:uiPriority="71" w:unhideWhenUsed="0"/>
+    <w:lsdException w:name="Colorful List Accent 3" w:semiHidden="0" w:uiPriority="72" w:unhideWhenUsed="0"/>
+    <w:lsdException w:name="Colorful Grid Accent 3" w:semiHidden="0" w:uiPriority="73" w:unhideWhenUsed="0"/>
+    <w:lsdException w:name="Light Shading Accent 4" w:semiHidden="0" w:uiPriority="60" w:unhideWhenUsed="0"/>
+    <w:lsdException w:name="Light List Accent 4" w:semiHidden="0" w:uiPriority="61" w:unhideWhenUsed="0"/>
+    <w:lsdException w:name="Light Grid Accent 4" w:semiHidden="0" w:uiPriority="62" w:unhideWhenUsed="0"/>
+    <w:lsdException w:name="Medium Shading 1 Accent 4" w:semiHidden="0" w:uiPriority="63" w:unhideWhenUsed="0"/>
+    <w:lsdException w:name="Medium Shading 2 Accent 4" w:semiHidden="0" w:uiPriority="64" w:unhideWhenUsed="0"/>
+    <w:lsdException w:name="Medium List 1 Accent 4" w:semiHidden="0" w:uiPriority="65" w:unhideWhenUsed="0"/>
+    <w:lsdException w:name="Medium List 2 Accent 4" w:semiHidden="0" w:uiPriority="66" w:unhideWhenUsed="0"/>
+    <w:lsdException w:name="Medium Grid 1 Accent 4" w:semiHidden="0" w:uiPriority="67" w:unhideWhenUsed="0"/>
+    <w:lsdException w:name="Medium Grid 2 Accent 4" w:semiHidden="0" w:uiPriority="68" w:unhideWhenUsed="0"/>
+    <w:lsdException w:name="Medium Grid 3 Accent 4" w:semiHidden="0" w:uiPriority="69" w:unhideWhenUsed="0"/>
+    <w:lsdException w:name="Dark List Accent 4" w:semiHidden="0" w:uiPriority="70" w:unhideWhenUsed="0"/>
+    <w:lsdException w:name="Colorful Shading Accent 4" w:semiHidden="0" w:uiPriority="71" w:unhideWhenUsed="0"/>
+    <w:lsdException w:name="Colorful List Accent 4" w:semiHidden="0" w:uiPriority="72" w:unhideWhenUsed="0"/>
+    <w:lsdException w:name="Colorful Grid Accent 4" w:semiHidden="0" w:uiPriority="73" w:unhideWhenUsed="0"/>
+    <w:lsdException w:name="Light Shading Accent 5" w:semiHidden="0" w:uiPriority="60" w:unhideWhenUsed="0"/>
+    <w:lsdException w:name="Light List Accent 5" w:semiHidden="0" w:uiPriority="61" w:unhideWhenUsed="0"/>
+    <w:lsdException w:name="Light Grid Accent 5" w:semiHidden="0" w:uiPriority="62" w:unhideWhenUsed="0"/>
+    <w:lsdException w:name="Medium Shading 1 Accent 5" w:semiHidden="0" w:uiPriority="63" w:unhideWhenUsed="0"/>
+    <w:lsdException w:name="Medium Shading 2 Accent 5" w:semiHidden="0" w:uiPriority="64" w:unhideWhenUsed="0"/>
+    <w:lsdException w:name="Medium List 1 Accent 5" w:semiHidden="0" w:uiPriority="65" w:unhideWhenUsed="0"/>
+    <w:lsdException w:name="Medium List 2 Accent 5" w:semiHidden="0" w:uiPriority="66" w:unhideWhenUsed="0"/>
+    <w:lsdException w:name="Medium Grid 1 Accent 5" w:semiHidden="0" w:uiPriority="67" w:unhideWhenUsed="0"/>
+    <w:lsdException w:name="Medium Grid 2 Accent 5" w:semiHidden="0" w:uiPriority="68" w:unhideWhenUsed="0"/>
+    <w:lsdException w:name="Medium Grid 3 Accent 5" w:semiHidden="0" w:uiPriority="69" w:unhideWhenUsed="0"/>
+    <w:lsdException w:name="Dark List Accent 5" w:semiHidden="0" w:uiPriority="70" w:unhideWhenUsed="0"/>
+    <w:lsdException w:name="Colorful Shading Accent 5" w:semiHidden="0" w:uiPriority="71" w:unhideWhenUsed="0"/>
+    <w:lsdException w:name="Colorful List Accent 5" w:semiHidden="0" w:uiPriority="72" w:unhideWhenUsed="0"/>
+    <w:lsdException w:name="Colorful Grid Accent 5" w:semiHidden="0" w:uiPriority="73" w:unhideWhenUsed="0"/>
+    <w:lsdException w:name="Light Shading Accent 6" w:semiHidden="0" w:uiPriority="60" w:unhideWhenUsed="0"/>
+    <w:lsdException w:name="Light List Accent 6" w:semiHidden="0" w:uiPriority="61" w:unhideWhenUsed="0"/>
+    <w:lsdException w:name="Light Grid Accent 6" w:semiHidden="0" w:uiPriority="62" w:unhideWhenUsed="0"/>
+    <w:lsdException w:name="Medium Shading 1 Accent 6" w:semiHidden="0" w:uiPriority="63" w:unhideWhenUsed="0"/>
+    <w:lsdException w:name="Medium Shading 2 Accent 6" w:semiHidden="0" w:uiPriority="64" w:unhideWhenUsed="0"/>
+    <w:lsdException w:name="Medium List 1 Accent 6" w:semiHidden="0" w:uiPriority="65" w:unhideWhenUsed="0"/>
+    <w:lsdException w:name="Medium List 2 Accent 6" w:semiHidden="0" w:uiPriority="66" w:unhideWhenUsed="0"/>
+    <w:lsdException w:name="Medium Grid 1 Accent 6" w:semiHidden="0" w:uiPriority="67" w:unhideWhenUsed="0"/>
+    <w:lsdException w:name="Medium Grid 2 Accent 6" w:semiHidden="0" w:uiPriority="68" w:unhideWhenUsed="0"/>
+    <w:lsdException w:name="Medium Grid 3 Accent 6" w:semiHidden="0" w:uiPriority="69" w:unhideWhenUsed="0"/>
+    <w:lsdException w:name="Dark List Accent 6" w:semiHidden="0" w:uiPriority="70" w:unhideWhenUsed="0"/>
+    <w:lsdException w:name="Colorful Shading Accent 6" w:semiHidden="0" w:uiPriority="71" w:unhideWhenUsed="0"/>
+    <w:lsdException w:name="Colorful List Accent 6" w:semiHidden="0" w:uiPriority="72" w:unhideWhenUsed="0"/>
+    <w:lsdException w:name="Colorful Grid Accent 6" w:semiHidden="0" w:uiPriority="73" w:unhideWhenUsed="0"/>
+    <w:lsdException w:name="Subtle Emphasis" w:semiHidden="0" w:uiPriority="19" w:unhideWhenUsed="0" w:qFormat="1"/>
+    <w:lsdException w:name="Intense Emphasis" w:semiHidden="0" w:uiPriority="21" w:unhideWhenUsed="0" w:qFormat="1"/>
+    <w:lsdException w:name="Subtle Reference" w:semiHidden="0" w:uiPriority="31" w:unhideWhenUsed="0" w:qFormat="1"/>
+    <w:lsdException w:name="Intense Reference" w:semiHidden="0" w:uiPriority="32" w:unhideWhenUsed="0" w:qFormat="1"/>
+    <w:lsdException w:name="Book Title" w:semiHidden="0" w:uiPriority="33" w:unhideWhenUsed="0" w:qFormat="1"/>
+    <w:lsdException w:name="Bibliography" w:uiPriority="37"/>
+    <w:lsdException w:name="TOC Heading" w:uiPriority="39" w:qFormat="1"/>
+  </w:latentStyles>
+  <w:style w:type="paragraph" w:default="1" w:styleId="a">
+    <w:name w:val="Normal"/>
+    <w:qFormat/>
+    <w:rsid w:val="005E70F4"/>
+    <w:pPr>
+      <w:spacing w:after="0" w:line="360" w:lineRule="auto"/>
+      <w:ind w:firstLine="709"/>
+      <w:jc w:val="both"/>
+    </w:pPr>
+    <w:rPr>
+      <w:rFonts w:ascii="Times New Roman" w:eastAsia="Times New Roman" w:hAnsi="Times New Roman" w:cs="Times New Roman"/>
+      <w:sz w:val="28"/>
+      <w:szCs w:val="24"/>
+      <w:lang w:eastAsia="ru-RU"/>
+    </w:rPr>
+  </w:style>
+  <w:style w:type="character" w:default="1" w:styleId="a0">
+    <w:name w:val="Default Paragraph Font"/>
+    <w:uiPriority w:val="1"/>
+    <w:semiHidden/>
+    <w:unhideWhenUsed/>
+  </w:style>
+  <w:style w:type="table" w:default="1" w:styleId="a1">
+    <w:name w:val="Normal Table"/>
+    <w:uiPriority w:val="99"/>
+    <w:semiHidden/>
+    <w:unhideWhenUsed/>
+    <w:tblPr>
+      <w:tblInd w:w="0" w:type="dxa"/>
+      <w:tblCellMar>
+        <w:top w:w="0" w:type="dxa"/>
+        <w:left w:w="108" w:type="dxa"/>
+        <w:bottom w:w="0" w:type="dxa"/>
+        <w:right w:w="108" w:type="dxa"/>
+      </w:tblCellMar>
+    </w:tblPr>
+  </w:style>
+  <w:style w:type="numbering" w:default="1" w:styleId="a2">
+    <w:name w:val="No List"/>
+    <w:uiPriority w:val="99"/>
+    <w:semiHidden/>
+    <w:unhideWhenUsed/>
+  </w:style>
+  <w:style w:type="paragraph" w:styleId="a3">
+    <w:name w:val="Normal (Web)"/>
+    <w:basedOn w:val="a"/>
+    <w:uiPriority w:val="99"/>
+    <w:semiHidden/>
+    <w:unhideWhenUsed/>
+    <w:rsid w:val="00FC42EE"/>
+    <w:pPr>
+      <w:spacing w:before="100" w:beforeAutospacing="1" w:after="100" w:afterAutospacing="1"/>
+      <w:ind w:firstLine="0"/>
+      <w:jc w:val="left"/>
+    </w:pPr>
+    <w:rPr>
+      <w:sz w:val="24"/>
+    </w:rPr>
+  </w:style>
+  <w:style w:type="character" w:styleId="a4">
+    <w:name w:val="Hyperlink"/>
+    <w:basedOn w:val="a0"/>
+    <w:uiPriority w:val="99"/>
+    <w:semiHidden/>
+    <w:unhideWhenUsed/>
+    <w:rsid w:val="00FC42EE"/>
+    <w:rPr>
+      <w:color w:val="0000FF"/>
+      <w:u w:val="single"/>
+    </w:rPr>
+  </w:style>
+  <w:style w:type="paragraph" w:styleId="a5">
+    <w:name w:val="caption"/>
+    <w:basedOn w:val="a"/>
+    <w:next w:val="a"/>
+    <w:uiPriority w:val="35"/>
+    <w:unhideWhenUsed/>
+    <w:qFormat/>
+    <w:rsid w:val="003E6A18"/>
+    <w:pPr>
+      <w:spacing w:after="200"/>
+    </w:pPr>
+    <w:rPr>
+      <w:i/>
+      <w:iCs/>
+      <w:color w:val="44546A" w:themeColor="text2"/>
+      <w:sz w:val="18"/>
+      <w:szCs w:val="18"/>
+    </w:rPr>
+  </w:style>
+  <w:style w:type="paragraph" w:styleId="a6">
+    <w:name w:val="Balloon Text"/>
+    <w:basedOn w:val="a"/>
+    <w:link w:val="a7"/>
+    <w:uiPriority w:val="99"/>
+    <w:semiHidden/>
+    <w:unhideWhenUsed/>
+    <w:rsid w:val="00104FA4"/>
+    <w:pPr>
+      <w:spacing w:line="240" w:lineRule="auto"/>
+    </w:pPr>
+    <w:rPr>
+      <w:rFonts w:ascii="Tahoma" w:hAnsi="Tahoma" w:cs="Tahoma"/>
+      <w:sz w:val="16"/>
+      <w:szCs w:val="16"/>
+    </w:rPr>
+  </w:style>
+  <w:style w:type="character" w:customStyle="1" w:styleId="a7">
+    <w:name w:val="Текст выноски Знак"/>
+    <w:basedOn w:val="a0"/>
+    <w:link w:val="a6"/>
+    <w:uiPriority w:val="99"/>
+    <w:semiHidden/>
+    <w:rsid w:val="00104FA4"/>
+    <w:rPr>
+      <w:rFonts w:ascii="Tahoma" w:eastAsia="Times New Roman" w:hAnsi="Tahoma" w:cs="Tahoma"/>
+      <w:sz w:val="16"/>
+      <w:szCs w:val="16"/>
+      <w:lang w:eastAsia="ru-RU"/>
     </w:rPr>
   </w:style>
 </w:styles>
@@ -1803,7 +1795,7 @@
   <a:extraClrSchemeLst/>
   <a:extLst>
     <a:ext uri="{05A4C25C-085E-4340-85A3-A5531E510DB2}">
-      <thm15:themeFamily xmlns:thm15="http://schemas.microsoft.com/office/thememl/2012/main" name="Office Theme" id="{62F939B6-93AF-4DB8-9C6B-D6C7DFDC589F}" vid="{4A3C46E8-61CC-4603-A589-7422A47A8E4A}"/>
+      <thm15:themeFamily xmlns:thm15="http://schemas.microsoft.com/office/thememl/2012/main" xmlns="" name="Office Theme" id="{62F939B6-93AF-4DB8-9C6B-D6C7DFDC589F}" vid="{4A3C46E8-61CC-4603-A589-7422A47A8E4A}"/>
     </a:ext>
   </a:extLst>
 </a:theme>

--- a/Курсач/Лаб 2 диаграммы.docx
+++ b/Курсач/Лаб 2 диаграммы.docx
@@ -1,6 +1,6 @@
 
 <file path=word/document.xml><?xml version="1.0" encoding="utf-8"?>
-<w:document xmlns:wpc="http://schemas.microsoft.com/office/word/2010/wordprocessingCanvas" xmlns:mc="http://schemas.openxmlformats.org/markup-compatibility/2006" xmlns:o="urn:schemas-microsoft-com:office:office" xmlns:r="http://schemas.openxmlformats.org/officeDocument/2006/relationships" xmlns:m="http://schemas.openxmlformats.org/officeDocument/2006/math" xmlns:v="urn:schemas-microsoft-com:vml" xmlns:wp14="http://schemas.microsoft.com/office/word/2010/wordprocessingDrawing" xmlns:wp="http://schemas.openxmlformats.org/drawingml/2006/wordprocessingDrawing" xmlns:w10="urn:schemas-microsoft-com:office:word" xmlns:w="http://schemas.openxmlformats.org/wordprocessingml/2006/main" xmlns:w14="http://schemas.microsoft.com/office/word/2010/wordml" xmlns:wpg="http://schemas.microsoft.com/office/word/2010/wordprocessingGroup" xmlns:wpi="http://schemas.microsoft.com/office/word/2010/wordprocessingInk" xmlns:wne="http://schemas.microsoft.com/office/word/2006/wordml" xmlns:wps="http://schemas.microsoft.com/office/word/2010/wordprocessingShape" mc:Ignorable="w14 wp14">
+<w:document xmlns:wpc="http://schemas.microsoft.com/office/word/2010/wordprocessingCanvas" xmlns:cx="http://schemas.microsoft.com/office/drawing/2014/chartex" xmlns:cx1="http://schemas.microsoft.com/office/drawing/2015/9/8/chartex" xmlns:mc="http://schemas.openxmlformats.org/markup-compatibility/2006" xmlns:o="urn:schemas-microsoft-com:office:office" xmlns:r="http://schemas.openxmlformats.org/officeDocument/2006/relationships" xmlns:m="http://schemas.openxmlformats.org/officeDocument/2006/math" xmlns:v="urn:schemas-microsoft-com:vml" xmlns:wp14="http://schemas.microsoft.com/office/word/2010/wordprocessingDrawing" xmlns:wp="http://schemas.openxmlformats.org/drawingml/2006/wordprocessingDrawing" xmlns:w10="urn:schemas-microsoft-com:office:word" xmlns:w="http://schemas.openxmlformats.org/wordprocessingml/2006/main" xmlns:w14="http://schemas.microsoft.com/office/word/2010/wordml" xmlns:w15="http://schemas.microsoft.com/office/word/2012/wordml" xmlns:w16se="http://schemas.microsoft.com/office/word/2015/wordml/symex" xmlns:wpg="http://schemas.microsoft.com/office/word/2010/wordprocessingGroup" xmlns:wpi="http://schemas.microsoft.com/office/word/2010/wordprocessingInk" xmlns:wne="http://schemas.microsoft.com/office/word/2006/wordml" xmlns:wps="http://schemas.microsoft.com/office/word/2010/wordprocessingShape" mc:Ignorable="w14 w15 w16se wp14">
   <w:body>
     <w:p>
       <w:pPr>
@@ -148,15 +148,7 @@
         <w:t xml:space="preserve"> </w:t>
       </w:r>
       <w:r>
-        <w:t>гр</w:t>
-      </w:r>
-      <w:proofErr w:type="gramStart"/>
-      <w:r>
-        <w:t>.С</w:t>
-      </w:r>
-      <w:proofErr w:type="gramEnd"/>
-      <w:r>
-        <w:t>О251КОБ</w:t>
+        <w:t>гр.СО251КОБ</w:t>
       </w:r>
     </w:p>
     <w:p>
@@ -403,7 +395,7 @@
           <w:spacing w:val="-7"/>
           <w:szCs w:val="28"/>
         </w:rPr>
-        <w:t>В связи с тем, что к данной системе будут иметь доступ совершенно разные пользователи</w:t>
+        <w:t>В связи с тем, что к да</w:t>
       </w:r>
       <w:r>
         <w:rPr>
@@ -411,7 +403,39 @@
           <w:spacing w:val="-7"/>
           <w:szCs w:val="28"/>
         </w:rPr>
-        <w:t xml:space="preserve"> (студенты, преподаватели, администраторы)</w:t>
+        <w:t xml:space="preserve">нной системе будут иметь доступ </w:t>
+      </w:r>
+      <w:r>
+        <w:rPr>
+          <w:color w:val="000000"/>
+          <w:spacing w:val="-7"/>
+          <w:szCs w:val="28"/>
+        </w:rPr>
+        <w:t>разные пользователи</w:t>
+      </w:r>
+      <w:r>
+        <w:rPr>
+          <w:color w:val="000000"/>
+          <w:spacing w:val="-7"/>
+          <w:szCs w:val="28"/>
+        </w:rPr>
+        <w:t xml:space="preserve"> (</w:t>
+      </w:r>
+      <w:r>
+        <w:rPr>
+          <w:color w:val="000000"/>
+          <w:spacing w:val="-7"/>
+          <w:szCs w:val="28"/>
+        </w:rPr>
+        <w:t>администраторы, менеджеры, логисты и курьеры</w:t>
+      </w:r>
+      <w:r>
+        <w:rPr>
+          <w:color w:val="000000"/>
+          <w:spacing w:val="-7"/>
+          <w:szCs w:val="28"/>
+        </w:rPr>
+        <w:t>)</w:t>
       </w:r>
       <w:r>
         <w:rPr>
@@ -541,8 +565,8 @@
             <v:path o:extrusionok="f" gradientshapeok="t" o:connecttype="rect"/>
             <o:lock v:ext="edit" aspectratio="t"/>
           </v:shapetype>
-          <v:shape id="_x0000_i1025" type="#_x0000_t75" style="width:467.45pt;height:469.65pt">
-            <v:imagedata r:id="rId5" o:title="Контекстная диаграмма автоматов"/>
+          <v:shape id="_x0000_i1025" type="#_x0000_t75" style="width:468pt;height:469.5pt">
+            <v:imagedata r:id="rId4" o:title="Контекстная диаграмма автоматов"/>
           </v:shape>
         </w:pict>
       </w:r>
@@ -609,7 +633,13 @@
       </w:pPr>
       <w:r>
         <w:lastRenderedPageBreak/>
-        <w:t>На диаграмме автоматов подсистемы «Построение схем» (рис. 2)</w:t>
+        <w:t>На диаграмме автоматов подсистемы «</w:t>
+      </w:r>
+      <w:r>
+        <w:t>Создание маршрутного листа</w:t>
+      </w:r>
+      <w:r>
+        <w:t>» (рис. 2)</w:t>
       </w:r>
       <w:r>
         <w:rPr>
@@ -621,7 +651,55 @@
         <w:rPr>
           <w:szCs w:val="28"/>
         </w:rPr>
-        <w:t>отображены состояния системы при управлении системой студентом. Диаграмма более подробно детализирует вариант использования «Построение схем соединения устройств» (далее – «Построение схем»). Сценарий «Построение схем» следующий:</w:t>
+        <w:t xml:space="preserve">отображены состояния системы при управлении системой </w:t>
+      </w:r>
+      <w:r>
+        <w:rPr>
+          <w:szCs w:val="28"/>
+        </w:rPr>
+        <w:t>логистом</w:t>
+      </w:r>
+      <w:r>
+        <w:rPr>
+          <w:szCs w:val="28"/>
+        </w:rPr>
+        <w:t>. Диаграмма более подробно детализирует вариант использования «</w:t>
+      </w:r>
+      <w:r>
+        <w:rPr>
+          <w:szCs w:val="28"/>
+        </w:rPr>
+        <w:t>Создание листа</w:t>
+      </w:r>
+      <w:r>
+        <w:rPr>
+          <w:szCs w:val="28"/>
+        </w:rPr>
+        <w:t>»</w:t>
+      </w:r>
+      <w:r>
+        <w:rPr>
+          <w:szCs w:val="28"/>
+        </w:rPr>
+        <w:t>.</w:t>
+      </w:r>
+      <w:r>
+        <w:rPr>
+          <w:szCs w:val="28"/>
+        </w:rPr>
+        <w:t xml:space="preserve"> Сценарий «</w:t>
+      </w:r>
+      <w:r>
+        <w:rPr>
+          <w:szCs w:val="28"/>
+        </w:rPr>
+        <w:t>Создание листа</w:t>
+      </w:r>
+      <w:r>
+        <w:rPr>
+          <w:szCs w:val="28"/>
+        </w:rPr>
+        <w:t>» следующий:</w:t>
       </w:r>
       <w:r>
         <w:rPr>
@@ -633,25 +711,97 @@
         <w:rPr>
           <w:szCs w:val="28"/>
         </w:rPr>
-        <w:t xml:space="preserve">студент переходит на страницу «Построение схемы устройств», где при ее загрузке, происходит загрузка элементов для построения схем. В случае неудачи, процесс загрузки элементов повторяется, в то время как пользователь получает уведомление об ошибке. Далее, после успешной загрузки элементов, пользователь вправе добавить элемент из списка на поле построения схемы, при этом происходит обновление списка элементов </w:t>
-      </w:r>
-      <w:r>
-        <w:rPr>
-          <w:szCs w:val="28"/>
-        </w:rPr>
-        <w:t xml:space="preserve">(т.к. один элемент может быть добавлен единожды, и при добавлении его на поля из списка он должен удалиться). В ходе дальнейшей работы пользователь может перемещать, удалять и добавлять элементы на поле. После того как он закончил работу, ему необходимо проверить правильность сборки, если схема </w:t>
-      </w:r>
-      <w:r>
-        <w:rPr>
-          <w:szCs w:val="28"/>
-        </w:rPr>
-        <w:t>удовлетворяет</w:t>
-      </w:r>
-      <w:r>
-        <w:rPr>
-          <w:szCs w:val="28"/>
-        </w:rPr>
-        <w:t xml:space="preserve"> всем требования происходит перенаправление на страницу «Просмотр результатов», если же нет, то студенту необходимо исправить свои ошибки.</w:t>
+        <w:t>логист</w:t>
+      </w:r>
+      <w:r>
+        <w:rPr>
+          <w:szCs w:val="28"/>
+        </w:rPr>
+        <w:t xml:space="preserve"> переходит на страницу «</w:t>
+      </w:r>
+      <w:r>
+        <w:rPr>
+          <w:szCs w:val="28"/>
+        </w:rPr>
+        <w:t>Создание листа</w:t>
+      </w:r>
+      <w:r>
+        <w:rPr>
+          <w:szCs w:val="28"/>
+        </w:rPr>
+        <w:t xml:space="preserve">», где при ее загрузке, происходит загрузка </w:t>
+      </w:r>
+      <w:r>
+        <w:rPr>
+          <w:szCs w:val="28"/>
+        </w:rPr>
+        <w:t>заявок на доставку и доступных курьеров</w:t>
+      </w:r>
+      <w:r>
+        <w:rPr>
+          <w:szCs w:val="28"/>
+        </w:rPr>
+        <w:t xml:space="preserve">. В случае неудачи, процесс загрузки повторяется, в то время как пользователь получает уведомление об ошибке. Далее, после успешной загрузки </w:t>
+      </w:r>
+      <w:r>
+        <w:rPr>
+          <w:szCs w:val="28"/>
+        </w:rPr>
+        <w:t>данных</w:t>
+      </w:r>
+      <w:r>
+        <w:rPr>
+          <w:szCs w:val="28"/>
+        </w:rPr>
+        <w:t xml:space="preserve">, пользователь вправе добавить </w:t>
+      </w:r>
+      <w:r>
+        <w:rPr>
+          <w:szCs w:val="28"/>
+        </w:rPr>
+        <w:t>заявку на доставку</w:t>
+      </w:r>
+      <w:r>
+        <w:rPr>
+          <w:szCs w:val="28"/>
+        </w:rPr>
+        <w:t xml:space="preserve"> из списка, при этом происходит обновление списка </w:t>
+      </w:r>
+      <w:r>
+        <w:rPr>
+          <w:szCs w:val="28"/>
+        </w:rPr>
+        <w:t>заявок</w:t>
+      </w:r>
+      <w:r>
+        <w:rPr>
+          <w:szCs w:val="28"/>
+        </w:rPr>
+        <w:t xml:space="preserve"> </w:t>
+      </w:r>
+      <w:r>
+        <w:rPr>
+          <w:szCs w:val="28"/>
+        </w:rPr>
+        <w:t xml:space="preserve">(т.к. один элемент может быть добавлен единожды, и при добавлении его на поля из списка он должен удалиться). В ходе дальнейшей работы пользователь может удалять и добавлять </w:t>
+      </w:r>
+      <w:r>
+        <w:rPr>
+          <w:szCs w:val="28"/>
+        </w:rPr>
+        <w:t>заявки</w:t>
+      </w:r>
+      <w:r>
+        <w:rPr>
+          <w:szCs w:val="28"/>
+        </w:rPr>
+        <w:t xml:space="preserve">. После </w:t>
+      </w:r>
+      <w:r>
+        <w:rPr>
+          <w:szCs w:val="28"/>
+        </w:rPr>
+        <w:t xml:space="preserve">этого логисту необходимо выбрать курьера для доставки и перенести маршрутный лист в состояние «Активен». Далее необходимо нажать кнопку «Создать» для добавления листа в БД </w:t>
       </w:r>
     </w:p>
     <w:p>
@@ -663,205 +813,276 @@
         <w:rPr>
           <w:noProof/>
         </w:rPr>
+        <w:pict>
+          <v:shape id="_x0000_i1027" type="#_x0000_t75" style="width:467.25pt;height:210.75pt">
+            <v:imagedata r:id="rId5" o:title="Диаграмма автоматов «Создание маршрутного листа»"/>
+          </v:shape>
+        </w:pict>
+      </w:r>
+    </w:p>
+    <w:p>
+      <w:pPr>
+        <w:pStyle w:val="a5"/>
+        <w:jc w:val="center"/>
+        <w:rPr>
+          <w:color w:val="000000" w:themeColor="text1"/>
+        </w:rPr>
+      </w:pPr>
+      <w:r>
+        <w:rPr>
+          <w:color w:val="000000" w:themeColor="text1"/>
+        </w:rPr>
+        <w:t xml:space="preserve">Рисунок </w:t>
+      </w:r>
+      <w:r>
+        <w:rPr>
+          <w:color w:val="000000" w:themeColor="text1"/>
+        </w:rPr>
+        <w:fldChar w:fldCharType="begin"/>
+      </w:r>
+      <w:r>
+        <w:rPr>
+          <w:color w:val="000000" w:themeColor="text1"/>
+        </w:rPr>
+        <w:instrText xml:space="preserve"> SEQ Рисунок \* ARABIC </w:instrText>
+      </w:r>
+      <w:r>
+        <w:rPr>
+          <w:color w:val="000000" w:themeColor="text1"/>
+        </w:rPr>
+        <w:fldChar w:fldCharType="separate"/>
+      </w:r>
+      <w:r>
+        <w:rPr>
+          <w:noProof/>
+          <w:color w:val="000000" w:themeColor="text1"/>
+        </w:rPr>
+        <w:t>2</w:t>
+      </w:r>
+      <w:r>
+        <w:rPr>
+          <w:color w:val="000000" w:themeColor="text1"/>
+        </w:rPr>
+        <w:fldChar w:fldCharType="end"/>
+      </w:r>
+      <w:r>
+        <w:rPr>
+          <w:color w:val="000000" w:themeColor="text1"/>
+        </w:rPr>
+        <w:t>. Диаграмма автоматов «</w:t>
+      </w:r>
+      <w:r>
+        <w:rPr>
+          <w:color w:val="000000" w:themeColor="text1"/>
+        </w:rPr>
+        <w:t>Создание маршрутного листа</w:t>
+      </w:r>
+      <w:r>
+        <w:rPr>
+          <w:color w:val="000000" w:themeColor="text1"/>
+        </w:rPr>
+        <w:t>»</w:t>
+      </w:r>
+    </w:p>
+    <w:p>
+      <w:pPr>
+        <w:rPr>
+          <w:szCs w:val="28"/>
+        </w:rPr>
+      </w:pPr>
+      <w:r>
+        <w:t>На диаграмме автоматов подсистемы «</w:t>
+      </w:r>
+      <w:r>
+        <w:t>Создание пользователя</w:t>
+      </w:r>
+      <w:r>
+        <w:t xml:space="preserve">» (рис. </w:t>
+      </w:r>
+      <w:r>
+        <w:t>3</w:t>
+      </w:r>
+      <w:r>
+        <w:t>)</w:t>
+      </w:r>
+      <w:r>
+        <w:rPr>
+          <w:szCs w:val="28"/>
+        </w:rPr>
+        <w:t xml:space="preserve"> </w:t>
+      </w:r>
+      <w:r>
+        <w:rPr>
+          <w:szCs w:val="28"/>
+        </w:rPr>
+        <w:t>отображены состояния с</w:t>
+      </w:r>
+      <w:r>
+        <w:rPr>
+          <w:szCs w:val="28"/>
+        </w:rPr>
+        <w:t>истемы при управлении системой администратором</w:t>
+      </w:r>
+      <w:r>
+        <w:rPr>
+          <w:szCs w:val="28"/>
+        </w:rPr>
+        <w:t>. Диаграмма более подробно детализирует вариант использования «</w:t>
+      </w:r>
+      <w:r>
+        <w:rPr>
+          <w:szCs w:val="28"/>
+        </w:rPr>
+        <w:t>Создание пользователя</w:t>
+      </w:r>
+      <w:r>
+        <w:rPr>
+          <w:szCs w:val="28"/>
+        </w:rPr>
+        <w:t>»</w:t>
+      </w:r>
+      <w:r>
+        <w:rPr>
+          <w:szCs w:val="28"/>
+        </w:rPr>
+        <w:t xml:space="preserve">. </w:t>
+      </w:r>
+      <w:r>
+        <w:rPr>
+          <w:szCs w:val="28"/>
+        </w:rPr>
+        <w:t>Сценарий «</w:t>
+      </w:r>
+      <w:r>
+        <w:rPr>
+          <w:szCs w:val="28"/>
+        </w:rPr>
+        <w:t>Создание пользователя</w:t>
+      </w:r>
+      <w:r>
+        <w:rPr>
+          <w:szCs w:val="28"/>
+        </w:rPr>
+        <w:t>» следующий:</w:t>
+      </w:r>
+      <w:r>
+        <w:rPr>
+          <w:szCs w:val="28"/>
+        </w:rPr>
+        <w:t xml:space="preserve"> администратор должен создать учётную запись и выдать соответствующие </w:t>
+      </w:r>
+      <w:r>
+        <w:rPr>
+          <w:szCs w:val="28"/>
+        </w:rPr>
         <w:lastRenderedPageBreak/>
-        <w:drawing>
-          <wp:inline distT="0" distB="0" distL="0" distR="0" wp14:anchorId="76384B32" wp14:editId="68A9B0ED">
-            <wp:extent cx="5939790" cy="4246880"/>
-            <wp:effectExtent l="0" t="0" r="3810" b="1270"/>
-            <wp:docPr id="2" name="Рисунок 2"/>
-            <wp:cNvGraphicFramePr>
-              <a:graphicFrameLocks xmlns:a="http://schemas.openxmlformats.org/drawingml/2006/main" noChangeAspect="1"/>
-            </wp:cNvGraphicFramePr>
-            <a:graphic xmlns:a="http://schemas.openxmlformats.org/drawingml/2006/main">
-              <a:graphicData uri="http://schemas.openxmlformats.org/drawingml/2006/picture">
-                <pic:pic xmlns:pic="http://schemas.openxmlformats.org/drawingml/2006/picture">
-                  <pic:nvPicPr>
-                    <pic:cNvPr id="1" name=""/>
-                    <pic:cNvPicPr/>
-                  </pic:nvPicPr>
-                  <pic:blipFill>
-                    <a:blip r:embed="rId6"/>
-                    <a:stretch>
-                      <a:fillRect/>
-                    </a:stretch>
-                  </pic:blipFill>
-                  <pic:spPr>
-                    <a:xfrm>
-                      <a:off x="0" y="0"/>
-                      <a:ext cx="5939790" cy="4246880"/>
-                    </a:xfrm>
-                    <a:prstGeom prst="rect">
-                      <a:avLst/>
-                    </a:prstGeom>
-                  </pic:spPr>
-                </pic:pic>
-              </a:graphicData>
-            </a:graphic>
-          </wp:inline>
-        </w:drawing>
-      </w:r>
-    </w:p>
-    <w:p>
-      <w:pPr>
-        <w:pStyle w:val="a5"/>
-        <w:jc w:val="center"/>
-        <w:rPr>
-          <w:color w:val="000000" w:themeColor="text1"/>
-        </w:rPr>
-      </w:pPr>
-      <w:r>
-        <w:rPr>
-          <w:color w:val="000000" w:themeColor="text1"/>
-        </w:rPr>
-        <w:t xml:space="preserve">Рисунок </w:t>
-      </w:r>
-      <w:r>
-        <w:rPr>
-          <w:color w:val="000000" w:themeColor="text1"/>
-        </w:rPr>
-        <w:fldChar w:fldCharType="begin"/>
-      </w:r>
-      <w:r>
-        <w:rPr>
-          <w:color w:val="000000" w:themeColor="text1"/>
-        </w:rPr>
-        <w:instrText xml:space="preserve"> SEQ Рисунок \* ARABIC </w:instrText>
-      </w:r>
-      <w:r>
-        <w:rPr>
-          <w:color w:val="000000" w:themeColor="text1"/>
-        </w:rPr>
-        <w:fldChar w:fldCharType="separate"/>
-      </w:r>
-      <w:r>
-        <w:rPr>
-          <w:noProof/>
-          <w:color w:val="000000" w:themeColor="text1"/>
-        </w:rPr>
-        <w:t>2</w:t>
-      </w:r>
-      <w:r>
-        <w:rPr>
-          <w:color w:val="000000" w:themeColor="text1"/>
-        </w:rPr>
-        <w:fldChar w:fldCharType="end"/>
-      </w:r>
-      <w:r>
-        <w:rPr>
-          <w:color w:val="000000" w:themeColor="text1"/>
-        </w:rPr>
-        <w:t xml:space="preserve">. Диаграмма автоматов </w:t>
+        <w:t>права доступа новому сотруднику</w:t>
+      </w:r>
+      <w:r>
+        <w:rPr>
+          <w:szCs w:val="28"/>
+        </w:rPr>
+        <w:t>. При посещении страницы «</w:t>
+      </w:r>
+      <w:r>
+        <w:rPr>
+          <w:szCs w:val="28"/>
+        </w:rPr>
+        <w:t>Создание пользователя</w:t>
+      </w:r>
+      <w:r>
+        <w:rPr>
+          <w:szCs w:val="28"/>
+        </w:rPr>
+        <w:t xml:space="preserve">», происходит инициализация формы для заполнения данных, далее </w:t>
+      </w:r>
+      <w:r>
+        <w:rPr>
+          <w:szCs w:val="28"/>
+        </w:rPr>
+        <w:t>администратор</w:t>
+      </w:r>
+      <w:r>
+        <w:rPr>
+          <w:szCs w:val="28"/>
+        </w:rPr>
+        <w:t xml:space="preserve"> вводит ФИО</w:t>
+      </w:r>
+      <w:r>
+        <w:rPr>
+          <w:szCs w:val="28"/>
+        </w:rPr>
+        <w:t xml:space="preserve"> работника и должность</w:t>
+      </w:r>
+      <w:r>
+        <w:rPr>
+          <w:szCs w:val="28"/>
+        </w:rPr>
+        <w:t xml:space="preserve">, после чего логин, который проходит </w:t>
+      </w:r>
+      <w:proofErr w:type="spellStart"/>
+      <w:r>
+        <w:rPr>
+          <w:szCs w:val="28"/>
+        </w:rPr>
+        <w:t>валидацию</w:t>
+      </w:r>
+      <w:proofErr w:type="spellEnd"/>
+      <w:r>
+        <w:rPr>
+          <w:szCs w:val="28"/>
+        </w:rPr>
+        <w:t xml:space="preserve"> </w:t>
+      </w:r>
+      <w:r>
+        <w:rPr>
+          <w:szCs w:val="28"/>
+        </w:rPr>
+        <w:t>(</w:t>
+      </w:r>
+      <w:r>
+        <w:rPr>
+          <w:szCs w:val="28"/>
+        </w:rPr>
+        <w:t>выполняется запрос на сервер с целью того, чтобы не допустить дублирование логинов</w:t>
+      </w:r>
+      <w:r>
+        <w:rPr>
+          <w:szCs w:val="28"/>
+        </w:rPr>
+        <w:t>)</w:t>
+      </w:r>
+      <w:r>
+        <w:rPr>
+          <w:szCs w:val="28"/>
+        </w:rPr>
+        <w:t>. Если все прошло успешно, то пользователь вводит пароль</w:t>
+      </w:r>
+      <w:r>
+        <w:rPr>
+          <w:szCs w:val="28"/>
+        </w:rPr>
+        <w:t>, далее администратор выбирает необходимые пара доступа для работника</w:t>
+      </w:r>
+      <w:r>
+        <w:rPr>
+          <w:szCs w:val="28"/>
+        </w:rPr>
+        <w:t>. Если на этом этапе возникли ошибки, то система уведомит об этом пользователя и ему необходимо будет заполнить поле новым паролем. Если же все прошло успешно, то при нажатии кнопки «</w:t>
+      </w:r>
+      <w:r>
+        <w:rPr>
+          <w:szCs w:val="28"/>
+        </w:rPr>
+        <w:t>Создать</w:t>
       </w:r>
       <w:bookmarkStart w:id="0" w:name="_GoBack"/>
-      <w:r>
-        <w:rPr>
-          <w:color w:val="000000" w:themeColor="text1"/>
-        </w:rPr>
-        <w:t>«Построение схем»</w:t>
-      </w:r>
       <w:bookmarkEnd w:id="0"/>
-    </w:p>
-    <w:p>
-      <w:pPr>
-        <w:rPr>
-          <w:szCs w:val="28"/>
-        </w:rPr>
-      </w:pPr>
-      <w:r>
-        <w:t>На диаграмме автоматов подсистемы «</w:t>
-      </w:r>
-      <w:r>
-        <w:t>Регистрация</w:t>
-      </w:r>
-      <w:r>
-        <w:t xml:space="preserve">» (рис. </w:t>
-      </w:r>
-      <w:r>
-        <w:t>3</w:t>
-      </w:r>
-      <w:r>
-        <w:t>)</w:t>
-      </w:r>
-      <w:r>
-        <w:rPr>
-          <w:szCs w:val="28"/>
-        </w:rPr>
-        <w:t xml:space="preserve"> </w:t>
-      </w:r>
-      <w:r>
-        <w:rPr>
-          <w:szCs w:val="28"/>
-        </w:rPr>
-        <w:t>отображены состояния системы при управлении системой студентом. Диаграмма более подробно детализирует вариант использования «</w:t>
-      </w:r>
-      <w:r>
-        <w:rPr>
-          <w:szCs w:val="28"/>
-        </w:rPr>
-        <w:t>Регистрация</w:t>
-      </w:r>
-      <w:r>
-        <w:rPr>
-          <w:szCs w:val="28"/>
-        </w:rPr>
-        <w:t>»</w:t>
-      </w:r>
-      <w:r>
-        <w:rPr>
-          <w:szCs w:val="28"/>
-        </w:rPr>
-        <w:t xml:space="preserve"> (от лица студента)</w:t>
-      </w:r>
-      <w:r>
-        <w:rPr>
-          <w:szCs w:val="28"/>
-        </w:rPr>
-        <w:t>. Сценарий «</w:t>
-      </w:r>
-      <w:r>
-        <w:rPr>
-          <w:szCs w:val="28"/>
-        </w:rPr>
-        <w:t>Регистрация</w:t>
-      </w:r>
-      <w:r>
-        <w:rPr>
-          <w:szCs w:val="28"/>
-        </w:rPr>
-        <w:t>» следующий:</w:t>
-      </w:r>
-      <w:r>
-        <w:rPr>
-          <w:szCs w:val="28"/>
-        </w:rPr>
-        <w:t xml:space="preserve"> студент, который не имеет учетной записи в ИС, обязан зарегистрироваться (либо его может зарегистрировать преподаватель), чтобы принять участие в прохождении тестирования. При посещении страницы «Регистрация», происходит инициализация формы для заполнения данных, далее пользователь вводит свое ФИО, после чего логин, который проходит </w:t>
-      </w:r>
-      <w:proofErr w:type="spellStart"/>
-      <w:r>
-        <w:rPr>
-          <w:szCs w:val="28"/>
-        </w:rPr>
-        <w:t>валидацию</w:t>
-      </w:r>
-      <w:proofErr w:type="spellEnd"/>
-      <w:r>
-        <w:rPr>
-          <w:szCs w:val="28"/>
-        </w:rPr>
-        <w:t xml:space="preserve"> на наличие «подозрительных конструкций» или же на наличие недопустимого символа, а также асинхронно выполняется запрос на сервер с целью того, чтобы не допустить дублирование логинов. Если все прошло успешно, то пользователь вводит пароль, который в свою очередь также проводит проверку на соответствие требованиям ИС</w:t>
-      </w:r>
-      <w:r>
-        <w:rPr>
-          <w:szCs w:val="28"/>
-        </w:rPr>
-        <w:t xml:space="preserve">. Если на этом этапе возникли ошибки, то система уведомит об этом пользователя и ему </w:t>
-      </w:r>
-      <w:r>
-        <w:rPr>
-          <w:szCs w:val="28"/>
-        </w:rPr>
-        <w:lastRenderedPageBreak/>
-        <w:t>необходимо будет заполнить поле новым паролем. Если же все прошло успешно, то при нажатии кнопки «Регистрация», система отправит запрос на сервер для создания записи в БД, после успешного ответа, процесс регистрации заканчивается.</w:t>
+      <w:r>
+        <w:rPr>
+          <w:szCs w:val="28"/>
+        </w:rPr>
+        <w:t>», система отправит запрос на сервер для создания записи в БД, после успешного ответа, процесс регистрации заканчивается.</w:t>
       </w:r>
     </w:p>
     <w:p>
@@ -873,41 +1094,11 @@
         <w:rPr>
           <w:noProof/>
         </w:rPr>
-        <w:drawing>
-          <wp:inline distT="0" distB="0" distL="0" distR="0" wp14:anchorId="32355465" wp14:editId="42F37FEE">
-            <wp:extent cx="5939790" cy="4025900"/>
-            <wp:effectExtent l="0" t="0" r="3810" b="0"/>
-            <wp:docPr id="3" name="Рисунок 3"/>
-            <wp:cNvGraphicFramePr>
-              <a:graphicFrameLocks xmlns:a="http://schemas.openxmlformats.org/drawingml/2006/main" noChangeAspect="1"/>
-            </wp:cNvGraphicFramePr>
-            <a:graphic xmlns:a="http://schemas.openxmlformats.org/drawingml/2006/main">
-              <a:graphicData uri="http://schemas.openxmlformats.org/drawingml/2006/picture">
-                <pic:pic xmlns:pic="http://schemas.openxmlformats.org/drawingml/2006/picture">
-                  <pic:nvPicPr>
-                    <pic:cNvPr id="1" name=""/>
-                    <pic:cNvPicPr/>
-                  </pic:nvPicPr>
-                  <pic:blipFill>
-                    <a:blip r:embed="rId7"/>
-                    <a:stretch>
-                      <a:fillRect/>
-                    </a:stretch>
-                  </pic:blipFill>
-                  <pic:spPr>
-                    <a:xfrm>
-                      <a:off x="0" y="0"/>
-                      <a:ext cx="5939790" cy="4025900"/>
-                    </a:xfrm>
-                    <a:prstGeom prst="rect">
-                      <a:avLst/>
-                    </a:prstGeom>
-                  </pic:spPr>
-                </pic:pic>
-              </a:graphicData>
-            </a:graphic>
-          </wp:inline>
-        </w:drawing>
+        <w:pict>
+          <v:shape id="_x0000_i1031" type="#_x0000_t75" style="width:467.25pt;height:333.75pt">
+            <v:imagedata r:id="rId6" o:title="Диаграмма автоматов «Создание пользователя»"/>
+          </v:shape>
+        </w:pict>
       </w:r>
     </w:p>
     <w:p>
@@ -960,10 +1151,21 @@
         <w:rPr>
           <w:color w:val="000000" w:themeColor="text1"/>
         </w:rPr>
-        <w:t>. Диаграмма автоматов "Регистрация"</w:t>
-      </w:r>
-    </w:p>
-    <w:p/>
+        <w:t xml:space="preserve">. </w:t>
+      </w:r>
+      <w:r>
+        <w:rPr>
+          <w:color w:val="000000" w:themeColor="text1"/>
+        </w:rPr>
+        <w:t>Диаграмма автоматов "Создание пользователя</w:t>
+      </w:r>
+      <w:r>
+        <w:rPr>
+          <w:color w:val="000000" w:themeColor="text1"/>
+        </w:rPr>
+        <w:t>"</w:t>
+      </w:r>
+    </w:p>
     <w:sectPr>
       <w:pgSz w:w="11906" w:h="16838" w:code="9"/>
       <w:pgMar w:top="1134" w:right="851" w:bottom="1134" w:left="1701" w:header="709" w:footer="709" w:gutter="0"/>
@@ -981,7 +1183,7 @@
 </file>
 
 <file path=word/styles.xml><?xml version="1.0" encoding="utf-8"?>
-<w:styles xmlns:mc="http://schemas.openxmlformats.org/markup-compatibility/2006" xmlns:r="http://schemas.openxmlformats.org/officeDocument/2006/relationships" xmlns:w="http://schemas.openxmlformats.org/wordprocessingml/2006/main" xmlns:w14="http://schemas.microsoft.com/office/word/2010/wordml" mc:Ignorable="w14">
+<w:styles xmlns:mc="http://schemas.openxmlformats.org/markup-compatibility/2006" xmlns:r="http://schemas.openxmlformats.org/officeDocument/2006/relationships" xmlns:w="http://schemas.openxmlformats.org/wordprocessingml/2006/main" xmlns:w14="http://schemas.microsoft.com/office/word/2010/wordml" xmlns:w15="http://schemas.microsoft.com/office/word/2012/wordml" xmlns:w16se="http://schemas.microsoft.com/office/word/2015/wordml/symex" mc:Ignorable="w14 w15 w16se">
   <w:docDefaults>
     <w:rPrDefault>
       <w:rPr>
@@ -997,424 +1199,378 @@
       </w:pPr>
     </w:pPrDefault>
   </w:docDefaults>
-  <w:latentStyles w:defLockedState="0" w:defUIPriority="99" w:defSemiHidden="1" w:defUnhideWhenUsed="1" w:defQFormat="0" w:count="267">
-    <w:lsdException w:name="Normal" w:semiHidden="0" w:uiPriority="0" w:unhideWhenUsed="0" w:qFormat="1"/>
-    <w:lsdException w:name="heading 1" w:semiHidden="0" w:uiPriority="9" w:unhideWhenUsed="0" w:qFormat="1"/>
-    <w:lsdException w:name="heading 2" w:uiPriority="9" w:qFormat="1"/>
-    <w:lsdException w:name="heading 3" w:uiPriority="9" w:qFormat="1"/>
-    <w:lsdException w:name="heading 4" w:uiPriority="9" w:qFormat="1"/>
-    <w:lsdException w:name="heading 5" w:uiPriority="9" w:qFormat="1"/>
-    <w:lsdException w:name="heading 6" w:uiPriority="9" w:qFormat="1"/>
-    <w:lsdException w:name="heading 7" w:uiPriority="9" w:qFormat="1"/>
-    <w:lsdException w:name="heading 8" w:uiPriority="9" w:qFormat="1"/>
-    <w:lsdException w:name="heading 9" w:uiPriority="9" w:qFormat="1"/>
-    <w:lsdException w:name="toc 1" w:uiPriority="39"/>
-    <w:lsdException w:name="toc 2" w:uiPriority="39"/>
-    <w:lsdException w:name="toc 3" w:uiPriority="39"/>
-    <w:lsdException w:name="toc 4" w:uiPriority="39"/>
-    <w:lsdException w:name="toc 5" w:uiPriority="39"/>
-    <w:lsdException w:name="toc 6" w:uiPriority="39"/>
-    <w:lsdException w:name="toc 7" w:uiPriority="39"/>
-    <w:lsdException w:name="toc 8" w:uiPriority="39"/>
-    <w:lsdException w:name="toc 9" w:uiPriority="39"/>
-    <w:lsdException w:name="caption" w:uiPriority="35" w:qFormat="1"/>
-    <w:lsdException w:name="Title" w:semiHidden="0" w:uiPriority="10" w:unhideWhenUsed="0" w:qFormat="1"/>
-    <w:lsdException w:name="Default Paragraph Font" w:uiPriority="1"/>
-    <w:lsdException w:name="Subtitle" w:semiHidden="0" w:uiPriority="11" w:unhideWhenUsed="0" w:qFormat="1"/>
-    <w:lsdException w:name="Strong" w:semiHidden="0" w:uiPriority="22" w:unhideWhenUsed="0" w:qFormat="1"/>
-    <w:lsdException w:name="Emphasis" w:semiHidden="0" w:uiPriority="20" w:unhideWhenUsed="0" w:qFormat="1"/>
-    <w:lsdException w:name="Table Grid" w:semiHidden="0" w:uiPriority="39" w:unhideWhenUsed="0"/>
-    <w:lsdException w:name="Placeholder Text" w:unhideWhenUsed="0"/>
-    <w:lsdException w:name="No Spacing" w:semiHidden="0" w:uiPriority="1" w:unhideWhenUsed="0" w:qFormat="1"/>
-    <w:lsdException w:name="Light Shading" w:semiHidden="0" w:uiPriority="60" w:unhideWhenUsed="0"/>
-    <w:lsdException w:name="Light List" w:semiHidden="0" w:uiPriority="61" w:unhideWhenUsed="0"/>
-    <w:lsdException w:name="Light Grid" w:semiHidden="0" w:uiPriority="62" w:unhideWhenUsed="0"/>
-    <w:lsdException w:name="Medium Shading 1" w:semiHidden="0" w:uiPriority="63" w:unhideWhenUsed="0"/>
-    <w:lsdException w:name="Medium Shading 2" w:semiHidden="0" w:uiPriority="64" w:unhideWhenUsed="0"/>
-    <w:lsdException w:name="Medium List 1" w:semiHidden="0" w:uiPriority="65" w:unhideWhenUsed="0"/>
-    <w:lsdException w:name="Medium List 2" w:semiHidden="0" w:uiPriority="66" w:unhideWhenUsed="0"/>
-    <w:lsdException w:name="Medium Grid 1" w:semiHidden="0" w:uiPriority="67" w:unhideWhenUsed="0"/>
-    <w:lsdException w:name="Medium Grid 2" w:semiHidden="0" w:uiPriority="68" w:unhideWhenUsed="0"/>
-    <w:lsdException w:name="Medium Grid 3" w:semiHidden="0" w:uiPriority="69" w:unhideWhenUsed="0"/>
-    <w:lsdException w:name="Dark List" w:semiHidden="0" w:uiPriority="70" w:unhideWhenUsed="0"/>
-    <w:lsdException w:name="Colorful Shading" w:semiHidden="0" w:uiPriority="71" w:unhideWhenUsed="0"/>
-    <w:lsdException w:name="Colorful List" w:semiHidden="0" w:uiPriority="72" w:unhideWhenUsed="0"/>
-    <w:lsdException w:name="Colorful Grid" w:semiHidden="0" w:uiPriority="73" w:unhideWhenUsed="0"/>
-    <w:lsdException w:name="Light Shading Accent 1" w:semiHidden="0" w:uiPriority="60" w:unhideWhenUsed="0"/>
-    <w:lsdException w:name="Light List Accent 1" w:semiHidden="0" w:uiPriority="61" w:unhideWhenUsed="0"/>
-    <w:lsdException w:name="Light Grid Accent 1" w:semiHidden="0" w:uiPriority="62" w:unhideWhenUsed="0"/>
-    <w:lsdException w:name="Medium Shading 1 Accent 1" w:semiHidden="0" w:uiPriority="63" w:unhideWhenUsed="0"/>
-    <w:lsdException w:name="Medium Shading 2 Accent 1" w:semiHidden="0" w:uiPriority="64" w:unhideWhenUsed="0"/>
-    <w:lsdException w:name="Medium List 1 Accent 1" w:semiHidden="0" w:uiPriority="65" w:unhideWhenUsed="0"/>
-    <w:lsdException w:name="Revision" w:unhideWhenUsed="0"/>
-    <w:lsdException w:name="List Paragraph" w:semiHidden="0" w:uiPriority="34" w:unhideWhenUsed="0" w:qFormat="1"/>
-    <w:lsdException w:name="Quote" w:semiHidden="0" w:uiPriority="29" w:unhideWhenUsed="0" w:qFormat="1"/>
-    <w:lsdException w:name="Intense Quote" w:semiHidden="0" w:uiPriority="30" w:unhideWhenUsed="0" w:qFormat="1"/>
-    <w:lsdException w:name="Medium List 2 Accent 1" w:semiHidden="0" w:uiPriority="66" w:unhideWhenUsed="0"/>
-    <w:lsdException w:name="Medium Grid 1 Accent 1" w:semiHidden="0" w:uiPriority="67" w:unhideWhenUsed="0"/>
-    <w:lsdException w:name="Medium Grid 2 Accent 1" w:semiHidden="0" w:uiPriority="68" w:unhideWhenUsed="0"/>
-    <w:lsdException w:name="Medium Grid 3 Accent 1" w:semiHidden="0" w:uiPriority="69" w:unhideWhenUsed="0"/>
-    <w:lsdException w:name="Dark List Accent 1" w:semiHidden="0" w:uiPriority="70" w:unhideWhenUsed="0"/>
-    <w:lsdException w:name="Colorful Shading Accent 1" w:semiHidden="0" w:uiPriority="71" w:unhideWhenUsed="0"/>
-    <w:lsdException w:name="Colorful List Accent 1" w:semiHidden="0" w:uiPriority="72" w:unhideWhenUsed="0"/>
-    <w:lsdException w:name="Colorful Grid Accent 1" w:semiHidden="0" w:uiPriority="73" w:unhideWhenUsed="0"/>
-    <w:lsdException w:name="Light Shading Accent 2" w:semiHidden="0" w:uiPriority="60" w:unhideWhenUsed="0"/>
-    <w:lsdException w:name="Light List Accent 2" w:semiHidden="0" w:uiPriority="61" w:unhideWhenUsed="0"/>
-    <w:lsdException w:name="Light Grid Accent 2" w:semiHidden="0" w:uiPriority="62" w:unhideWhenUsed="0"/>
-    <w:lsdException w:name="Medium Shading 1 Accent 2" w:semiHidden="0" w:uiPriority="63" w:unhideWhenUsed="0"/>
-    <w:lsdException w:name="Medium Shading 2 Accent 2" w:semiHidden="0" w:uiPriority="64" w:unhideWhenUsed="0"/>
-    <w:lsdException w:name="Medium List 1 Accent 2" w:semiHidden="0" w:uiPriority="65" w:unhideWhenUsed="0"/>
-    <w:lsdException w:name="Medium List 2 Accent 2" w:semiHidden="0" w:uiPriority="66" w:unhideWhenUsed="0"/>
-    <w:lsdException w:name="Medium Grid 1 Accent 2" w:semiHidden="0" w:uiPriority="67" w:unhideWhenUsed="0"/>
-    <w:lsdException w:name="Medium Grid 2 Accent 2" w:semiHidden="0" w:uiPriority="68" w:unhideWhenUsed="0"/>
-    <w:lsdException w:name="Medium Grid 3 Accent 2" w:semiHidden="0" w:uiPriority="69" w:unhideWhenUsed="0"/>
-    <w:lsdException w:name="Dark List Accent 2" w:semiHidden="0" w:uiPriority="70" w:unhideWhenUsed="0"/>
-    <w:lsdException w:name="Colorful Shading Accent 2" w:semiHidden="0" w:uiPriority="71" w:unhideWhenUsed="0"/>
-    <w:lsdException w:name="Colorful List Accent 2" w:semiHidden="0" w:uiPriority="72" w:unhideWhenUsed="0"/>
-    <w:lsdException w:name="Colorful Grid Accent 2" w:semiHidden="0" w:uiPriority="73" w:unhideWhenUsed="0"/>
-    <w:lsdException w:name="Light Shading Accent 3" w:semiHidden="0" w:uiPriority="60" w:unhideWhenUsed="0"/>
-    <w:lsdException w:name="Light List Accent 3" w:semiHidden="0" w:uiPriority="61" w:unhideWhenUsed="0"/>
-    <w:lsdException w:name="Light Grid Accent 3" w:semiHidden="0" w:uiPriority="62" w:unhideWhenUsed="0"/>
-    <w:lsdException w:name="Medium Shading 1 Accent 3" w:semiHidden="0" w:uiPriority="63" w:unhideWhenUsed="0"/>
-    <w:lsdException w:name="Medium Shading 2 Accent 3" w:semiHidden="0" w:uiPriority="64" w:unhideWhenUsed="0"/>
-    <w:lsdException w:name="Medium List 1 Accent 3" w:semiHidden="0" w:uiPriority="65" w:unhideWhenUsed="0"/>
-    <w:lsdException w:name="Medium List 2 Accent 3" w:semiHidden="0" w:uiPriority="66" w:unhideWhenUsed="0"/>
-    <w:lsdException w:name="Medium Grid 1 Accent 3" w:semiHidden="0" w:uiPriority="67" w:unhideWhenUsed="0"/>
-    <w:lsdException w:name="Medium Grid 2 Accent 3" w:semiHidden="0" w:uiPriority="68" w:unhideWhenUsed="0"/>
-    <w:lsdException w:name="Medium Grid 3 Accent 3" w:semiHidden="0" w:uiPriority="69" w:unhideWhenUsed="0"/>
-    <w:lsdException w:name="Dark List Accent 3" w:semiHidden="0" w:uiPriority="70" w:unhideWhenUsed="0"/>
-    <w:lsdException w:name="Colorful Shading Accent 3" w:semiHidden="0" w:uiPriority="71" w:unhideWhenUsed="0"/>
-    <w:lsdException w:name="Colorful List Accent 3" w:semiHidden="0" w:uiPriority="72" w:unhideWhenUsed="0"/>
-    <w:lsdException w:name="Colorful Grid Accent 3" w:semiHidden="0" w:uiPriority="73" w:unhideWhenUsed="0"/>
-    <w:lsdException w:name="Light Shading Accent 4" w:semiHidden="0" w:uiPriority="60" w:unhideWhenUsed="0"/>
-    <w:lsdException w:name="Light List Accent 4" w:semiHidden="0" w:uiPriority="61" w:unhideWhenUsed="0"/>
-    <w:lsdException w:name="Light Grid Accent 4" w:semiHidden="0" w:uiPriority="62" w:unhideWhenUsed="0"/>
-    <w:lsdException w:name="Medium Shading 1 Accent 4" w:semiHidden="0" w:uiPriority="63" w:unhideWhenUsed="0"/>
-    <w:lsdException w:name="Medium Shading 2 Accent 4" w:semiHidden="0" w:uiPriority="64" w:unhideWhenUsed="0"/>
-    <w:lsdException w:name="Medium List 1 Accent 4" w:semiHidden="0" w:uiPriority="65" w:unhideWhenUsed="0"/>
-    <w:lsdException w:name="Medium List 2 Accent 4" w:semiHidden="0" w:uiPriority="66" w:unhideWhenUsed="0"/>
-    <w:lsdException w:name="Medium Grid 1 Accent 4" w:semiHidden="0" w:uiPriority="67" w:unhideWhenUsed="0"/>
-    <w:lsdException w:name="Medium Grid 2 Accent 4" w:semiHidden="0" w:uiPriority="68" w:unhideWhenUsed="0"/>
-    <w:lsdException w:name="Medium Grid 3 Accent 4" w:semiHidden="0" w:uiPriority="69" w:unhideWhenUsed="0"/>
-    <w:lsdException w:name="Dark List Accent 4" w:semiHidden="0" w:uiPriority="70" w:unhideWhenUsed="0"/>
-    <w:lsdException w:name="Colorful Shading Accent 4" w:semiHidden="0" w:uiPriority="71" w:unhideWhenUsed="0"/>
-    <w:lsdException w:name="Colorful List Accent 4" w:semiHidden="0" w:uiPriority="72" w:unhideWhenUsed="0"/>
-    <w:lsdException w:name="Colorful Grid Accent 4" w:semiHidden="0" w:uiPriority="73" w:unhideWhenUsed="0"/>
-    <w:lsdException w:name="Light Shading Accent 5" w:semiHidden="0" w:uiPriority="60" w:unhideWhenUsed="0"/>
-    <w:lsdException w:name="Light List Accent 5" w:semiHidden="0" w:uiPriority="61" w:unhideWhenUsed="0"/>
-    <w:lsdException w:name="Light Grid Accent 5" w:semiHidden="0" w:uiPriority="62" w:unhideWhenUsed="0"/>
-    <w:lsdException w:name="Medium Shading 1 Accent 5" w:semiHidden="0" w:uiPriority="63" w:unhideWhenUsed="0"/>
-    <w:lsdException w:name="Medium Shading 2 Accent 5" w:semiHidden="0" w:uiPriority="64" w:unhideWhenUsed="0"/>
-    <w:lsdException w:name="Medium List 1 Accent 5" w:semiHidden="0" w:uiPriority="65" w:unhideWhenUsed="0"/>
-    <w:lsdException w:name="Medium List 2 Accent 5" w:semiHidden="0" w:uiPriority="66" w:unhideWhenUsed="0"/>
-    <w:lsdException w:name="Medium Grid 1 Accent 5" w:semiHidden="0" w:uiPriority="67" w:unhideWhenUsed="0"/>
-    <w:lsdException w:name="Medium Grid 2 Accent 5" w:semiHidden="0" w:uiPriority="68" w:unhideWhenUsed="0"/>
-    <w:lsdException w:name="Medium Grid 3 Accent 5" w:semiHidden="0" w:uiPriority="69" w:unhideWhenUsed="0"/>
-    <w:lsdException w:name="Dark List Accent 5" w:semiHidden="0" w:uiPriority="70" w:unhideWhenUsed="0"/>
-    <w:lsdException w:name="Colorful Shading Accent 5" w:semiHidden="0" w:uiPriority="71" w:unhideWhenUsed="0"/>
-    <w:lsdException w:name="Colorful List Accent 5" w:semiHidden="0" w:uiPriority="72" w:unhideWhenUsed="0"/>
-    <w:lsdException w:name="Colorful Grid Accent 5" w:semiHidden="0" w:uiPriority="73" w:unhideWhenUsed="0"/>
-    <w:lsdException w:name="Light Shading Accent 6" w:semiHidden="0" w:uiPriority="60" w:unhideWhenUsed="0"/>
-    <w:lsdException w:name="Light List Accent 6" w:semiHidden="0" w:uiPriority="61" w:unhideWhenUsed="0"/>
-    <w:lsdException w:name="Light Grid Accent 6" w:semiHidden="0" w:uiPriority="62" w:unhideWhenUsed="0"/>
-    <w:lsdException w:name="Medium Shading 1 Accent 6" w:semiHidden="0" w:uiPriority="63" w:unhideWhenUsed="0"/>
-    <w:lsdException w:name="Medium Shading 2 Accent 6" w:semiHidden="0" w:uiPriority="64" w:unhideWhenUsed="0"/>
-    <w:lsdException w:name="Medium List 1 Accent 6" w:semiHidden="0" w:uiPriority="65" w:unhideWhenUsed="0"/>
-    <w:lsdException w:name="Medium List 2 Accent 6" w:semiHidden="0" w:uiPriority="66" w:unhideWhenUsed="0"/>
-    <w:lsdException w:name="Medium Grid 1 Accent 6" w:semiHidden="0" w:uiPriority="67" w:unhideWhenUsed="0"/>
-    <w:lsdException w:name="Medium Grid 2 Accent 6" w:semiHidden="0" w:uiPriority="68" w:unhideWhenUsed="0"/>
-    <w:lsdException w:name="Medium Grid 3 Accent 6" w:semiHidden="0" w:uiPriority="69" w:unhideWhenUsed="0"/>
-    <w:lsdException w:name="Dark List Accent 6" w:semiHidden="0" w:uiPriority="70" w:unhideWhenUsed="0"/>
-    <w:lsdException w:name="Colorful Shading Accent 6" w:semiHidden="0" w:uiPriority="71" w:unhideWhenUsed="0"/>
-    <w:lsdException w:name="Colorful List Accent 6" w:semiHidden="0" w:uiPriority="72" w:unhideWhenUsed="0"/>
-    <w:lsdException w:name="Colorful Grid Accent 6" w:semiHidden="0" w:uiPriority="73" w:unhideWhenUsed="0"/>
-    <w:lsdException w:name="Subtle Emphasis" w:semiHidden="0" w:uiPriority="19" w:unhideWhenUsed="0" w:qFormat="1"/>
-    <w:lsdException w:name="Intense Emphasis" w:semiHidden="0" w:uiPriority="21" w:unhideWhenUsed="0" w:qFormat="1"/>
-    <w:lsdException w:name="Subtle Reference" w:semiHidden="0" w:uiPriority="31" w:unhideWhenUsed="0" w:qFormat="1"/>
-    <w:lsdException w:name="Intense Reference" w:semiHidden="0" w:uiPriority="32" w:unhideWhenUsed="0" w:qFormat="1"/>
-    <w:lsdException w:name="Book Title" w:semiHidden="0" w:uiPriority="33" w:unhideWhenUsed="0" w:qFormat="1"/>
-    <w:lsdException w:name="Bibliography" w:uiPriority="37"/>
-    <w:lsdException w:name="TOC Heading" w:uiPriority="39" w:qFormat="1"/>
-  </w:latentStyles>
-  <w:style w:type="paragraph" w:default="1" w:styleId="a">
-    <w:name w:val="Normal"/>
-    <w:qFormat/>
-    <w:rsid w:val="005E70F4"/>
-    <w:pPr>
-      <w:spacing w:after="0" w:line="360" w:lineRule="auto"/>
-      <w:ind w:firstLine="709"/>
-      <w:jc w:val="both"/>
-    </w:pPr>
-    <w:rPr>
-      <w:rFonts w:ascii="Times New Roman" w:eastAsia="Times New Roman" w:hAnsi="Times New Roman" w:cs="Times New Roman"/>
-      <w:sz w:val="28"/>
-      <w:szCs w:val="24"/>
-      <w:lang w:eastAsia="ru-RU"/>
-    </w:rPr>
-  </w:style>
-  <w:style w:type="character" w:default="1" w:styleId="a0">
-    <w:name w:val="Default Paragraph Font"/>
-    <w:uiPriority w:val="1"/>
-    <w:semiHidden/>
-    <w:unhideWhenUsed/>
-  </w:style>
-  <w:style w:type="table" w:default="1" w:styleId="a1">
-    <w:name w:val="Normal Table"/>
-    <w:uiPriority w:val="99"/>
-    <w:semiHidden/>
-    <w:unhideWhenUsed/>
-    <w:tblPr>
-      <w:tblInd w:w="0" w:type="dxa"/>
-      <w:tblCellMar>
-        <w:top w:w="0" w:type="dxa"/>
-        <w:left w:w="108" w:type="dxa"/>
-        <w:bottom w:w="0" w:type="dxa"/>
-        <w:right w:w="108" w:type="dxa"/>
-      </w:tblCellMar>
-    </w:tblPr>
-  </w:style>
-  <w:style w:type="numbering" w:default="1" w:styleId="a2">
-    <w:name w:val="No List"/>
-    <w:uiPriority w:val="99"/>
-    <w:semiHidden/>
-    <w:unhideWhenUsed/>
-  </w:style>
-  <w:style w:type="paragraph" w:styleId="a3">
-    <w:name w:val="Normal (Web)"/>
-    <w:basedOn w:val="a"/>
-    <w:uiPriority w:val="99"/>
-    <w:semiHidden/>
-    <w:unhideWhenUsed/>
-    <w:rsid w:val="00FC42EE"/>
-    <w:pPr>
-      <w:spacing w:before="100" w:beforeAutospacing="1" w:after="100" w:afterAutospacing="1"/>
-      <w:ind w:firstLine="0"/>
-      <w:jc w:val="left"/>
-    </w:pPr>
-    <w:rPr>
-      <w:sz w:val="24"/>
-    </w:rPr>
-  </w:style>
-  <w:style w:type="character" w:styleId="a4">
-    <w:name w:val="Hyperlink"/>
-    <w:basedOn w:val="a0"/>
-    <w:uiPriority w:val="99"/>
-    <w:semiHidden/>
-    <w:unhideWhenUsed/>
-    <w:rsid w:val="00FC42EE"/>
-    <w:rPr>
-      <w:color w:val="0000FF"/>
-      <w:u w:val="single"/>
-    </w:rPr>
-  </w:style>
-  <w:style w:type="paragraph" w:styleId="a5">
-    <w:name w:val="caption"/>
-    <w:basedOn w:val="a"/>
-    <w:next w:val="a"/>
-    <w:uiPriority w:val="35"/>
-    <w:unhideWhenUsed/>
-    <w:qFormat/>
-    <w:rsid w:val="003E6A18"/>
-    <w:pPr>
-      <w:spacing w:after="200"/>
-    </w:pPr>
-    <w:rPr>
-      <w:i/>
-      <w:iCs/>
-      <w:color w:val="44546A" w:themeColor="text2"/>
-      <w:sz w:val="18"/>
-      <w:szCs w:val="18"/>
-    </w:rPr>
-  </w:style>
-  <w:style w:type="paragraph" w:styleId="a6">
-    <w:name w:val="Balloon Text"/>
-    <w:basedOn w:val="a"/>
-    <w:link w:val="a7"/>
-    <w:uiPriority w:val="99"/>
-    <w:semiHidden/>
-    <w:unhideWhenUsed/>
-    <w:rsid w:val="00104FA4"/>
-    <w:pPr>
-      <w:spacing w:line="240" w:lineRule="auto"/>
-    </w:pPr>
-    <w:rPr>
-      <w:rFonts w:ascii="Tahoma" w:hAnsi="Tahoma" w:cs="Tahoma"/>
-      <w:sz w:val="16"/>
-      <w:szCs w:val="16"/>
-    </w:rPr>
-  </w:style>
-  <w:style w:type="character" w:customStyle="1" w:styleId="a7">
-    <w:name w:val="Текст выноски Знак"/>
-    <w:basedOn w:val="a0"/>
-    <w:link w:val="a6"/>
-    <w:uiPriority w:val="99"/>
-    <w:semiHidden/>
-    <w:rsid w:val="00104FA4"/>
-    <w:rPr>
-      <w:rFonts w:ascii="Tahoma" w:eastAsia="Times New Roman" w:hAnsi="Tahoma" w:cs="Tahoma"/>
-      <w:sz w:val="16"/>
-      <w:szCs w:val="16"/>
-      <w:lang w:eastAsia="ru-RU"/>
-    </w:rPr>
-  </w:style>
-</w:styles>
-</file>
-
-<file path=word/stylesWithEffects.xml><?xml version="1.0" encoding="utf-8"?>
-<w:styles xmlns:wpc="http://schemas.microsoft.com/office/word/2010/wordprocessingCanvas" xmlns:mc="http://schemas.openxmlformats.org/markup-compatibility/2006" xmlns:o="urn:schemas-microsoft-com:office:office" xmlns:r="http://schemas.openxmlformats.org/officeDocument/2006/relationships" xmlns:m="http://schemas.openxmlformats.org/officeDocument/2006/math" xmlns:v="urn:schemas-microsoft-com:vml" xmlns:wp14="http://schemas.microsoft.com/office/word/2010/wordprocessingDrawing" xmlns:wp="http://schemas.openxmlformats.org/drawingml/2006/wordprocessingDrawing" xmlns:w10="urn:schemas-microsoft-com:office:word" xmlns:w="http://schemas.openxmlformats.org/wordprocessingml/2006/main" xmlns:w14="http://schemas.microsoft.com/office/word/2010/wordml" xmlns:wpg="http://schemas.microsoft.com/office/word/2010/wordprocessingGroup" xmlns:wpi="http://schemas.microsoft.com/office/word/2010/wordprocessingInk" xmlns:wne="http://schemas.microsoft.com/office/word/2006/wordml" xmlns:wps="http://schemas.microsoft.com/office/word/2010/wordprocessingShape" mc:Ignorable="w14 wp14">
-  <w:docDefaults>
-    <w:rPrDefault>
-      <w:rPr>
-        <w:rFonts w:asciiTheme="minorHAnsi" w:eastAsiaTheme="minorHAnsi" w:hAnsiTheme="minorHAnsi" w:cstheme="minorBidi"/>
-        <w:sz w:val="22"/>
-        <w:szCs w:val="22"/>
-        <w:lang w:val="ru-RU" w:eastAsia="en-US" w:bidi="ar-SA"/>
-      </w:rPr>
-    </w:rPrDefault>
-    <w:pPrDefault>
-      <w:pPr>
-        <w:spacing w:after="160" w:line="259" w:lineRule="auto"/>
-      </w:pPr>
-    </w:pPrDefault>
-  </w:docDefaults>
-  <w:latentStyles w:defLockedState="0" w:defUIPriority="99" w:defSemiHidden="1" w:defUnhideWhenUsed="1" w:defQFormat="0" w:count="267">
-    <w:lsdException w:name="Normal" w:semiHidden="0" w:uiPriority="0" w:unhideWhenUsed="0" w:qFormat="1"/>
-    <w:lsdException w:name="heading 1" w:semiHidden="0" w:uiPriority="9" w:unhideWhenUsed="0" w:qFormat="1"/>
-    <w:lsdException w:name="heading 2" w:uiPriority="9" w:qFormat="1"/>
-    <w:lsdException w:name="heading 3" w:uiPriority="9" w:qFormat="1"/>
-    <w:lsdException w:name="heading 4" w:uiPriority="9" w:qFormat="1"/>
-    <w:lsdException w:name="heading 5" w:uiPriority="9" w:qFormat="1"/>
-    <w:lsdException w:name="heading 6" w:uiPriority="9" w:qFormat="1"/>
-    <w:lsdException w:name="heading 7" w:uiPriority="9" w:qFormat="1"/>
-    <w:lsdException w:name="heading 8" w:uiPriority="9" w:qFormat="1"/>
-    <w:lsdException w:name="heading 9" w:uiPriority="9" w:qFormat="1"/>
-    <w:lsdException w:name="toc 1" w:uiPriority="39"/>
-    <w:lsdException w:name="toc 2" w:uiPriority="39"/>
-    <w:lsdException w:name="toc 3" w:uiPriority="39"/>
-    <w:lsdException w:name="toc 4" w:uiPriority="39"/>
-    <w:lsdException w:name="toc 5" w:uiPriority="39"/>
-    <w:lsdException w:name="toc 6" w:uiPriority="39"/>
-    <w:lsdException w:name="toc 7" w:uiPriority="39"/>
-    <w:lsdException w:name="toc 8" w:uiPriority="39"/>
-    <w:lsdException w:name="toc 9" w:uiPriority="39"/>
-    <w:lsdException w:name="caption" w:uiPriority="35" w:qFormat="1"/>
-    <w:lsdException w:name="Title" w:semiHidden="0" w:uiPriority="10" w:unhideWhenUsed="0" w:qFormat="1"/>
-    <w:lsdException w:name="Default Paragraph Font" w:uiPriority="1"/>
-    <w:lsdException w:name="Subtitle" w:semiHidden="0" w:uiPriority="11" w:unhideWhenUsed="0" w:qFormat="1"/>
-    <w:lsdException w:name="Strong" w:semiHidden="0" w:uiPriority="22" w:unhideWhenUsed="0" w:qFormat="1"/>
-    <w:lsdException w:name="Emphasis" w:semiHidden="0" w:uiPriority="20" w:unhideWhenUsed="0" w:qFormat="1"/>
-    <w:lsdException w:name="Table Grid" w:semiHidden="0" w:uiPriority="39" w:unhideWhenUsed="0"/>
-    <w:lsdException w:name="Placeholder Text" w:unhideWhenUsed="0"/>
-    <w:lsdException w:name="No Spacing" w:semiHidden="0" w:uiPriority="1" w:unhideWhenUsed="0" w:qFormat="1"/>
-    <w:lsdException w:name="Light Shading" w:semiHidden="0" w:uiPriority="60" w:unhideWhenUsed="0"/>
-    <w:lsdException w:name="Light List" w:semiHidden="0" w:uiPriority="61" w:unhideWhenUsed="0"/>
-    <w:lsdException w:name="Light Grid" w:semiHidden="0" w:uiPriority="62" w:unhideWhenUsed="0"/>
-    <w:lsdException w:name="Medium Shading 1" w:semiHidden="0" w:uiPriority="63" w:unhideWhenUsed="0"/>
-    <w:lsdException w:name="Medium Shading 2" w:semiHidden="0" w:uiPriority="64" w:unhideWhenUsed="0"/>
-    <w:lsdException w:name="Medium List 1" w:semiHidden="0" w:uiPriority="65" w:unhideWhenUsed="0"/>
-    <w:lsdException w:name="Medium List 2" w:semiHidden="0" w:uiPriority="66" w:unhideWhenUsed="0"/>
-    <w:lsdException w:name="Medium Grid 1" w:semiHidden="0" w:uiPriority="67" w:unhideWhenUsed="0"/>
-    <w:lsdException w:name="Medium Grid 2" w:semiHidden="0" w:uiPriority="68" w:unhideWhenUsed="0"/>
-    <w:lsdException w:name="Medium Grid 3" w:semiHidden="0" w:uiPriority="69" w:unhideWhenUsed="0"/>
-    <w:lsdException w:name="Dark List" w:semiHidden="0" w:uiPriority="70" w:unhideWhenUsed="0"/>
-    <w:lsdException w:name="Colorful Shading" w:semiHidden="0" w:uiPriority="71" w:unhideWhenUsed="0"/>
-    <w:lsdException w:name="Colorful List" w:semiHidden="0" w:uiPriority="72" w:unhideWhenUsed="0"/>
-    <w:lsdException w:name="Colorful Grid" w:semiHidden="0" w:uiPriority="73" w:unhideWhenUsed="0"/>
-    <w:lsdException w:name="Light Shading Accent 1" w:semiHidden="0" w:uiPriority="60" w:unhideWhenUsed="0"/>
-    <w:lsdException w:name="Light List Accent 1" w:semiHidden="0" w:uiPriority="61" w:unhideWhenUsed="0"/>
-    <w:lsdException w:name="Light Grid Accent 1" w:semiHidden="0" w:uiPriority="62" w:unhideWhenUsed="0"/>
-    <w:lsdException w:name="Medium Shading 1 Accent 1" w:semiHidden="0" w:uiPriority="63" w:unhideWhenUsed="0"/>
-    <w:lsdException w:name="Medium Shading 2 Accent 1" w:semiHidden="0" w:uiPriority="64" w:unhideWhenUsed="0"/>
-    <w:lsdException w:name="Medium List 1 Accent 1" w:semiHidden="0" w:uiPriority="65" w:unhideWhenUsed="0"/>
-    <w:lsdException w:name="Revision" w:unhideWhenUsed="0"/>
-    <w:lsdException w:name="List Paragraph" w:semiHidden="0" w:uiPriority="34" w:unhideWhenUsed="0" w:qFormat="1"/>
-    <w:lsdException w:name="Quote" w:semiHidden="0" w:uiPriority="29" w:unhideWhenUsed="0" w:qFormat="1"/>
-    <w:lsdException w:name="Intense Quote" w:semiHidden="0" w:uiPriority="30" w:unhideWhenUsed="0" w:qFormat="1"/>
-    <w:lsdException w:name="Medium List 2 Accent 1" w:semiHidden="0" w:uiPriority="66" w:unhideWhenUsed="0"/>
-    <w:lsdException w:name="Medium Grid 1 Accent 1" w:semiHidden="0" w:uiPriority="67" w:unhideWhenUsed="0"/>
-    <w:lsdException w:name="Medium Grid 2 Accent 1" w:semiHidden="0" w:uiPriority="68" w:unhideWhenUsed="0"/>
-    <w:lsdException w:name="Medium Grid 3 Accent 1" w:semiHidden="0" w:uiPriority="69" w:unhideWhenUsed="0"/>
-    <w:lsdException w:name="Dark List Accent 1" w:semiHidden="0" w:uiPriority="70" w:unhideWhenUsed="0"/>
-    <w:lsdException w:name="Colorful Shading Accent 1" w:semiHidden="0" w:uiPriority="71" w:unhideWhenUsed="0"/>
-    <w:lsdException w:name="Colorful List Accent 1" w:semiHidden="0" w:uiPriority="72" w:unhideWhenUsed="0"/>
-    <w:lsdException w:name="Colorful Grid Accent 1" w:semiHidden="0" w:uiPriority="73" w:unhideWhenUsed="0"/>
-    <w:lsdException w:name="Light Shading Accent 2" w:semiHidden="0" w:uiPriority="60" w:unhideWhenUsed="0"/>
-    <w:lsdException w:name="Light List Accent 2" w:semiHidden="0" w:uiPriority="61" w:unhideWhenUsed="0"/>
-    <w:lsdException w:name="Light Grid Accent 2" w:semiHidden="0" w:uiPriority="62" w:unhideWhenUsed="0"/>
-    <w:lsdException w:name="Medium Shading 1 Accent 2" w:semiHidden="0" w:uiPriority="63" w:unhideWhenUsed="0"/>
-    <w:lsdException w:name="Medium Shading 2 Accent 2" w:semiHidden="0" w:uiPriority="64" w:unhideWhenUsed="0"/>
-    <w:lsdException w:name="Medium List 1 Accent 2" w:semiHidden="0" w:uiPriority="65" w:unhideWhenUsed="0"/>
-    <w:lsdException w:name="Medium List 2 Accent 2" w:semiHidden="0" w:uiPriority="66" w:unhideWhenUsed="0"/>
-    <w:lsdException w:name="Medium Grid 1 Accent 2" w:semiHidden="0" w:uiPriority="67" w:unhideWhenUsed="0"/>
-    <w:lsdException w:name="Medium Grid 2 Accent 2" w:semiHidden="0" w:uiPriority="68" w:unhideWhenUsed="0"/>
-    <w:lsdException w:name="Medium Grid 3 Accent 2" w:semiHidden="0" w:uiPriority="69" w:unhideWhenUsed="0"/>
-    <w:lsdException w:name="Dark List Accent 2" w:semiHidden="0" w:uiPriority="70" w:unhideWhenUsed="0"/>
-    <w:lsdException w:name="Colorful Shading Accent 2" w:semiHidden="0" w:uiPriority="71" w:unhideWhenUsed="0"/>
-    <w:lsdException w:name="Colorful List Accent 2" w:semiHidden="0" w:uiPriority="72" w:unhideWhenUsed="0"/>
-    <w:lsdException w:name="Colorful Grid Accent 2" w:semiHidden="0" w:uiPriority="73" w:unhideWhenUsed="0"/>
-    <w:lsdException w:name="Light Shading Accent 3" w:semiHidden="0" w:uiPriority="60" w:unhideWhenUsed="0"/>
-    <w:lsdException w:name="Light List Accent 3" w:semiHidden="0" w:uiPriority="61" w:unhideWhenUsed="0"/>
-    <w:lsdException w:name="Light Grid Accent 3" w:semiHidden="0" w:uiPriority="62" w:unhideWhenUsed="0"/>
-    <w:lsdException w:name="Medium Shading 1 Accent 3" w:semiHidden="0" w:uiPriority="63" w:unhideWhenUsed="0"/>
-    <w:lsdException w:name="Medium Shading 2 Accent 3" w:semiHidden="0" w:uiPriority="64" w:unhideWhenUsed="0"/>
-    <w:lsdException w:name="Medium List 1 Accent 3" w:semiHidden="0" w:uiPriority="65" w:unhideWhenUsed="0"/>
-    <w:lsdException w:name="Medium List 2 Accent 3" w:semiHidden="0" w:uiPriority="66" w:unhideWhenUsed="0"/>
-    <w:lsdException w:name="Medium Grid 1 Accent 3" w:semiHidden="0" w:uiPriority="67" w:unhideWhenUsed="0"/>
-    <w:lsdException w:name="Medium Grid 2 Accent 3" w:semiHidden="0" w:uiPriority="68" w:unhideWhenUsed="0"/>
-    <w:lsdException w:name="Medium Grid 3 Accent 3" w:semiHidden="0" w:uiPriority="69" w:unhideWhenUsed="0"/>
-    <w:lsdException w:name="Dark List Accent 3" w:semiHidden="0" w:uiPriority="70" w:unhideWhenUsed="0"/>
-    <w:lsdException w:name="Colorful Shading Accent 3" w:semiHidden="0" w:uiPriority="71" w:unhideWhenUsed="0"/>
-    <w:lsdException w:name="Colorful List Accent 3" w:semiHidden="0" w:uiPriority="72" w:unhideWhenUsed="0"/>
-    <w:lsdException w:name="Colorful Grid Accent 3" w:semiHidden="0" w:uiPriority="73" w:unhideWhenUsed="0"/>
-    <w:lsdException w:name="Light Shading Accent 4" w:semiHidden="0" w:uiPriority="60" w:unhideWhenUsed="0"/>
-    <w:lsdException w:name="Light List Accent 4" w:semiHidden="0" w:uiPriority="61" w:unhideWhenUsed="0"/>
-    <w:lsdException w:name="Light Grid Accent 4" w:semiHidden="0" w:uiPriority="62" w:unhideWhenUsed="0"/>
-    <w:lsdException w:name="Medium Shading 1 Accent 4" w:semiHidden="0" w:uiPriority="63" w:unhideWhenUsed="0"/>
-    <w:lsdException w:name="Medium Shading 2 Accent 4" w:semiHidden="0" w:uiPriority="64" w:unhideWhenUsed="0"/>
-    <w:lsdException w:name="Medium List 1 Accent 4" w:semiHidden="0" w:uiPriority="65" w:unhideWhenUsed="0"/>
-    <w:lsdException w:name="Medium List 2 Accent 4" w:semiHidden="0" w:uiPriority="66" w:unhideWhenUsed="0"/>
-    <w:lsdException w:name="Medium Grid 1 Accent 4" w:semiHidden="0" w:uiPriority="67" w:unhideWhenUsed="0"/>
-    <w:lsdException w:name="Medium Grid 2 Accent 4" w:semiHidden="0" w:uiPriority="68" w:unhideWhenUsed="0"/>
-    <w:lsdException w:name="Medium Grid 3 Accent 4" w:semiHidden="0" w:uiPriority="69" w:unhideWhenUsed="0"/>
-    <w:lsdException w:name="Dark List Accent 4" w:semiHidden="0" w:uiPriority="70" w:unhideWhenUsed="0"/>
-    <w:lsdException w:name="Colorful Shading Accent 4" w:semiHidden="0" w:uiPriority="71" w:unhideWhenUsed="0"/>
-    <w:lsdException w:name="Colorful List Accent 4" w:semiHidden="0" w:uiPriority="72" w:unhideWhenUsed="0"/>
-    <w:lsdException w:name="Colorful Grid Accent 4" w:semiHidden="0" w:uiPriority="73" w:unhideWhenUsed="0"/>
-    <w:lsdException w:name="Light Shading Accent 5" w:semiHidden="0" w:uiPriority="60" w:unhideWhenUsed="0"/>
-    <w:lsdException w:name="Light List Accent 5" w:semiHidden="0" w:uiPriority="61" w:unhideWhenUsed="0"/>
-    <w:lsdException w:name="Light Grid Accent 5" w:semiHidden="0" w:uiPriority="62" w:unhideWhenUsed="0"/>
-    <w:lsdException w:name="Medium Shading 1 Accent 5" w:semiHidden="0" w:uiPriority="63" w:unhideWhenUsed="0"/>
-    <w:lsdException w:name="Medium Shading 2 Accent 5" w:semiHidden="0" w:uiPriority="64" w:unhideWhenUsed="0"/>
-    <w:lsdException w:name="Medium List 1 Accent 5" w:semiHidden="0" w:uiPriority="65" w:unhideWhenUsed="0"/>
-    <w:lsdException w:name="Medium List 2 Accent 5" w:semiHidden="0" w:uiPriority="66" w:unhideWhenUsed="0"/>
-    <w:lsdException w:name="Medium Grid 1 Accent 5" w:semiHidden="0" w:uiPriority="67" w:unhideWhenUsed="0"/>
-    <w:lsdException w:name="Medium Grid 2 Accent 5" w:semiHidden="0" w:uiPriority="68" w:unhideWhenUsed="0"/>
-    <w:lsdException w:name="Medium Grid 3 Accent 5" w:semiHidden="0" w:uiPriority="69" w:unhideWhenUsed="0"/>
-    <w:lsdException w:name="Dark List Accent 5" w:semiHidden="0" w:uiPriority="70" w:unhideWhenUsed="0"/>
-    <w:lsdException w:name="Colorful Shading Accent 5" w:semiHidden="0" w:uiPriority="71" w:unhideWhenUsed="0"/>
-    <w:lsdException w:name="Colorful List Accent 5" w:semiHidden="0" w:uiPriority="72" w:unhideWhenUsed="0"/>
-    <w:lsdException w:name="Colorful Grid Accent 5" w:semiHidden="0" w:uiPriority="73" w:unhideWhenUsed="0"/>
-    <w:lsdException w:name="Light Shading Accent 6" w:semiHidden="0" w:uiPriority="60" w:unhideWhenUsed="0"/>
-    <w:lsdException w:name="Light List Accent 6" w:semiHidden="0" w:uiPriority="61" w:unhideWhenUsed="0"/>
-    <w:lsdException w:name="Light Grid Accent 6" w:semiHidden="0" w:uiPriority="62" w:unhideWhenUsed="0"/>
-    <w:lsdException w:name="Medium Shading 1 Accent 6" w:semiHidden="0" w:uiPriority="63" w:unhideWhenUsed="0"/>
-    <w:lsdException w:name="Medium Shading 2 Accent 6" w:semiHidden="0" w:uiPriority="64" w:unhideWhenUsed="0"/>
-    <w:lsdException w:name="Medium List 1 Accent 6" w:semiHidden="0" w:uiPriority="65" w:unhideWhenUsed="0"/>
-    <w:lsdException w:name="Medium List 2 Accent 6" w:semiHidden="0" w:uiPriority="66" w:unhideWhenUsed="0"/>
-    <w:lsdException w:name="Medium Grid 1 Accent 6" w:semiHidden="0" w:uiPriority="67" w:unhideWhenUsed="0"/>
-    <w:lsdException w:name="Medium Grid 2 Accent 6" w:semiHidden="0" w:uiPriority="68" w:unhideWhenUsed="0"/>
-    <w:lsdException w:name="Medium Grid 3 Accent 6" w:semiHidden="0" w:uiPriority="69" w:unhideWhenUsed="0"/>
-    <w:lsdException w:name="Dark List Accent 6" w:semiHidden="0" w:uiPriority="70" w:unhideWhenUsed="0"/>
-    <w:lsdException w:name="Colorful Shading Accent 6" w:semiHidden="0" w:uiPriority="71" w:unhideWhenUsed="0"/>
-    <w:lsdException w:name="Colorful List Accent 6" w:semiHidden="0" w:uiPriority="72" w:unhideWhenUsed="0"/>
-    <w:lsdException w:name="Colorful Grid Accent 6" w:semiHidden="0" w:uiPriority="73" w:unhideWhenUsed="0"/>
-    <w:lsdException w:name="Subtle Emphasis" w:semiHidden="0" w:uiPriority="19" w:unhideWhenUsed="0" w:qFormat="1"/>
-    <w:lsdException w:name="Intense Emphasis" w:semiHidden="0" w:uiPriority="21" w:unhideWhenUsed="0" w:qFormat="1"/>
-    <w:lsdException w:name="Subtle Reference" w:semiHidden="0" w:uiPriority="31" w:unhideWhenUsed="0" w:qFormat="1"/>
-    <w:lsdException w:name="Intense Reference" w:semiHidden="0" w:uiPriority="32" w:unhideWhenUsed="0" w:qFormat="1"/>
-    <w:lsdException w:name="Book Title" w:semiHidden="0" w:uiPriority="33" w:unhideWhenUsed="0" w:qFormat="1"/>
-    <w:lsdException w:name="Bibliography" w:uiPriority="37"/>
-    <w:lsdException w:name="TOC Heading" w:uiPriority="39" w:qFormat="1"/>
+  <w:latentStyles w:defLockedState="0" w:defUIPriority="99" w:defSemiHidden="0" w:defUnhideWhenUsed="0" w:defQFormat="0" w:count="371">
+    <w:lsdException w:name="Normal" w:uiPriority="0" w:qFormat="1"/>
+    <w:lsdException w:name="heading 1" w:uiPriority="9" w:qFormat="1"/>
+    <w:lsdException w:name="heading 2" w:semiHidden="1" w:uiPriority="9" w:unhideWhenUsed="1" w:qFormat="1"/>
+    <w:lsdException w:name="heading 3" w:semiHidden="1" w:uiPriority="9" w:unhideWhenUsed="1" w:qFormat="1"/>
+    <w:lsdException w:name="heading 4" w:semiHidden="1" w:uiPriority="9" w:unhideWhenUsed="1" w:qFormat="1"/>
+    <w:lsdException w:name="heading 5" w:semiHidden="1" w:uiPriority="9" w:unhideWhenUsed="1" w:qFormat="1"/>
+    <w:lsdException w:name="heading 6" w:semiHidden="1" w:uiPriority="9" w:unhideWhenUsed="1" w:qFormat="1"/>
+    <w:lsdException w:name="heading 7" w:semiHidden="1" w:uiPriority="9" w:unhideWhenUsed="1" w:qFormat="1"/>
+    <w:lsdException w:name="heading 8" w:semiHidden="1" w:uiPriority="9" w:unhideWhenUsed="1" w:qFormat="1"/>
+    <w:lsdException w:name="heading 9" w:semiHidden="1" w:uiPriority="9" w:unhideWhenUsed="1" w:qFormat="1"/>
+    <w:lsdException w:name="index 1" w:semiHidden="1" w:unhideWhenUsed="1"/>
+    <w:lsdException w:name="index 2" w:semiHidden="1" w:unhideWhenUsed="1"/>
+    <w:lsdException w:name="index 3" w:semiHidden="1" w:unhideWhenUsed="1"/>
+    <w:lsdException w:name="index 4" w:semiHidden="1" w:unhideWhenUsed="1"/>
+    <w:lsdException w:name="index 5" w:semiHidden="1" w:unhideWhenUsed="1"/>
+    <w:lsdException w:name="index 6" w:semiHidden="1" w:unhideWhenUsed="1"/>
+    <w:lsdException w:name="index 7" w:semiHidden="1" w:unhideWhenUsed="1"/>
+    <w:lsdException w:name="index 8" w:semiHidden="1" w:unhideWhenUsed="1"/>
+    <w:lsdException w:name="index 9" w:semiHidden="1" w:unhideWhenUsed="1"/>
+    <w:lsdException w:name="toc 1" w:semiHidden="1" w:uiPriority="39" w:unhideWhenUsed="1"/>
+    <w:lsdException w:name="toc 2" w:semiHidden="1" w:uiPriority="39" w:unhideWhenUsed="1"/>
+    <w:lsdException w:name="toc 3" w:semiHidden="1" w:uiPriority="39" w:unhideWhenUsed="1"/>
+    <w:lsdException w:name="toc 4" w:semiHidden="1" w:uiPriority="39" w:unhideWhenUsed="1"/>
+    <w:lsdException w:name="toc 5" w:semiHidden="1" w:uiPriority="39" w:unhideWhenUsed="1"/>
+    <w:lsdException w:name="toc 6" w:semiHidden="1" w:uiPriority="39" w:unhideWhenUsed="1"/>
+    <w:lsdException w:name="toc 7" w:semiHidden="1" w:uiPriority="39" w:unhideWhenUsed="1"/>
+    <w:lsdException w:name="toc 8" w:semiHidden="1" w:uiPriority="39" w:unhideWhenUsed="1"/>
+    <w:lsdException w:name="toc 9" w:semiHidden="1" w:uiPriority="39" w:unhideWhenUsed="1"/>
+    <w:lsdException w:name="Normal Indent" w:semiHidden="1" w:unhideWhenUsed="1"/>
+    <w:lsdException w:name="footnote text" w:semiHidden="1" w:unhideWhenUsed="1"/>
+    <w:lsdException w:name="annotation text" w:semiHidden="1" w:unhideWhenUsed="1"/>
+    <w:lsdException w:name="header" w:semiHidden="1" w:unhideWhenUsed="1"/>
+    <w:lsdException w:name="footer" w:semiHidden="1" w:unhideWhenUsed="1"/>
+    <w:lsdException w:name="index heading" w:semiHidden="1" w:unhideWhenUsed="1"/>
+    <w:lsdException w:name="caption" w:semiHidden="1" w:uiPriority="35" w:unhideWhenUsed="1" w:qFormat="1"/>
+    <w:lsdException w:name="table of figures" w:semiHidden="1" w:unhideWhenUsed="1"/>
+    <w:lsdException w:name="envelope address" w:semiHidden="1" w:unhideWhenUsed="1"/>
+    <w:lsdException w:name="envelope return" w:semiHidden="1" w:unhideWhenUsed="1"/>
+    <w:lsdException w:name="footnote reference" w:semiHidden="1" w:unhideWhenUsed="1"/>
+    <w:lsdException w:name="annotation reference" w:semiHidden="1" w:unhideWhenUsed="1"/>
+    <w:lsdException w:name="line number" w:semiHidden="1" w:unhideWhenUsed="1"/>
+    <w:lsdException w:name="page number" w:semiHidden="1" w:unhideWhenUsed="1"/>
+    <w:lsdException w:name="endnote reference" w:semiHidden="1" w:unhideWhenUsed="1"/>
+    <w:lsdException w:name="endnote text" w:semiHidden="1" w:unhideWhenUsed="1"/>
+    <w:lsdException w:name="table of authorities" w:semiHidden="1" w:unhideWhenUsed="1"/>
+    <w:lsdException w:name="macro" w:semiHidden="1" w:unhideWhenUsed="1"/>
+    <w:lsdException w:name="toa heading" w:semiHidden="1" w:unhideWhenUsed="1"/>
+    <w:lsdException w:name="List" w:semiHidden="1" w:unhideWhenUsed="1"/>
+    <w:lsdException w:name="List Bullet" w:semiHidden="1" w:unhideWhenUsed="1"/>
+    <w:lsdException w:name="List Number" w:semiHidden="1" w:unhideWhenUsed="1"/>
+    <w:lsdException w:name="List 2" w:semiHidden="1" w:unhideWhenUsed="1"/>
+    <w:lsdException w:name="List 3" w:semiHidden="1" w:unhideWhenUsed="1"/>
+    <w:lsdException w:name="List 4" w:semiHidden="1" w:unhideWhenUsed="1"/>
+    <w:lsdException w:name="List 5" w:semiHidden="1" w:unhideWhenUsed="1"/>
+    <w:lsdException w:name="List Bullet 2" w:semiHidden="1" w:unhideWhenUsed="1"/>
+    <w:lsdException w:name="List Bullet 3" w:semiHidden="1" w:unhideWhenUsed="1"/>
+    <w:lsdException w:name="List Bullet 4" w:semiHidden="1" w:unhideWhenUsed="1"/>
+    <w:lsdException w:name="List Bullet 5" w:semiHidden="1" w:unhideWhenUsed="1"/>
+    <w:lsdException w:name="List Number 2" w:semiHidden="1" w:unhideWhenUsed="1"/>
+    <w:lsdException w:name="List Number 3" w:semiHidden="1" w:unhideWhenUsed="1"/>
+    <w:lsdException w:name="List Number 4" w:semiHidden="1" w:unhideWhenUsed="1"/>
+    <w:lsdException w:name="List Number 5" w:semiHidden="1" w:unhideWhenUsed="1"/>
+    <w:lsdException w:name="Title" w:uiPriority="10" w:qFormat="1"/>
+    <w:lsdException w:name="Closing" w:semiHidden="1" w:unhideWhenUsed="1"/>
+    <w:lsdException w:name="Signature" w:semiHidden="1" w:unhideWhenUsed="1"/>
+    <w:lsdException w:name="Default Paragraph Font" w:semiHidden="1" w:uiPriority="1" w:unhideWhenUsed="1"/>
+    <w:lsdException w:name="Body Text" w:semiHidden="1" w:unhideWhenUsed="1"/>
+    <w:lsdException w:name="Body Text Indent" w:semiHidden="1" w:unhideWhenUsed="1"/>
+    <w:lsdException w:name="List Continue" w:semiHidden="1" w:unhideWhenUsed="1"/>
+    <w:lsdException w:name="List Continue 2" w:semiHidden="1" w:unhideWhenUsed="1"/>
+    <w:lsdException w:name="List Continue 3" w:semiHidden="1" w:unhideWhenUsed="1"/>
+    <w:lsdException w:name="List Continue 4" w:semiHidden="1" w:unhideWhenUsed="1"/>
+    <w:lsdException w:name="List Continue 5" w:semiHidden="1" w:unhideWhenUsed="1"/>
+    <w:lsdException w:name="Message Header" w:semiHidden="1" w:unhideWhenUsed="1"/>
+    <w:lsdException w:name="Subtitle" w:uiPriority="11" w:qFormat="1"/>
+    <w:lsdException w:name="Salutation" w:semiHidden="1" w:unhideWhenUsed="1"/>
+    <w:lsdException w:name="Date" w:semiHidden="1" w:unhideWhenUsed="1"/>
+    <w:lsdException w:name="Body Text First Indent" w:semiHidden="1" w:unhideWhenUsed="1"/>
+    <w:lsdException w:name="Body Text First Indent 2" w:semiHidden="1" w:unhideWhenUsed="1"/>
+    <w:lsdException w:name="Note Heading" w:semiHidden="1" w:unhideWhenUsed="1"/>
+    <w:lsdException w:name="Body Text 2" w:semiHidden="1" w:unhideWhenUsed="1"/>
+    <w:lsdException w:name="Body Text 3" w:semiHidden="1" w:unhideWhenUsed="1"/>
+    <w:lsdException w:name="Body Text Indent 2" w:semiHidden="1" w:unhideWhenUsed="1"/>
+    <w:lsdException w:name="Body Text Indent 3" w:semiHidden="1" w:unhideWhenUsed="1"/>
+    <w:lsdException w:name="Block Text" w:semiHidden="1" w:unhideWhenUsed="1"/>
+    <w:lsdException w:name="Hyperlink" w:semiHidden="1" w:unhideWhenUsed="1"/>
+    <w:lsdException w:name="FollowedHyperlink" w:semiHidden="1" w:unhideWhenUsed="1"/>
+    <w:lsdException w:name="Strong" w:uiPriority="22" w:qFormat="1"/>
+    <w:lsdException w:name="Emphasis" w:uiPriority="20" w:qFormat="1"/>
+    <w:lsdException w:name="Document Map" w:semiHidden="1" w:unhideWhenUsed="1"/>
+    <w:lsdException w:name="Plain Text" w:semiHidden="1" w:unhideWhenUsed="1"/>
+    <w:lsdException w:name="E-mail Signature" w:semiHidden="1" w:unhideWhenUsed="1"/>
+    <w:lsdException w:name="HTML Top of Form" w:semiHidden="1" w:unhideWhenUsed="1"/>
+    <w:lsdException w:name="HTML Bottom of Form" w:semiHidden="1" w:unhideWhenUsed="1"/>
+    <w:lsdException w:name="Normal (Web)" w:semiHidden="1" w:unhideWhenUsed="1"/>
+    <w:lsdException w:name="HTML Acronym" w:semiHidden="1" w:unhideWhenUsed="1"/>
+    <w:lsdException w:name="HTML Address" w:semiHidden="1" w:unhideWhenUsed="1"/>
+    <w:lsdException w:name="HTML Cite" w:semiHidden="1" w:unhideWhenUsed="1"/>
+    <w:lsdException w:name="HTML Code" w:semiHidden="1" w:unhideWhenUsed="1"/>
+    <w:lsdException w:name="HTML Definition" w:semiHidden="1" w:unhideWhenUsed="1"/>
+    <w:lsdException w:name="HTML Keyboard" w:semiHidden="1" w:unhideWhenUsed="1"/>
+    <w:lsdException w:name="HTML Preformatted" w:semiHidden="1" w:unhideWhenUsed="1"/>
+    <w:lsdException w:name="HTML Sample" w:semiHidden="1" w:unhideWhenUsed="1"/>
+    <w:lsdException w:name="HTML Typewriter" w:semiHidden="1" w:unhideWhenUsed="1"/>
+    <w:lsdException w:name="HTML Variable" w:semiHidden="1" w:unhideWhenUsed="1"/>
+    <w:lsdException w:name="Normal Table" w:semiHidden="1" w:unhideWhenUsed="1"/>
+    <w:lsdException w:name="annotation subject" w:semiHidden="1" w:unhideWhenUsed="1"/>
+    <w:lsdException w:name="No List" w:semiHidden="1" w:unhideWhenUsed="1"/>
+    <w:lsdException w:name="Outline List 1" w:semiHidden="1" w:unhideWhenUsed="1"/>
+    <w:lsdException w:name="Outline List 2" w:semiHidden="1" w:unhideWhenUsed="1"/>
+    <w:lsdException w:name="Outline List 3" w:semiHidden="1" w:unhideWhenUsed="1"/>
+    <w:lsdException w:name="Table Simple 1" w:semiHidden="1" w:unhideWhenUsed="1"/>
+    <w:lsdException w:name="Table Simple 2" w:semiHidden="1" w:unhideWhenUsed="1"/>
+    <w:lsdException w:name="Table Simple 3" w:semiHidden="1" w:unhideWhenUsed="1"/>
+    <w:lsdException w:name="Table Classic 1" w:semiHidden="1" w:unhideWhenUsed="1"/>
+    <w:lsdException w:name="Table Classic 2" w:semiHidden="1" w:unhideWhenUsed="1"/>
+    <w:lsdException w:name="Table Classic 3" w:semiHidden="1" w:unhideWhenUsed="1"/>
+    <w:lsdException w:name="Table Classic 4" w:semiHidden="1" w:unhideWhenUsed="1"/>
+    <w:lsdException w:name="Table Colorful 1" w:semiHidden="1" w:unhideWhenUsed="1"/>
+    <w:lsdException w:name="Table Colorful 2" w:semiHidden="1" w:unhideWhenUsed="1"/>
+    <w:lsdException w:name="Table Colorful 3" w:semiHidden="1" w:unhideWhenUsed="1"/>
+    <w:lsdException w:name="Table Columns 1" w:semiHidden="1" w:unhideWhenUsed="1"/>
+    <w:lsdException w:name="Table Columns 2" w:semiHidden="1" w:unhideWhenUsed="1"/>
+    <w:lsdException w:name="Table Columns 3" w:semiHidden="1" w:unhideWhenUsed="1"/>
+    <w:lsdException w:name="Table Columns 4" w:semiHidden="1" w:unhideWhenUsed="1"/>
+    <w:lsdException w:name="Table Columns 5" w:semiHidden="1" w:unhideWhenUsed="1"/>
+    <w:lsdException w:name="Table Grid 1" w:semiHidden="1" w:unhideWhenUsed="1"/>
+    <w:lsdException w:name="Table Grid 2" w:semiHidden="1" w:unhideWhenUsed="1"/>
+    <w:lsdException w:name="Table Grid 3" w:semiHidden="1" w:unhideWhenUsed="1"/>
+    <w:lsdException w:name="Table Grid 4" w:semiHidden="1" w:unhideWhenUsed="1"/>
+    <w:lsdException w:name="Table Grid 5" w:semiHidden="1" w:unhideWhenUsed="1"/>
+    <w:lsdException w:name="Table Grid 6" w:semiHidden="1" w:unhideWhenUsed="1"/>
+    <w:lsdException w:name="Table Grid 7" w:semiHidden="1" w:unhideWhenUsed="1"/>
+    <w:lsdException w:name="Table Grid 8" w:semiHidden="1" w:unhideWhenUsed="1"/>
+    <w:lsdException w:name="Table List 1" w:semiHidden="1" w:unhideWhenUsed="1"/>
+    <w:lsdException w:name="Table List 2" w:semiHidden="1" w:unhideWhenUsed="1"/>
+    <w:lsdException w:name="Table List 3" w:semiHidden="1" w:unhideWhenUsed="1"/>
+    <w:lsdException w:name="Table List 4" w:semiHidden="1" w:unhideWhenUsed="1"/>
+    <w:lsdException w:name="Table List 5" w:semiHidden="1" w:unhideWhenUsed="1"/>
+    <w:lsdException w:name="Table List 6" w:semiHidden="1" w:unhideWhenUsed="1"/>
+    <w:lsdException w:name="Table List 7" w:semiHidden="1" w:unhideWhenUsed="1"/>
+    <w:lsdException w:name="Table List 8" w:semiHidden="1" w:unhideWhenUsed="1"/>
+    <w:lsdException w:name="Table 3D effects 1" w:semiHidden="1" w:unhideWhenUsed="1"/>
+    <w:lsdException w:name="Table 3D effects 2" w:semiHidden="1" w:unhideWhenUsed="1"/>
+    <w:lsdException w:name="Table 3D effects 3" w:semiHidden="1" w:unhideWhenUsed="1"/>
+    <w:lsdException w:name="Table Contemporary" w:semiHidden="1" w:unhideWhenUsed="1"/>
+    <w:lsdException w:name="Table Elegant" w:semiHidden="1" w:unhideWhenUsed="1"/>
+    <w:lsdException w:name="Table Professional" w:semiHidden="1" w:unhideWhenUsed="1"/>
+    <w:lsdException w:name="Table Subtle 1" w:semiHidden="1" w:unhideWhenUsed="1"/>
+    <w:lsdException w:name="Table Subtle 2" w:semiHidden="1" w:unhideWhenUsed="1"/>
+    <w:lsdException w:name="Table Web 1" w:semiHidden="1" w:unhideWhenUsed="1"/>
+    <w:lsdException w:name="Table Web 2" w:semiHidden="1" w:unhideWhenUsed="1"/>
+    <w:lsdException w:name="Table Web 3" w:semiHidden="1" w:unhideWhenUsed="1"/>
+    <w:lsdException w:name="Balloon Text" w:semiHidden="1" w:unhideWhenUsed="1"/>
+    <w:lsdException w:name="Table Grid" w:uiPriority="39"/>
+    <w:lsdException w:name="Table Theme" w:semiHidden="1" w:unhideWhenUsed="1"/>
+    <w:lsdException w:name="Placeholder Text" w:semiHidden="1"/>
+    <w:lsdException w:name="No Spacing" w:uiPriority="1" w:qFormat="1"/>
+    <w:lsdException w:name="Light Shading" w:uiPriority="60"/>
+    <w:lsdException w:name="Light List" w:uiPriority="61"/>
+    <w:lsdException w:name="Light Grid" w:uiPriority="62"/>
+    <w:lsdException w:name="Medium Shading 1" w:uiPriority="63"/>
+    <w:lsdException w:name="Medium Shading 2" w:uiPriority="64"/>
+    <w:lsdException w:name="Medium List 1" w:uiPriority="65"/>
+    <w:lsdException w:name="Medium List 2" w:uiPriority="66"/>
+    <w:lsdException w:name="Medium Grid 1" w:uiPriority="67"/>
+    <w:lsdException w:name="Medium Grid 2" w:uiPriority="68"/>
+    <w:lsdException w:name="Medium Grid 3" w:uiPriority="69"/>
+    <w:lsdException w:name="Dark List" w:uiPriority="70"/>
+    <w:lsdException w:name="Colorful Shading" w:uiPriority="71"/>
+    <w:lsdException w:name="Colorful List" w:uiPriority="72"/>
+    <w:lsdException w:name="Colorful Grid" w:uiPriority="73"/>
+    <w:lsdException w:name="Light Shading Accent 1" w:uiPriority="60"/>
+    <w:lsdException w:name="Light List Accent 1" w:uiPriority="61"/>
+    <w:lsdException w:name="Light Grid Accent 1" w:uiPriority="62"/>
+    <w:lsdException w:name="Medium Shading 1 Accent 1" w:uiPriority="63"/>
+    <w:lsdException w:name="Medium Shading 2 Accent 1" w:uiPriority="64"/>
+    <w:lsdException w:name="Medium List 1 Accent 1" w:uiPriority="65"/>
+    <w:lsdException w:name="Revision" w:semiHidden="1"/>
+    <w:lsdException w:name="List Paragraph" w:uiPriority="34" w:qFormat="1"/>
+    <w:lsdException w:name="Quote" w:uiPriority="29" w:qFormat="1"/>
+    <w:lsdException w:name="Intense Quote" w:uiPriority="30" w:qFormat="1"/>
+    <w:lsdException w:name="Medium List 2 Accent 1" w:uiPriority="66"/>
+    <w:lsdException w:name="Medium Grid 1 Accent 1" w:uiPriority="67"/>
+    <w:lsdException w:name="Medium Grid 2 Accent 1" w:uiPriority="68"/>
+    <w:lsdException w:name="Medium Grid 3 Accent 1" w:uiPriority="69"/>
+    <w:lsdException w:name="Dark List Accent 1" w:uiPriority="70"/>
+    <w:lsdException w:name="Colorful Shading Accent 1" w:uiPriority="71"/>
+    <w:lsdException w:name="Colorful List Accent 1" w:uiPriority="72"/>
+    <w:lsdException w:name="Colorful Grid Accent 1" w:uiPriority="73"/>
+    <w:lsdException w:name="Light Shading Accent 2" w:uiPriority="60"/>
+    <w:lsdException w:name="Light List Accent 2" w:uiPriority="61"/>
+    <w:lsdException w:name="Light Grid Accent 2" w:uiPriority="62"/>
+    <w:lsdException w:name="Medium Shading 1 Accent 2" w:uiPriority="63"/>
+    <w:lsdException w:name="Medium Shading 2 Accent 2" w:uiPriority="64"/>
+    <w:lsdException w:name="Medium List 1 Accent 2" w:uiPriority="65"/>
+    <w:lsdException w:name="Medium List 2 Accent 2" w:uiPriority="66"/>
+    <w:lsdException w:name="Medium Grid 1 Accent 2" w:uiPriority="67"/>
+    <w:lsdException w:name="Medium Grid 2 Accent 2" w:uiPriority="68"/>
+    <w:lsdException w:name="Medium Grid 3 Accent 2" w:uiPriority="69"/>
+    <w:lsdException w:name="Dark List Accent 2" w:uiPriority="70"/>
+    <w:lsdException w:name="Colorful Shading Accent 2" w:uiPriority="71"/>
+    <w:lsdException w:name="Colorful List Accent 2" w:uiPriority="72"/>
+    <w:lsdException w:name="Colorful Grid Accent 2" w:uiPriority="73"/>
+    <w:lsdException w:name="Light Shading Accent 3" w:uiPriority="60"/>
+    <w:lsdException w:name="Light List Accent 3" w:uiPriority="61"/>
+    <w:lsdException w:name="Light Grid Accent 3" w:uiPriority="62"/>
+    <w:lsdException w:name="Medium Shading 1 Accent 3" w:uiPriority="63"/>
+    <w:lsdException w:name="Medium Shading 2 Accent 3" w:uiPriority="64"/>
+    <w:lsdException w:name="Medium List 1 Accent 3" w:uiPriority="65"/>
+    <w:lsdException w:name="Medium List 2 Accent 3" w:uiPriority="66"/>
+    <w:lsdException w:name="Medium Grid 1 Accent 3" w:uiPriority="67"/>
+    <w:lsdException w:name="Medium Grid 2 Accent 3" w:uiPriority="68"/>
+    <w:lsdException w:name="Medium Grid 3 Accent 3" w:uiPriority="69"/>
+    <w:lsdException w:name="Dark List Accent 3" w:uiPriority="70"/>
+    <w:lsdException w:name="Colorful Shading Accent 3" w:uiPriority="71"/>
+    <w:lsdException w:name="Colorful List Accent 3" w:uiPriority="72"/>
+    <w:lsdException w:name="Colorful Grid Accent 3" w:uiPriority="73"/>
+    <w:lsdException w:name="Light Shading Accent 4" w:uiPriority="60"/>
+    <w:lsdException w:name="Light List Accent 4" w:uiPriority="61"/>
+    <w:lsdException w:name="Light Grid Accent 4" w:uiPriority="62"/>
+    <w:lsdException w:name="Medium Shading 1 Accent 4" w:uiPriority="63"/>
+    <w:lsdException w:name="Medium Shading 2 Accent 4" w:uiPriority="64"/>
+    <w:lsdException w:name="Medium List 1 Accent 4" w:uiPriority="65"/>
+    <w:lsdException w:name="Medium List 2 Accent 4" w:uiPriority="66"/>
+    <w:lsdException w:name="Medium Grid 1 Accent 4" w:uiPriority="67"/>
+    <w:lsdException w:name="Medium Grid 2 Accent 4" w:uiPriority="68"/>
+    <w:lsdException w:name="Medium Grid 3 Accent 4" w:uiPriority="69"/>
+    <w:lsdException w:name="Dark List Accent 4" w:uiPriority="70"/>
+    <w:lsdException w:name="Colorful Shading Accent 4" w:uiPriority="71"/>
+    <w:lsdException w:name="Colorful List Accent 4" w:uiPriority="72"/>
+    <w:lsdException w:name="Colorful Grid Accent 4" w:uiPriority="73"/>
+    <w:lsdException w:name="Light Shading Accent 5" w:uiPriority="60"/>
+    <w:lsdException w:name="Light List Accent 5" w:uiPriority="61"/>
+    <w:lsdException w:name="Light Grid Accent 5" w:uiPriority="62"/>
+    <w:lsdException w:name="Medium Shading 1 Accent 5" w:uiPriority="63"/>
+    <w:lsdException w:name="Medium Shading 2 Accent 5" w:uiPriority="64"/>
+    <w:lsdException w:name="Medium List 1 Accent 5" w:uiPriority="65"/>
+    <w:lsdException w:name="Medium List 2 Accent 5" w:uiPriority="66"/>
+    <w:lsdException w:name="Medium Grid 1 Accent 5" w:uiPriority="67"/>
+    <w:lsdException w:name="Medium Grid 2 Accent 5" w:uiPriority="68"/>
+    <w:lsdException w:name="Medium Grid 3 Accent 5" w:uiPriority="69"/>
+    <w:lsdException w:name="Dark List Accent 5" w:uiPriority="70"/>
+    <w:lsdException w:name="Colorful Shading Accent 5" w:uiPriority="71"/>
+    <w:lsdException w:name="Colorful List Accent 5" w:uiPriority="72"/>
+    <w:lsdException w:name="Colorful Grid Accent 5" w:uiPriority="73"/>
+    <w:lsdException w:name="Light Shading Accent 6" w:uiPriority="60"/>
+    <w:lsdException w:name="Light List Accent 6" w:uiPriority="61"/>
+    <w:lsdException w:name="Light Grid Accent 6" w:uiPriority="62"/>
+    <w:lsdException w:name="Medium Shading 1 Accent 6" w:uiPriority="63"/>
+    <w:lsdException w:name="Medium Shading 2 Accent 6" w:uiPriority="64"/>
+    <w:lsdException w:name="Medium List 1 Accent 6" w:uiPriority="65"/>
+    <w:lsdException w:name="Medium List 2 Accent 6" w:uiPriority="66"/>
+    <w:lsdException w:name="Medium Grid 1 Accent 6" w:uiPriority="67"/>
+    <w:lsdException w:name="Medium Grid 2 Accent 6" w:uiPriority="68"/>
+    <w:lsdException w:name="Medium Grid 3 Accent 6" w:uiPriority="69"/>
+    <w:lsdException w:name="Dark List Accent 6" w:uiPriority="70"/>
+    <w:lsdException w:name="Colorful Shading Accent 6" w:uiPriority="71"/>
+    <w:lsdException w:name="Colorful List Accent 6" w:uiPriority="72"/>
+    <w:lsdException w:name="Colorful Grid Accent 6" w:uiPriority="73"/>
+    <w:lsdException w:name="Subtle Emphasis" w:uiPriority="19" w:qFormat="1"/>
+    <w:lsdException w:name="Intense Emphasis" w:uiPriority="21" w:qFormat="1"/>
+    <w:lsdException w:name="Subtle Reference" w:uiPriority="31" w:qFormat="1"/>
+    <w:lsdException w:name="Intense Reference" w:uiPriority="32" w:qFormat="1"/>
+    <w:lsdException w:name="Book Title" w:uiPriority="33" w:qFormat="1"/>
+    <w:lsdException w:name="Bibliography" w:semiHidden="1" w:uiPriority="37" w:unhideWhenUsed="1"/>
+    <w:lsdException w:name="TOC Heading" w:semiHidden="1" w:uiPriority="39" w:unhideWhenUsed="1" w:qFormat="1"/>
+    <w:lsdException w:name="Plain Table 1" w:uiPriority="41"/>
+    <w:lsdException w:name="Plain Table 2" w:uiPriority="42"/>
+    <w:lsdException w:name="Plain Table 3" w:uiPriority="43"/>
+    <w:lsdException w:name="Plain Table 4" w:uiPriority="44"/>
+    <w:lsdException w:name="Plain Table 5" w:uiPriority="45"/>
+    <w:lsdException w:name="Grid Table Light" w:uiPriority="40"/>
+    <w:lsdException w:name="Grid Table 1 Light" w:uiPriority="46"/>
+    <w:lsdException w:name="Grid Table 2" w:uiPriority="47"/>
+    <w:lsdException w:name="Grid Table 3" w:uiPriority="48"/>
+    <w:lsdException w:name="Grid Table 4" w:uiPriority="49"/>
+    <w:lsdException w:name="Grid Table 5 Dark" w:uiPriority="50"/>
+    <w:lsdException w:name="Grid Table 6 Colorful" w:uiPriority="51"/>
+    <w:lsdException w:name="Grid Table 7 Colorful" w:uiPriority="52"/>
+    <w:lsdException w:name="Grid Table 1 Light Accent 1" w:uiPriority="46"/>
+    <w:lsdException w:name="Grid Table 2 Accent 1" w:uiPriority="47"/>
+    <w:lsdException w:name="Grid Table 3 Accent 1" w:uiPriority="48"/>
+    <w:lsdException w:name="Grid Table 4 Accent 1" w:uiPriority="49"/>
+    <w:lsdException w:name="Grid Table 5 Dark Accent 1" w:uiPriority="50"/>
+    <w:lsdException w:name="Grid Table 6 Colorful Accent 1" w:uiPriority="51"/>
+    <w:lsdException w:name="Grid Table 7 Colorful Accent 1" w:uiPriority="52"/>
+    <w:lsdException w:name="Grid Table 1 Light Accent 2" w:uiPriority="46"/>
+    <w:lsdException w:name="Grid Table 2 Accent 2" w:uiPriority="47"/>
+    <w:lsdException w:name="Grid Table 3 Accent 2" w:uiPriority="48"/>
+    <w:lsdException w:name="Grid Table 4 Accent 2" w:uiPriority="49"/>
+    <w:lsdException w:name="Grid Table 5 Dark Accent 2" w:uiPriority="50"/>
+    <w:lsdException w:name="Grid Table 6 Colorful Accent 2" w:uiPriority="51"/>
+    <w:lsdException w:name="Grid Table 7 Colorful Accent 2" w:uiPriority="52"/>
+    <w:lsdException w:name="Grid Table 1 Light Accent 3" w:uiPriority="46"/>
+    <w:lsdException w:name="Grid Table 2 Accent 3" w:uiPriority="47"/>
+    <w:lsdException w:name="Grid Table 3 Accent 3" w:uiPriority="48"/>
+    <w:lsdException w:name="Grid Table 4 Accent 3" w:uiPriority="49"/>
+    <w:lsdException w:name="Grid Table 5 Dark Accent 3" w:uiPriority="50"/>
+    <w:lsdException w:name="Grid Table 6 Colorful Accent 3" w:uiPriority="51"/>
+    <w:lsdException w:name="Grid Table 7 Colorful Accent 3" w:uiPriority="52"/>
+    <w:lsdException w:name="Grid Table 1 Light Accent 4" w:uiPriority="46"/>
+    <w:lsdException w:name="Grid Table 2 Accent 4" w:uiPriority="47"/>
+    <w:lsdException w:name="Grid Table 3 Accent 4" w:uiPriority="48"/>
+    <w:lsdException w:name="Grid Table 4 Accent 4" w:uiPriority="49"/>
+    <w:lsdException w:name="Grid Table 5 Dark Accent 4" w:uiPriority="50"/>
+    <w:lsdException w:name="Grid Table 6 Colorful Accent 4" w:uiPriority="51"/>
+    <w:lsdException w:name="Grid Table 7 Colorful Accent 4" w:uiPriority="52"/>
+    <w:lsdException w:name="Grid Table 1 Light Accent 5" w:uiPriority="46"/>
+    <w:lsdException w:name="Grid Table 2 Accent 5" w:uiPriority="47"/>
+    <w:lsdException w:name="Grid Table 3 Accent 5" w:uiPriority="48"/>
+    <w:lsdException w:name="Grid Table 4 Accent 5" w:uiPriority="49"/>
+    <w:lsdException w:name="Grid Table 5 Dark Accent 5" w:uiPriority="50"/>
+    <w:lsdException w:name="Grid Table 6 Colorful Accent 5" w:uiPriority="51"/>
+    <w:lsdException w:name="Grid Table 7 Colorful Accent 5" w:uiPriority="52"/>
+    <w:lsdException w:name="Grid Table 1 Light Accent 6" w:uiPriority="46"/>
+    <w:lsdException w:name="Grid Table 2 Accent 6" w:uiPriority="47"/>
+    <w:lsdException w:name="Grid Table 3 Accent 6" w:uiPriority="48"/>
+    <w:lsdException w:name="Grid Table 4 Accent 6" w:uiPriority="49"/>
+    <w:lsdException w:name="Grid Table 5 Dark Accent 6" w:uiPriority="50"/>
+    <w:lsdException w:name="Grid Table 6 Colorful Accent 6" w:uiPriority="51"/>
+    <w:lsdException w:name="Grid Table 7 Colorful Accent 6" w:uiPriority="52"/>
+    <w:lsdException w:name="List Table 1 Light" w:uiPriority="46"/>
+    <w:lsdException w:name="List Table 2" w:uiPriority="47"/>
+    <w:lsdException w:name="List Table 3" w:uiPriority="48"/>
+    <w:lsdException w:name="List Table 4" w:uiPriority="49"/>
+    <w:lsdException w:name="List Table 5 Dark" w:uiPriority="50"/>
+    <w:lsdException w:name="List Table 6 Colorful" w:uiPriority="51"/>
+    <w:lsdException w:name="List Table 7 Colorful" w:uiPriority="52"/>
+    <w:lsdException w:name="List Table 1 Light Accent 1" w:uiPriority="46"/>
+    <w:lsdException w:name="List Table 2 Accent 1" w:uiPriority="47"/>
+    <w:lsdException w:name="List Table 3 Accent 1" w:uiPriority="48"/>
+    <w:lsdException w:name="List Table 4 Accent 1" w:uiPriority="49"/>
+    <w:lsdException w:name="List Table 5 Dark Accent 1" w:uiPriority="50"/>
+    <w:lsdException w:name="List Table 6 Colorful Accent 1" w:uiPriority="51"/>
+    <w:lsdException w:name="List Table 7 Colorful Accent 1" w:uiPriority="52"/>
+    <w:lsdException w:name="List Table 1 Light Accent 2" w:uiPriority="46"/>
+    <w:lsdException w:name="List Table 2 Accent 2" w:uiPriority="47"/>
+    <w:lsdException w:name="List Table 3 Accent 2" w:uiPriority="48"/>
+    <w:lsdException w:name="List Table 4 Accent 2" w:uiPriority="49"/>
+    <w:lsdException w:name="List Table 5 Dark Accent 2" w:uiPriority="50"/>
+    <w:lsdException w:name="List Table 6 Colorful Accent 2" w:uiPriority="51"/>
+    <w:lsdException w:name="List Table 7 Colorful Accent 2" w:uiPriority="52"/>
+    <w:lsdException w:name="List Table 1 Light Accent 3" w:uiPriority="46"/>
+    <w:lsdException w:name="List Table 2 Accent 3" w:uiPriority="47"/>
+    <w:lsdException w:name="List Table 3 Accent 3" w:uiPriority="48"/>
+    <w:lsdException w:name="List Table 4 Accent 3" w:uiPriority="49"/>
+    <w:lsdException w:name="List Table 5 Dark Accent 3" w:uiPriority="50"/>
+    <w:lsdException w:name="List Table 6 Colorful Accent 3" w:uiPriority="51"/>
+    <w:lsdException w:name="List Table 7 Colorful Accent 3" w:uiPriority="52"/>
+    <w:lsdException w:name="List Table 1 Light Accent 4" w:uiPriority="46"/>
+    <w:lsdException w:name="List Table 2 Accent 4" w:uiPriority="47"/>
+    <w:lsdException w:name="List Table 3 Accent 4" w:uiPriority="48"/>
+    <w:lsdException w:name="List Table 4 Accent 4" w:uiPriority="49"/>
+    <w:lsdException w:name="List Table 5 Dark Accent 4" w:uiPriority="50"/>
+    <w:lsdException w:name="List Table 6 Colorful Accent 4" w:uiPriority="51"/>
+    <w:lsdException w:name="List Table 7 Colorful Accent 4" w:uiPriority="52"/>
+    <w:lsdException w:name="List Table 1 Light Accent 5" w:uiPriority="46"/>
+    <w:lsdException w:name="List Table 2 Accent 5" w:uiPriority="47"/>
+    <w:lsdException w:name="List Table 3 Accent 5" w:uiPriority="48"/>
+    <w:lsdException w:name="List Table 4 Accent 5" w:uiPriority="49"/>
+    <w:lsdException w:name="List Table 5 Dark Accent 5" w:uiPriority="50"/>
+    <w:lsdException w:name="List Table 6 Colorful Accent 5" w:uiPriority="51"/>
+    <w:lsdException w:name="List Table 7 Colorful Accent 5" w:uiPriority="52"/>
+    <w:lsdException w:name="List Table 1 Light Accent 6" w:uiPriority="46"/>
+    <w:lsdException w:name="List Table 2 Accent 6" w:uiPriority="47"/>
+    <w:lsdException w:name="List Table 3 Accent 6" w:uiPriority="48"/>
+    <w:lsdException w:name="List Table 4 Accent 6" w:uiPriority="49"/>
+    <w:lsdException w:name="List Table 5 Dark Accent 6" w:uiPriority="50"/>
+    <w:lsdException w:name="List Table 6 Colorful Accent 6" w:uiPriority="51"/>
+    <w:lsdException w:name="List Table 7 Colorful Accent 6" w:uiPriority="52"/>
   </w:latentStyles>
   <w:style w:type="paragraph" w:default="1" w:styleId="a">
     <w:name w:val="Normal"/>
@@ -1795,7 +1951,7 @@
   <a:extraClrSchemeLst/>
   <a:extLst>
     <a:ext uri="{05A4C25C-085E-4340-85A3-A5531E510DB2}">
-      <thm15:themeFamily xmlns:thm15="http://schemas.microsoft.com/office/thememl/2012/main" xmlns="" name="Office Theme" id="{62F939B6-93AF-4DB8-9C6B-D6C7DFDC589F}" vid="{4A3C46E8-61CC-4603-A589-7422A47A8E4A}"/>
+      <thm15:themeFamily xmlns:thm15="http://schemas.microsoft.com/office/thememl/2012/main" name="Office Theme" id="{62F939B6-93AF-4DB8-9C6B-D6C7DFDC589F}" vid="{4A3C46E8-61CC-4603-A589-7422A47A8E4A}"/>
     </a:ext>
   </a:extLst>
 </a:theme>

--- a/Курсач/Лаб 2 диаграммы.docx
+++ b/Курсач/Лаб 2 диаграммы.docx
@@ -810,11 +810,8 @@
         <w:ind w:firstLine="0"/>
       </w:pPr>
       <w:r>
-        <w:rPr>
-          <w:noProof/>
-        </w:rPr>
         <w:pict>
-          <v:shape id="_x0000_i1027" type="#_x0000_t75" style="width:467.25pt;height:210.75pt">
+          <v:shape id="_x0000_i1040" type="#_x0000_t75" style="width:467.25pt;height:210.75pt">
             <v:imagedata r:id="rId5" o:title="Диаграмма автоматов «Создание маршрутного листа»"/>
           </v:shape>
         </w:pict>
@@ -1076,8 +1073,6 @@
         </w:rPr>
         <w:t>Создать</w:t>
       </w:r>
-      <w:bookmarkStart w:id="0" w:name="_GoBack"/>
-      <w:bookmarkEnd w:id="0"/>
       <w:r>
         <w:rPr>
           <w:szCs w:val="28"/>
@@ -1095,7 +1090,7 @@
           <w:noProof/>
         </w:rPr>
         <w:pict>
-          <v:shape id="_x0000_i1031" type="#_x0000_t75" style="width:467.25pt;height:333.75pt">
+          <v:shape id="_x0000_i1042" type="#_x0000_t75" style="width:467.25pt;height:333.75pt">
             <v:imagedata r:id="rId6" o:title="Диаграмма автоматов «Создание пользователя»"/>
           </v:shape>
         </w:pict>
@@ -1157,7 +1152,15 @@
         <w:rPr>
           <w:color w:val="000000" w:themeColor="text1"/>
         </w:rPr>
-        <w:t>Диаграмма автоматов "Создание пользователя</w:t>
+        <w:t>Диаграмма автоматов "Со</w:t>
+      </w:r>
+      <w:bookmarkStart w:id="0" w:name="_GoBack"/>
+      <w:bookmarkEnd w:id="0"/>
+      <w:r>
+        <w:rPr>
+          <w:color w:val="000000" w:themeColor="text1"/>
+        </w:rPr>
+        <w:t>здание пользователя</w:t>
       </w:r>
       <w:r>
         <w:rPr>
